--- a/0701/前期_第6回_実験報告_4D38宮里孝希.docx
+++ b/0701/前期_第6回_実験報告_4D38宮里孝希.docx
@@ -31,12 +31,21 @@
       </w:r>
       <w:r>
         <w:rPr>
+          <w:rFonts w:ascii="MS Gothic" w:eastAsia="MS Gothic" w:hAnsi="MS Gothic"/>
+          <w:sz w:val="24"/>
+          <w:szCs w:val="24"/>
+          <w:u w:val="single"/>
+        </w:rPr>
+        <w:t>11</w:t>
+      </w:r>
+      <w:r>
+        <w:rPr>
           <w:rFonts w:ascii="MS Gothic" w:eastAsia="MS Gothic" w:hAnsi="MS Gothic" w:hint="eastAsia"/>
           <w:sz w:val="24"/>
           <w:szCs w:val="24"/>
           <w:u w:val="single"/>
         </w:rPr>
-        <w:t>5</w:t>
+        <w:t>回</w:t>
       </w:r>
       <w:r>
         <w:rPr>
@@ -45,7 +54,7 @@
           <w:szCs w:val="24"/>
           <w:u w:val="single"/>
         </w:rPr>
-        <w:t>回</w:t>
+        <w:t xml:space="preserve"> </w:t>
       </w:r>
       <w:r>
         <w:rPr>
@@ -54,7 +63,16 @@
           <w:szCs w:val="24"/>
           <w:u w:val="single"/>
         </w:rPr>
-        <w:t xml:space="preserve"> </w:t>
+        <w:t>実験報告（実験日：</w:t>
+      </w:r>
+      <w:r>
+        <w:rPr>
+          <w:rFonts w:ascii="MS Gothic" w:eastAsia="MS Gothic" w:hAnsi="MS Gothic"/>
+          <w:sz w:val="24"/>
+          <w:szCs w:val="24"/>
+          <w:u w:val="single"/>
+        </w:rPr>
+        <w:t>R</w:t>
       </w:r>
       <w:r>
         <w:rPr>
@@ -63,7 +81,16 @@
           <w:szCs w:val="24"/>
           <w:u w:val="single"/>
         </w:rPr>
-        <w:t>実験報告（実験日：</w:t>
+        <w:t>6</w:t>
+      </w:r>
+      <w:r>
+        <w:rPr>
+          <w:rFonts w:ascii="MS Gothic" w:eastAsia="MS Gothic" w:hAnsi="MS Gothic" w:hint="eastAsia"/>
+          <w:sz w:val="24"/>
+          <w:szCs w:val="24"/>
+          <w:u w:val="single"/>
+        </w:rPr>
+        <w:t>年</w:t>
       </w:r>
       <w:r>
         <w:rPr>
@@ -72,7 +99,7 @@
           <w:szCs w:val="24"/>
           <w:u w:val="single"/>
         </w:rPr>
-        <w:t>R</w:t>
+        <w:t>7</w:t>
       </w:r>
       <w:r>
         <w:rPr>
@@ -81,7 +108,16 @@
           <w:szCs w:val="24"/>
           <w:u w:val="single"/>
         </w:rPr>
-        <w:t>6</w:t>
+        <w:t>月</w:t>
+      </w:r>
+      <w:r>
+        <w:rPr>
+          <w:rFonts w:ascii="MS Gothic" w:eastAsia="MS Gothic" w:hAnsi="MS Gothic"/>
+          <w:sz w:val="24"/>
+          <w:szCs w:val="24"/>
+          <w:u w:val="single"/>
+        </w:rPr>
+        <w:t>1</w:t>
       </w:r>
       <w:r>
         <w:rPr>
@@ -90,7 +126,16 @@
           <w:szCs w:val="24"/>
           <w:u w:val="single"/>
         </w:rPr>
-        <w:t>年</w:t>
+        <w:t>日）　名列番号：</w:t>
+      </w:r>
+      <w:r>
+        <w:rPr>
+          <w:rFonts w:ascii="MS Gothic" w:eastAsia="MS Gothic" w:hAnsi="MS Gothic"/>
+          <w:sz w:val="24"/>
+          <w:szCs w:val="24"/>
+          <w:u w:val="single"/>
+        </w:rPr>
+        <w:t>38</w:t>
       </w:r>
       <w:r>
         <w:rPr>
@@ -99,7 +144,7 @@
           <w:szCs w:val="24"/>
           <w:u w:val="single"/>
         </w:rPr>
-        <w:t>5</w:t>
+        <w:t xml:space="preserve">　氏名：</w:t>
       </w:r>
       <w:r>
         <w:rPr>
@@ -108,7 +153,16 @@
           <w:szCs w:val="24"/>
           <w:u w:val="single"/>
         </w:rPr>
-        <w:t>月</w:t>
+        <w:t>宮里</w:t>
+      </w:r>
+      <w:r>
+        <w:rPr>
+          <w:rFonts w:ascii="MS Gothic" w:eastAsia="MS Gothic" w:hAnsi="MS Gothic"/>
+          <w:sz w:val="24"/>
+          <w:szCs w:val="24"/>
+          <w:u w:val="single"/>
+        </w:rPr>
+        <w:t xml:space="preserve"> </w:t>
       </w:r>
       <w:r>
         <w:rPr>
@@ -117,7 +171,7 @@
           <w:szCs w:val="24"/>
           <w:u w:val="single"/>
         </w:rPr>
-        <w:t>20</w:t>
+        <w:t>孝希</w:t>
       </w:r>
       <w:r>
         <w:rPr>
@@ -126,83 +180,29 @@
           <w:szCs w:val="24"/>
           <w:u w:val="single"/>
         </w:rPr>
-        <w:t>日）　名列番号：</w:t>
-      </w:r>
-      <w:r>
-        <w:rPr>
-          <w:rFonts w:ascii="MS Gothic" w:eastAsia="MS Gothic" w:hAnsi="MS Gothic"/>
-          <w:sz w:val="24"/>
-          <w:szCs w:val="24"/>
-          <w:u w:val="single"/>
-        </w:rPr>
-        <w:t>38</w:t>
-      </w:r>
-      <w:r>
-        <w:rPr>
-          <w:rFonts w:ascii="MS Gothic" w:eastAsia="MS Gothic" w:hAnsi="MS Gothic" w:hint="eastAsia"/>
-          <w:sz w:val="24"/>
-          <w:szCs w:val="24"/>
-          <w:u w:val="single"/>
-        </w:rPr>
-        <w:t xml:space="preserve">　氏名：</w:t>
-      </w:r>
-      <w:r>
-        <w:rPr>
-          <w:rFonts w:ascii="MS Gothic" w:eastAsia="MS Gothic" w:hAnsi="MS Gothic" w:hint="eastAsia"/>
-          <w:sz w:val="24"/>
-          <w:szCs w:val="24"/>
-          <w:u w:val="single"/>
-        </w:rPr>
-        <w:t>宮里</w:t>
-      </w:r>
-      <w:r>
-        <w:rPr>
-          <w:rFonts w:ascii="MS Gothic" w:eastAsia="MS Gothic" w:hAnsi="MS Gothic"/>
-          <w:sz w:val="24"/>
-          <w:szCs w:val="24"/>
-          <w:u w:val="single"/>
-        </w:rPr>
-        <w:t xml:space="preserve"> </w:t>
-      </w:r>
-      <w:r>
-        <w:rPr>
-          <w:rFonts w:ascii="MS Gothic" w:eastAsia="MS Gothic" w:hAnsi="MS Gothic" w:hint="eastAsia"/>
-          <w:sz w:val="24"/>
-          <w:szCs w:val="24"/>
-          <w:u w:val="single"/>
-        </w:rPr>
-        <w:t>孝希</w:t>
-      </w:r>
-      <w:r>
-        <w:rPr>
-          <w:rFonts w:ascii="MS Gothic" w:eastAsia="MS Gothic" w:hAnsi="MS Gothic" w:hint="eastAsia"/>
-          <w:sz w:val="24"/>
-          <w:szCs w:val="24"/>
-          <w:u w:val="single"/>
-        </w:rPr>
         <w:t xml:space="preserve">　　</w:t>
       </w:r>
     </w:p>
     <w:p/>
     <w:p>
       <w:pPr>
-        <w:rPr>
-          <w:u w:val="single"/>
-        </w:rPr>
-      </w:pPr>
-      <w:r>
         <w:rPr>
           <w:rFonts w:hint="eastAsia"/>
           <w:u w:val="single"/>
         </w:rPr>
-        <w:t>第</w:t>
-      </w:r>
+      </w:pPr>
       <w:r>
         <w:rPr>
           <w:rFonts w:hint="eastAsia"/>
           <w:u w:val="single"/>
         </w:rPr>
-        <w:t>5</w:t>
+        <w:t>第</w:t>
+      </w:r>
+      <w:r>
+        <w:rPr>
+          <w:u w:val="single"/>
+        </w:rPr>
+        <w:t>11</w:t>
       </w:r>
       <w:r>
         <w:rPr>
@@ -222,14 +222,14 @@
         <w:rPr>
           <w:u w:val="single"/>
         </w:rPr>
-        <w:t>D C</w:t>
+        <w:t>Arduino</w:t>
       </w:r>
       <w:r>
         <w:rPr>
           <w:rFonts w:hint="eastAsia"/>
           <w:u w:val="single"/>
         </w:rPr>
-        <w:t>モータの速度制御</w:t>
+        <w:t>マイコンのプログラミング</w:t>
       </w:r>
     </w:p>
     <w:p>
@@ -366,8 +366,7 @@
           <w:rFonts w:ascii="JetBrains Mono" w:eastAsia="Times New Roman" w:hAnsi="JetBrains Mono" w:cs="JetBrains Mono"/>
           <w:color w:val="5C6166"/>
           <w:kern w:val="0"/>
-          <w:sz w:val="23"/>
-          <w:szCs w:val="23"/>
+          <w:szCs w:val="21"/>
           <w:lang w:val="en-JP"/>
         </w:rPr>
       </w:pPr>
@@ -376,8 +375,7 @@
           <w:rFonts w:ascii="JetBrains Mono" w:eastAsia="Times New Roman" w:hAnsi="JetBrains Mono" w:cs="JetBrains Mono"/>
           <w:color w:val="FA8D3E"/>
           <w:kern w:val="0"/>
-          <w:sz w:val="23"/>
-          <w:szCs w:val="23"/>
+          <w:szCs w:val="21"/>
           <w:lang w:val="en-JP"/>
         </w:rPr>
         <w:lastRenderedPageBreak/>
@@ -388,8 +386,7 @@
           <w:rFonts w:ascii="JetBrains Mono" w:eastAsia="Times New Roman" w:hAnsi="JetBrains Mono" w:cs="JetBrains Mono"/>
           <w:color w:val="5C6166"/>
           <w:kern w:val="0"/>
-          <w:sz w:val="23"/>
-          <w:szCs w:val="23"/>
+          <w:szCs w:val="21"/>
           <w:lang w:val="en-JP"/>
         </w:rPr>
         <w:t xml:space="preserve"> </w:t>
@@ -399,8 +396,7 @@
           <w:rFonts w:ascii="JetBrains Mono" w:eastAsia="Times New Roman" w:hAnsi="JetBrains Mono" w:cs="JetBrains Mono"/>
           <w:color w:val="86B300"/>
           <w:kern w:val="0"/>
-          <w:sz w:val="23"/>
-          <w:szCs w:val="23"/>
+          <w:szCs w:val="21"/>
           <w:lang w:val="en-JP"/>
         </w:rPr>
         <w:t>&lt;Arduino.h&gt;</w:t>
@@ -417,8 +413,7 @@
           <w:rFonts w:ascii="JetBrains Mono" w:eastAsia="Times New Roman" w:hAnsi="JetBrains Mono" w:cs="JetBrains Mono"/>
           <w:color w:val="5C6166"/>
           <w:kern w:val="0"/>
-          <w:sz w:val="23"/>
-          <w:szCs w:val="23"/>
+          <w:szCs w:val="21"/>
           <w:lang w:val="en-JP"/>
         </w:rPr>
       </w:pPr>
@@ -427,8 +422,7 @@
           <w:rFonts w:ascii="JetBrains Mono" w:eastAsia="Times New Roman" w:hAnsi="JetBrains Mono" w:cs="JetBrains Mono"/>
           <w:color w:val="FA8D3E"/>
           <w:kern w:val="0"/>
-          <w:sz w:val="23"/>
-          <w:szCs w:val="23"/>
+          <w:szCs w:val="21"/>
           <w:lang w:val="en-JP"/>
         </w:rPr>
         <w:t>#include</w:t>
@@ -438,8 +432,7 @@
           <w:rFonts w:ascii="JetBrains Mono" w:eastAsia="Times New Roman" w:hAnsi="JetBrains Mono" w:cs="JetBrains Mono"/>
           <w:color w:val="5C6166"/>
           <w:kern w:val="0"/>
-          <w:sz w:val="23"/>
-          <w:szCs w:val="23"/>
+          <w:szCs w:val="21"/>
           <w:lang w:val="en-JP"/>
         </w:rPr>
         <w:t xml:space="preserve"> </w:t>
@@ -449,8 +442,7 @@
           <w:rFonts w:ascii="JetBrains Mono" w:eastAsia="Times New Roman" w:hAnsi="JetBrains Mono" w:cs="JetBrains Mono"/>
           <w:color w:val="86B300"/>
           <w:kern w:val="0"/>
-          <w:sz w:val="23"/>
-          <w:szCs w:val="23"/>
+          <w:szCs w:val="21"/>
           <w:lang w:val="en-JP"/>
         </w:rPr>
         <w:t>&lt;MsTimer2.h&gt;</w:t>
@@ -467,25 +459,23 @@
           <w:rFonts w:ascii="JetBrains Mono" w:eastAsia="Times New Roman" w:hAnsi="JetBrains Mono" w:cs="JetBrains Mono"/>
           <w:color w:val="5C6166"/>
           <w:kern w:val="0"/>
-          <w:sz w:val="23"/>
-          <w:szCs w:val="23"/>
-          <w:lang w:val="en-JP"/>
-        </w:rPr>
-      </w:pPr>
-    </w:p>
-    <w:p>
-      <w:pPr>
-        <w:widowControl/>
-        <w:shd w:val="clear" w:color="auto" w:fill="F8F9FA"/>
-        <w:adjustRightInd w:val="0"/>
-        <w:snapToGrid w:val="0"/>
-        <w:jc w:val="left"/>
-        <w:rPr>
-          <w:rFonts w:ascii="JetBrains Mono" w:eastAsia="Times New Roman" w:hAnsi="JetBrains Mono" w:cs="JetBrains Mono"/>
-          <w:color w:val="5C6166"/>
-          <w:kern w:val="0"/>
-          <w:sz w:val="23"/>
-          <w:szCs w:val="23"/>
+          <w:szCs w:val="21"/>
+          <w:lang w:val="en-JP"/>
+        </w:rPr>
+      </w:pPr>
+    </w:p>
+    <w:p>
+      <w:pPr>
+        <w:widowControl/>
+        <w:shd w:val="clear" w:color="auto" w:fill="F8F9FA"/>
+        <w:adjustRightInd w:val="0"/>
+        <w:snapToGrid w:val="0"/>
+        <w:jc w:val="left"/>
+        <w:rPr>
+          <w:rFonts w:ascii="JetBrains Mono" w:eastAsia="Times New Roman" w:hAnsi="JetBrains Mono" w:cs="JetBrains Mono"/>
+          <w:color w:val="5C6166"/>
+          <w:kern w:val="0"/>
+          <w:szCs w:val="21"/>
           <w:lang w:val="en-JP"/>
         </w:rPr>
       </w:pPr>
@@ -494,8 +484,7 @@
           <w:rFonts w:ascii="JetBrains Mono" w:eastAsia="Times New Roman" w:hAnsi="JetBrains Mono" w:cs="JetBrains Mono"/>
           <w:color w:val="FA8D3E"/>
           <w:kern w:val="0"/>
-          <w:sz w:val="23"/>
-          <w:szCs w:val="23"/>
+          <w:szCs w:val="21"/>
           <w:lang w:val="en-JP"/>
         </w:rPr>
         <w:t>class</w:t>
@@ -505,8 +494,7 @@
           <w:rFonts w:ascii="JetBrains Mono" w:eastAsia="Times New Roman" w:hAnsi="JetBrains Mono" w:cs="JetBrains Mono"/>
           <w:color w:val="5C6166"/>
           <w:kern w:val="0"/>
-          <w:sz w:val="23"/>
-          <w:szCs w:val="23"/>
+          <w:szCs w:val="21"/>
           <w:lang w:val="en-JP"/>
         </w:rPr>
         <w:t xml:space="preserve"> </w:t>
@@ -516,8 +504,7 @@
           <w:rFonts w:ascii="JetBrains Mono" w:eastAsia="Times New Roman" w:hAnsi="JetBrains Mono" w:cs="JetBrains Mono"/>
           <w:color w:val="399EE6"/>
           <w:kern w:val="0"/>
-          <w:sz w:val="23"/>
-          <w:szCs w:val="23"/>
+          <w:szCs w:val="21"/>
           <w:lang w:val="en-JP"/>
         </w:rPr>
         <w:t>Motor</w:t>
@@ -527,8 +514,7 @@
           <w:rFonts w:ascii="JetBrains Mono" w:eastAsia="Times New Roman" w:hAnsi="JetBrains Mono" w:cs="JetBrains Mono"/>
           <w:color w:val="5C6166"/>
           <w:kern w:val="0"/>
-          <w:sz w:val="23"/>
-          <w:szCs w:val="23"/>
+          <w:szCs w:val="21"/>
           <w:lang w:val="en-JP"/>
         </w:rPr>
         <w:t xml:space="preserve"> {</w:t>
@@ -545,18 +531,16 @@
           <w:rFonts w:ascii="JetBrains Mono" w:eastAsia="Times New Roman" w:hAnsi="JetBrains Mono" w:cs="JetBrains Mono"/>
           <w:color w:val="5C6166"/>
           <w:kern w:val="0"/>
-          <w:sz w:val="23"/>
-          <w:szCs w:val="23"/>
-          <w:lang w:val="en-JP"/>
-        </w:rPr>
-      </w:pPr>
-      <w:r>
-        <w:rPr>
-          <w:rFonts w:ascii="JetBrains Mono" w:eastAsia="Times New Roman" w:hAnsi="JetBrains Mono" w:cs="JetBrains Mono"/>
-          <w:color w:val="5C6166"/>
-          <w:kern w:val="0"/>
-          <w:sz w:val="23"/>
-          <w:szCs w:val="23"/>
+          <w:szCs w:val="21"/>
+          <w:lang w:val="en-JP"/>
+        </w:rPr>
+      </w:pPr>
+      <w:r>
+        <w:rPr>
+          <w:rFonts w:ascii="JetBrains Mono" w:eastAsia="Times New Roman" w:hAnsi="JetBrains Mono" w:cs="JetBrains Mono"/>
+          <w:color w:val="5C6166"/>
+          <w:kern w:val="0"/>
+          <w:szCs w:val="21"/>
           <w:lang w:val="en-JP"/>
         </w:rPr>
         <w:t xml:space="preserve">   </w:t>
@@ -566,8 +550,7 @@
           <w:rFonts w:ascii="JetBrains Mono" w:eastAsia="Times New Roman" w:hAnsi="JetBrains Mono" w:cs="JetBrains Mono"/>
           <w:color w:val="FA8D3E"/>
           <w:kern w:val="0"/>
-          <w:sz w:val="23"/>
-          <w:szCs w:val="23"/>
+          <w:szCs w:val="21"/>
           <w:lang w:val="en-JP"/>
         </w:rPr>
         <w:t>public</w:t>
@@ -577,8 +560,7 @@
           <w:rFonts w:ascii="JetBrains Mono" w:eastAsia="Times New Roman" w:hAnsi="JetBrains Mono" w:cs="JetBrains Mono"/>
           <w:color w:val="5C6166"/>
           <w:kern w:val="0"/>
-          <w:sz w:val="23"/>
-          <w:szCs w:val="23"/>
+          <w:szCs w:val="21"/>
           <w:lang w:val="en-JP"/>
         </w:rPr>
         <w:t>:</w:t>
@@ -595,18 +577,16 @@
           <w:rFonts w:ascii="JetBrains Mono" w:eastAsia="Times New Roman" w:hAnsi="JetBrains Mono" w:cs="JetBrains Mono"/>
           <w:color w:val="5C6166"/>
           <w:kern w:val="0"/>
-          <w:sz w:val="23"/>
-          <w:szCs w:val="23"/>
-          <w:lang w:val="en-JP"/>
-        </w:rPr>
-      </w:pPr>
-      <w:r>
-        <w:rPr>
-          <w:rFonts w:ascii="JetBrains Mono" w:eastAsia="Times New Roman" w:hAnsi="JetBrains Mono" w:cs="JetBrains Mono"/>
-          <w:color w:val="5C6166"/>
-          <w:kern w:val="0"/>
-          <w:sz w:val="23"/>
-          <w:szCs w:val="23"/>
+          <w:szCs w:val="21"/>
+          <w:lang w:val="en-JP"/>
+        </w:rPr>
+      </w:pPr>
+      <w:r>
+        <w:rPr>
+          <w:rFonts w:ascii="JetBrains Mono" w:eastAsia="Times New Roman" w:hAnsi="JetBrains Mono" w:cs="JetBrains Mono"/>
+          <w:color w:val="5C6166"/>
+          <w:kern w:val="0"/>
+          <w:szCs w:val="21"/>
           <w:lang w:val="en-JP"/>
         </w:rPr>
         <w:t xml:space="preserve">    </w:t>
@@ -616,8 +596,7 @@
           <w:rFonts w:ascii="JetBrains Mono" w:eastAsia="Times New Roman" w:hAnsi="JetBrains Mono" w:cs="JetBrains Mono"/>
           <w:color w:val="F2AE49"/>
           <w:kern w:val="0"/>
-          <w:sz w:val="23"/>
-          <w:szCs w:val="23"/>
+          <w:szCs w:val="21"/>
           <w:lang w:val="en-JP"/>
         </w:rPr>
         <w:t>Motor</w:t>
@@ -627,8 +606,7 @@
           <w:rFonts w:ascii="JetBrains Mono" w:eastAsia="Times New Roman" w:hAnsi="JetBrains Mono" w:cs="JetBrains Mono"/>
           <w:color w:val="5C6166"/>
           <w:kern w:val="0"/>
-          <w:sz w:val="23"/>
-          <w:szCs w:val="23"/>
+          <w:szCs w:val="21"/>
           <w:lang w:val="en-JP"/>
         </w:rPr>
         <w:t>(</w:t>
@@ -638,8 +616,7 @@
           <w:rFonts w:ascii="JetBrains Mono" w:eastAsia="Times New Roman" w:hAnsi="JetBrains Mono" w:cs="JetBrains Mono"/>
           <w:color w:val="FA8D3E"/>
           <w:kern w:val="0"/>
-          <w:sz w:val="23"/>
-          <w:szCs w:val="23"/>
+          <w:szCs w:val="21"/>
           <w:lang w:val="en-JP"/>
         </w:rPr>
         <w:t>int</w:t>
@@ -649,8 +626,7 @@
           <w:rFonts w:ascii="JetBrains Mono" w:eastAsia="Times New Roman" w:hAnsi="JetBrains Mono" w:cs="JetBrains Mono"/>
           <w:color w:val="A37ACC"/>
           <w:kern w:val="0"/>
-          <w:sz w:val="23"/>
-          <w:szCs w:val="23"/>
+          <w:szCs w:val="21"/>
           <w:lang w:val="en-JP"/>
         </w:rPr>
         <w:t xml:space="preserve"> pin</w:t>
@@ -660,8 +636,7 @@
           <w:rFonts w:ascii="JetBrains Mono" w:eastAsia="Times New Roman" w:hAnsi="JetBrains Mono" w:cs="JetBrains Mono"/>
           <w:color w:val="5C6166"/>
           <w:kern w:val="0"/>
-          <w:sz w:val="23"/>
-          <w:szCs w:val="23"/>
+          <w:szCs w:val="21"/>
           <w:lang w:val="en-JP"/>
         </w:rPr>
         <w:t>,</w:t>
@@ -671,8 +646,7 @@
           <w:rFonts w:ascii="JetBrains Mono" w:eastAsia="Times New Roman" w:hAnsi="JetBrains Mono" w:cs="JetBrains Mono"/>
           <w:color w:val="A37ACC"/>
           <w:kern w:val="0"/>
-          <w:sz w:val="23"/>
-          <w:szCs w:val="23"/>
+          <w:szCs w:val="21"/>
           <w:lang w:val="en-JP"/>
         </w:rPr>
         <w:t xml:space="preserve"> </w:t>
@@ -682,8 +656,7 @@
           <w:rFonts w:ascii="JetBrains Mono" w:eastAsia="Times New Roman" w:hAnsi="JetBrains Mono" w:cs="JetBrains Mono"/>
           <w:color w:val="FA8D3E"/>
           <w:kern w:val="0"/>
-          <w:sz w:val="23"/>
-          <w:szCs w:val="23"/>
+          <w:szCs w:val="21"/>
           <w:lang w:val="en-JP"/>
         </w:rPr>
         <w:t>int</w:t>
@@ -693,8 +666,7 @@
           <w:rFonts w:ascii="JetBrains Mono" w:eastAsia="Times New Roman" w:hAnsi="JetBrains Mono" w:cs="JetBrains Mono"/>
           <w:color w:val="A37ACC"/>
           <w:kern w:val="0"/>
-          <w:sz w:val="23"/>
-          <w:szCs w:val="23"/>
+          <w:szCs w:val="21"/>
           <w:lang w:val="en-JP"/>
         </w:rPr>
         <w:t xml:space="preserve"> inputPin</w:t>
@@ -704,8 +676,7 @@
           <w:rFonts w:ascii="JetBrains Mono" w:eastAsia="Times New Roman" w:hAnsi="JetBrains Mono" w:cs="JetBrains Mono"/>
           <w:color w:val="5C6166"/>
           <w:kern w:val="0"/>
-          <w:sz w:val="23"/>
-          <w:szCs w:val="23"/>
+          <w:szCs w:val="21"/>
           <w:lang w:val="en-JP"/>
         </w:rPr>
         <w:t>) : pin(</w:t>
@@ -715,8 +686,7 @@
           <w:rFonts w:ascii="JetBrains Mono" w:eastAsia="Times New Roman" w:hAnsi="JetBrains Mono" w:cs="JetBrains Mono"/>
           <w:color w:val="A37ACC"/>
           <w:kern w:val="0"/>
-          <w:sz w:val="23"/>
-          <w:szCs w:val="23"/>
+          <w:szCs w:val="21"/>
           <w:lang w:val="en-JP"/>
         </w:rPr>
         <w:t>pin</w:t>
@@ -726,8 +696,7 @@
           <w:rFonts w:ascii="JetBrains Mono" w:eastAsia="Times New Roman" w:hAnsi="JetBrains Mono" w:cs="JetBrains Mono"/>
           <w:color w:val="5C6166"/>
           <w:kern w:val="0"/>
-          <w:sz w:val="23"/>
-          <w:szCs w:val="23"/>
+          <w:szCs w:val="21"/>
           <w:lang w:val="en-JP"/>
         </w:rPr>
         <w:t>), inputPin(</w:t>
@@ -737,8 +706,7 @@
           <w:rFonts w:ascii="JetBrains Mono" w:eastAsia="Times New Roman" w:hAnsi="JetBrains Mono" w:cs="JetBrains Mono"/>
           <w:color w:val="A37ACC"/>
           <w:kern w:val="0"/>
-          <w:sz w:val="23"/>
-          <w:szCs w:val="23"/>
+          <w:szCs w:val="21"/>
           <w:lang w:val="en-JP"/>
         </w:rPr>
         <w:t>inputPin</w:t>
@@ -748,8 +716,7 @@
           <w:rFonts w:ascii="JetBrains Mono" w:eastAsia="Times New Roman" w:hAnsi="JetBrains Mono" w:cs="JetBrains Mono"/>
           <w:color w:val="5C6166"/>
           <w:kern w:val="0"/>
-          <w:sz w:val="23"/>
-          <w:szCs w:val="23"/>
+          <w:szCs w:val="21"/>
           <w:lang w:val="en-JP"/>
         </w:rPr>
         <w:t>) {</w:t>
@@ -766,18 +733,16 @@
           <w:rFonts w:ascii="JetBrains Mono" w:eastAsia="Times New Roman" w:hAnsi="JetBrains Mono" w:cs="JetBrains Mono"/>
           <w:color w:val="5C6166"/>
           <w:kern w:val="0"/>
-          <w:sz w:val="23"/>
-          <w:szCs w:val="23"/>
-          <w:lang w:val="en-JP"/>
-        </w:rPr>
-      </w:pPr>
-      <w:r>
-        <w:rPr>
-          <w:rFonts w:ascii="JetBrains Mono" w:eastAsia="Times New Roman" w:hAnsi="JetBrains Mono" w:cs="JetBrains Mono"/>
-          <w:color w:val="5C6166"/>
-          <w:kern w:val="0"/>
-          <w:sz w:val="23"/>
-          <w:szCs w:val="23"/>
+          <w:szCs w:val="21"/>
+          <w:lang w:val="en-JP"/>
+        </w:rPr>
+      </w:pPr>
+      <w:r>
+        <w:rPr>
+          <w:rFonts w:ascii="JetBrains Mono" w:eastAsia="Times New Roman" w:hAnsi="JetBrains Mono" w:cs="JetBrains Mono"/>
+          <w:color w:val="5C6166"/>
+          <w:kern w:val="0"/>
+          <w:szCs w:val="21"/>
           <w:lang w:val="en-JP"/>
         </w:rPr>
         <w:t xml:space="preserve">        </w:t>
@@ -787,8 +752,7 @@
           <w:rFonts w:ascii="JetBrains Mono" w:eastAsia="Times New Roman" w:hAnsi="JetBrains Mono" w:cs="JetBrains Mono"/>
           <w:color w:val="F2AE49"/>
           <w:kern w:val="0"/>
-          <w:sz w:val="23"/>
-          <w:szCs w:val="23"/>
+          <w:szCs w:val="21"/>
           <w:lang w:val="en-JP"/>
         </w:rPr>
         <w:t>pinMode</w:t>
@@ -798,8 +762,7 @@
           <w:rFonts w:ascii="JetBrains Mono" w:eastAsia="Times New Roman" w:hAnsi="JetBrains Mono" w:cs="JetBrains Mono"/>
           <w:color w:val="5C6166"/>
           <w:kern w:val="0"/>
-          <w:sz w:val="23"/>
-          <w:szCs w:val="23"/>
+          <w:szCs w:val="21"/>
           <w:lang w:val="en-JP"/>
         </w:rPr>
         <w:t>(</w:t>
@@ -809,8 +772,7 @@
           <w:rFonts w:ascii="JetBrains Mono" w:eastAsia="Times New Roman" w:hAnsi="JetBrains Mono" w:cs="JetBrains Mono"/>
           <w:color w:val="A37ACC"/>
           <w:kern w:val="0"/>
-          <w:sz w:val="23"/>
-          <w:szCs w:val="23"/>
+          <w:szCs w:val="21"/>
           <w:lang w:val="en-JP"/>
         </w:rPr>
         <w:t>pin</w:t>
@@ -820,8 +782,7 @@
           <w:rFonts w:ascii="JetBrains Mono" w:eastAsia="Times New Roman" w:hAnsi="JetBrains Mono" w:cs="JetBrains Mono"/>
           <w:color w:val="5C6166"/>
           <w:kern w:val="0"/>
-          <w:sz w:val="23"/>
-          <w:szCs w:val="23"/>
+          <w:szCs w:val="21"/>
           <w:lang w:val="en-JP"/>
         </w:rPr>
         <w:t xml:space="preserve">, </w:t>
@@ -831,8 +792,7 @@
           <w:rFonts w:ascii="JetBrains Mono" w:eastAsia="Times New Roman" w:hAnsi="JetBrains Mono" w:cs="JetBrains Mono"/>
           <w:color w:val="F2AE49"/>
           <w:kern w:val="0"/>
-          <w:sz w:val="23"/>
-          <w:szCs w:val="23"/>
+          <w:szCs w:val="21"/>
           <w:lang w:val="en-JP"/>
         </w:rPr>
         <w:t>OUTPUT</w:t>
@@ -842,8 +802,7 @@
           <w:rFonts w:ascii="JetBrains Mono" w:eastAsia="Times New Roman" w:hAnsi="JetBrains Mono" w:cs="JetBrains Mono"/>
           <w:color w:val="5C6166"/>
           <w:kern w:val="0"/>
-          <w:sz w:val="23"/>
-          <w:szCs w:val="23"/>
+          <w:szCs w:val="21"/>
           <w:lang w:val="en-JP"/>
         </w:rPr>
         <w:t>);</w:t>
@@ -860,18 +819,16 @@
           <w:rFonts w:ascii="JetBrains Mono" w:eastAsia="Times New Roman" w:hAnsi="JetBrains Mono" w:cs="JetBrains Mono"/>
           <w:color w:val="5C6166"/>
           <w:kern w:val="0"/>
-          <w:sz w:val="23"/>
-          <w:szCs w:val="23"/>
-          <w:lang w:val="en-JP"/>
-        </w:rPr>
-      </w:pPr>
-      <w:r>
-        <w:rPr>
-          <w:rFonts w:ascii="JetBrains Mono" w:eastAsia="Times New Roman" w:hAnsi="JetBrains Mono" w:cs="JetBrains Mono"/>
-          <w:color w:val="5C6166"/>
-          <w:kern w:val="0"/>
-          <w:sz w:val="23"/>
-          <w:szCs w:val="23"/>
+          <w:szCs w:val="21"/>
+          <w:lang w:val="en-JP"/>
+        </w:rPr>
+      </w:pPr>
+      <w:r>
+        <w:rPr>
+          <w:rFonts w:ascii="JetBrains Mono" w:eastAsia="Times New Roman" w:hAnsi="JetBrains Mono" w:cs="JetBrains Mono"/>
+          <w:color w:val="5C6166"/>
+          <w:kern w:val="0"/>
+          <w:szCs w:val="21"/>
           <w:lang w:val="en-JP"/>
         </w:rPr>
         <w:t xml:space="preserve">        </w:t>
@@ -881,8 +838,7 @@
           <w:rFonts w:ascii="JetBrains Mono" w:eastAsia="Times New Roman" w:hAnsi="JetBrains Mono" w:cs="JetBrains Mono"/>
           <w:color w:val="F2AE49"/>
           <w:kern w:val="0"/>
-          <w:sz w:val="23"/>
-          <w:szCs w:val="23"/>
+          <w:szCs w:val="21"/>
           <w:lang w:val="en-JP"/>
         </w:rPr>
         <w:t>pinMode</w:t>
@@ -892,8 +848,7 @@
           <w:rFonts w:ascii="JetBrains Mono" w:eastAsia="Times New Roman" w:hAnsi="JetBrains Mono" w:cs="JetBrains Mono"/>
           <w:color w:val="5C6166"/>
           <w:kern w:val="0"/>
-          <w:sz w:val="23"/>
-          <w:szCs w:val="23"/>
+          <w:szCs w:val="21"/>
           <w:lang w:val="en-JP"/>
         </w:rPr>
         <w:t>(</w:t>
@@ -903,8 +858,7 @@
           <w:rFonts w:ascii="JetBrains Mono" w:eastAsia="Times New Roman" w:hAnsi="JetBrains Mono" w:cs="JetBrains Mono"/>
           <w:color w:val="A37ACC"/>
           <w:kern w:val="0"/>
-          <w:sz w:val="23"/>
-          <w:szCs w:val="23"/>
+          <w:szCs w:val="21"/>
           <w:lang w:val="en-JP"/>
         </w:rPr>
         <w:t>inputPin</w:t>
@@ -914,8 +868,7 @@
           <w:rFonts w:ascii="JetBrains Mono" w:eastAsia="Times New Roman" w:hAnsi="JetBrains Mono" w:cs="JetBrains Mono"/>
           <w:color w:val="5C6166"/>
           <w:kern w:val="0"/>
-          <w:sz w:val="23"/>
-          <w:szCs w:val="23"/>
+          <w:szCs w:val="21"/>
           <w:lang w:val="en-JP"/>
         </w:rPr>
         <w:t xml:space="preserve">, </w:t>
@@ -925,8 +878,7 @@
           <w:rFonts w:ascii="JetBrains Mono" w:eastAsia="Times New Roman" w:hAnsi="JetBrains Mono" w:cs="JetBrains Mono"/>
           <w:color w:val="F2AE49"/>
           <w:kern w:val="0"/>
-          <w:sz w:val="23"/>
-          <w:szCs w:val="23"/>
+          <w:szCs w:val="21"/>
           <w:lang w:val="en-JP"/>
         </w:rPr>
         <w:t>INPUT</w:t>
@@ -936,8 +888,7 @@
           <w:rFonts w:ascii="JetBrains Mono" w:eastAsia="Times New Roman" w:hAnsi="JetBrains Mono" w:cs="JetBrains Mono"/>
           <w:color w:val="5C6166"/>
           <w:kern w:val="0"/>
-          <w:sz w:val="23"/>
-          <w:szCs w:val="23"/>
+          <w:szCs w:val="21"/>
           <w:lang w:val="en-JP"/>
         </w:rPr>
         <w:t>);</w:t>
@@ -954,18 +905,16 @@
           <w:rFonts w:ascii="JetBrains Mono" w:eastAsia="Times New Roman" w:hAnsi="JetBrains Mono" w:cs="JetBrains Mono"/>
           <w:color w:val="5C6166"/>
           <w:kern w:val="0"/>
-          <w:sz w:val="23"/>
-          <w:szCs w:val="23"/>
-          <w:lang w:val="en-JP"/>
-        </w:rPr>
-      </w:pPr>
-      <w:r>
-        <w:rPr>
-          <w:rFonts w:ascii="JetBrains Mono" w:eastAsia="Times New Roman" w:hAnsi="JetBrains Mono" w:cs="JetBrains Mono"/>
-          <w:color w:val="5C6166"/>
-          <w:kern w:val="0"/>
-          <w:sz w:val="23"/>
-          <w:szCs w:val="23"/>
+          <w:szCs w:val="21"/>
+          <w:lang w:val="en-JP"/>
+        </w:rPr>
+      </w:pPr>
+      <w:r>
+        <w:rPr>
+          <w:rFonts w:ascii="JetBrains Mono" w:eastAsia="Times New Roman" w:hAnsi="JetBrains Mono" w:cs="JetBrains Mono"/>
+          <w:color w:val="5C6166"/>
+          <w:kern w:val="0"/>
+          <w:szCs w:val="21"/>
           <w:lang w:val="en-JP"/>
         </w:rPr>
         <w:t xml:space="preserve">    }</w:t>
@@ -982,35 +931,32 @@
           <w:rFonts w:ascii="JetBrains Mono" w:eastAsia="Times New Roman" w:hAnsi="JetBrains Mono" w:cs="JetBrains Mono"/>
           <w:color w:val="5C6166"/>
           <w:kern w:val="0"/>
-          <w:sz w:val="23"/>
-          <w:szCs w:val="23"/>
-          <w:lang w:val="en-JP"/>
-        </w:rPr>
-      </w:pPr>
-    </w:p>
-    <w:p>
-      <w:pPr>
-        <w:widowControl/>
-        <w:shd w:val="clear" w:color="auto" w:fill="F8F9FA"/>
-        <w:adjustRightInd w:val="0"/>
-        <w:snapToGrid w:val="0"/>
-        <w:jc w:val="left"/>
-        <w:rPr>
-          <w:rFonts w:ascii="JetBrains Mono" w:eastAsia="Times New Roman" w:hAnsi="JetBrains Mono" w:cs="JetBrains Mono"/>
-          <w:color w:val="5C6166"/>
-          <w:kern w:val="0"/>
-          <w:sz w:val="23"/>
-          <w:szCs w:val="23"/>
-          <w:lang w:val="en-JP"/>
-        </w:rPr>
-      </w:pPr>
-      <w:r>
-        <w:rPr>
-          <w:rFonts w:ascii="JetBrains Mono" w:eastAsia="Times New Roman" w:hAnsi="JetBrains Mono" w:cs="JetBrains Mono"/>
-          <w:color w:val="5C6166"/>
-          <w:kern w:val="0"/>
-          <w:sz w:val="23"/>
-          <w:szCs w:val="23"/>
+          <w:szCs w:val="21"/>
+          <w:lang w:val="en-JP"/>
+        </w:rPr>
+      </w:pPr>
+    </w:p>
+    <w:p>
+      <w:pPr>
+        <w:widowControl/>
+        <w:shd w:val="clear" w:color="auto" w:fill="F8F9FA"/>
+        <w:adjustRightInd w:val="0"/>
+        <w:snapToGrid w:val="0"/>
+        <w:jc w:val="left"/>
+        <w:rPr>
+          <w:rFonts w:ascii="JetBrains Mono" w:eastAsia="Times New Roman" w:hAnsi="JetBrains Mono" w:cs="JetBrains Mono"/>
+          <w:color w:val="5C6166"/>
+          <w:kern w:val="0"/>
+          <w:szCs w:val="21"/>
+          <w:lang w:val="en-JP"/>
+        </w:rPr>
+      </w:pPr>
+      <w:r>
+        <w:rPr>
+          <w:rFonts w:ascii="JetBrains Mono" w:eastAsia="Times New Roman" w:hAnsi="JetBrains Mono" w:cs="JetBrains Mono"/>
+          <w:color w:val="5C6166"/>
+          <w:kern w:val="0"/>
+          <w:szCs w:val="21"/>
           <w:lang w:val="en-JP"/>
         </w:rPr>
         <w:t xml:space="preserve">    </w:t>
@@ -1020,8 +966,7 @@
           <w:rFonts w:ascii="JetBrains Mono" w:eastAsia="Times New Roman" w:hAnsi="JetBrains Mono" w:cs="JetBrains Mono"/>
           <w:color w:val="FA8D3E"/>
           <w:kern w:val="0"/>
-          <w:sz w:val="23"/>
-          <w:szCs w:val="23"/>
+          <w:szCs w:val="21"/>
           <w:lang w:val="en-JP"/>
         </w:rPr>
         <w:t>void</w:t>
@@ -1031,8 +976,7 @@
           <w:rFonts w:ascii="JetBrains Mono" w:eastAsia="Times New Roman" w:hAnsi="JetBrains Mono" w:cs="JetBrains Mono"/>
           <w:color w:val="5C6166"/>
           <w:kern w:val="0"/>
-          <w:sz w:val="23"/>
-          <w:szCs w:val="23"/>
+          <w:szCs w:val="21"/>
           <w:lang w:val="en-JP"/>
         </w:rPr>
         <w:t xml:space="preserve"> </w:t>
@@ -1042,8 +986,7 @@
           <w:rFonts w:ascii="JetBrains Mono" w:eastAsia="Times New Roman" w:hAnsi="JetBrains Mono" w:cs="JetBrains Mono"/>
           <w:color w:val="F2AE49"/>
           <w:kern w:val="0"/>
-          <w:sz w:val="23"/>
-          <w:szCs w:val="23"/>
+          <w:szCs w:val="21"/>
           <w:lang w:val="en-JP"/>
         </w:rPr>
         <w:t>setVoltage</w:t>
@@ -1053,8 +996,7 @@
           <w:rFonts w:ascii="JetBrains Mono" w:eastAsia="Times New Roman" w:hAnsi="JetBrains Mono" w:cs="JetBrains Mono"/>
           <w:color w:val="5C6166"/>
           <w:kern w:val="0"/>
-          <w:sz w:val="23"/>
-          <w:szCs w:val="23"/>
+          <w:szCs w:val="21"/>
           <w:lang w:val="en-JP"/>
         </w:rPr>
         <w:t>(</w:t>
@@ -1064,8 +1006,7 @@
           <w:rFonts w:ascii="JetBrains Mono" w:eastAsia="Times New Roman" w:hAnsi="JetBrains Mono" w:cs="JetBrains Mono"/>
           <w:color w:val="FA8D3E"/>
           <w:kern w:val="0"/>
-          <w:sz w:val="23"/>
-          <w:szCs w:val="23"/>
+          <w:szCs w:val="21"/>
           <w:lang w:val="en-JP"/>
         </w:rPr>
         <w:t>double</w:t>
@@ -1075,8 +1016,7 @@
           <w:rFonts w:ascii="JetBrains Mono" w:eastAsia="Times New Roman" w:hAnsi="JetBrains Mono" w:cs="JetBrains Mono"/>
           <w:color w:val="A37ACC"/>
           <w:kern w:val="0"/>
-          <w:sz w:val="23"/>
-          <w:szCs w:val="23"/>
+          <w:szCs w:val="21"/>
           <w:lang w:val="en-JP"/>
         </w:rPr>
         <w:t xml:space="preserve"> voltage</w:t>
@@ -1086,8 +1026,7 @@
           <w:rFonts w:ascii="JetBrains Mono" w:eastAsia="Times New Roman" w:hAnsi="JetBrains Mono" w:cs="JetBrains Mono"/>
           <w:color w:val="5C6166"/>
           <w:kern w:val="0"/>
-          <w:sz w:val="23"/>
-          <w:szCs w:val="23"/>
+          <w:szCs w:val="21"/>
           <w:lang w:val="en-JP"/>
         </w:rPr>
         <w:t>) {</w:t>
@@ -1104,18 +1043,16 @@
           <w:rFonts w:ascii="JetBrains Mono" w:eastAsia="Times New Roman" w:hAnsi="JetBrains Mono" w:cs="JetBrains Mono"/>
           <w:color w:val="5C6166"/>
           <w:kern w:val="0"/>
-          <w:sz w:val="23"/>
-          <w:szCs w:val="23"/>
-          <w:lang w:val="en-JP"/>
-        </w:rPr>
-      </w:pPr>
-      <w:r>
-        <w:rPr>
-          <w:rFonts w:ascii="JetBrains Mono" w:eastAsia="Times New Roman" w:hAnsi="JetBrains Mono" w:cs="JetBrains Mono"/>
-          <w:color w:val="5C6166"/>
-          <w:kern w:val="0"/>
-          <w:sz w:val="23"/>
-          <w:szCs w:val="23"/>
+          <w:szCs w:val="21"/>
+          <w:lang w:val="en-JP"/>
+        </w:rPr>
+      </w:pPr>
+      <w:r>
+        <w:rPr>
+          <w:rFonts w:ascii="JetBrains Mono" w:eastAsia="Times New Roman" w:hAnsi="JetBrains Mono" w:cs="JetBrains Mono"/>
+          <w:color w:val="5C6166"/>
+          <w:kern w:val="0"/>
+          <w:szCs w:val="21"/>
           <w:lang w:val="en-JP"/>
         </w:rPr>
         <w:t xml:space="preserve">        refVel </w:t>
@@ -1125,8 +1062,7 @@
           <w:rFonts w:ascii="JetBrains Mono" w:eastAsia="Times New Roman" w:hAnsi="JetBrains Mono" w:cs="JetBrains Mono"/>
           <w:color w:val="ED9366"/>
           <w:kern w:val="0"/>
-          <w:sz w:val="23"/>
-          <w:szCs w:val="23"/>
+          <w:szCs w:val="21"/>
           <w:lang w:val="en-JP"/>
         </w:rPr>
         <w:t>=</w:t>
@@ -1136,8 +1072,7 @@
           <w:rFonts w:ascii="JetBrains Mono" w:eastAsia="Times New Roman" w:hAnsi="JetBrains Mono" w:cs="JetBrains Mono"/>
           <w:color w:val="5C6166"/>
           <w:kern w:val="0"/>
-          <w:sz w:val="23"/>
-          <w:szCs w:val="23"/>
+          <w:szCs w:val="21"/>
           <w:lang w:val="en-JP"/>
         </w:rPr>
         <w:t xml:space="preserve"> </w:t>
@@ -1147,8 +1082,7 @@
           <w:rFonts w:ascii="JetBrains Mono" w:eastAsia="Times New Roman" w:hAnsi="JetBrains Mono" w:cs="JetBrains Mono"/>
           <w:color w:val="A37ACC"/>
           <w:kern w:val="0"/>
-          <w:sz w:val="23"/>
-          <w:szCs w:val="23"/>
+          <w:szCs w:val="21"/>
           <w:lang w:val="en-JP"/>
         </w:rPr>
         <w:t>voltage</w:t>
@@ -1158,8 +1092,7 @@
           <w:rFonts w:ascii="JetBrains Mono" w:eastAsia="Times New Roman" w:hAnsi="JetBrains Mono" w:cs="JetBrains Mono"/>
           <w:color w:val="5C6166"/>
           <w:kern w:val="0"/>
-          <w:sz w:val="23"/>
-          <w:szCs w:val="23"/>
+          <w:szCs w:val="21"/>
           <w:lang w:val="en-JP"/>
         </w:rPr>
         <w:t>;</w:t>
@@ -1176,18 +1109,16 @@
           <w:rFonts w:ascii="JetBrains Mono" w:eastAsia="Times New Roman" w:hAnsi="JetBrains Mono" w:cs="JetBrains Mono"/>
           <w:color w:val="5C6166"/>
           <w:kern w:val="0"/>
-          <w:sz w:val="23"/>
-          <w:szCs w:val="23"/>
-          <w:lang w:val="en-JP"/>
-        </w:rPr>
-      </w:pPr>
-      <w:r>
-        <w:rPr>
-          <w:rFonts w:ascii="JetBrains Mono" w:eastAsia="Times New Roman" w:hAnsi="JetBrains Mono" w:cs="JetBrains Mono"/>
-          <w:color w:val="5C6166"/>
-          <w:kern w:val="0"/>
-          <w:sz w:val="23"/>
-          <w:szCs w:val="23"/>
+          <w:szCs w:val="21"/>
+          <w:lang w:val="en-JP"/>
+        </w:rPr>
+      </w:pPr>
+      <w:r>
+        <w:rPr>
+          <w:rFonts w:ascii="JetBrains Mono" w:eastAsia="Times New Roman" w:hAnsi="JetBrains Mono" w:cs="JetBrains Mono"/>
+          <w:color w:val="5C6166"/>
+          <w:kern w:val="0"/>
+          <w:szCs w:val="21"/>
           <w:lang w:val="en-JP"/>
         </w:rPr>
         <w:t xml:space="preserve">        </w:t>
@@ -1197,8 +1128,7 @@
           <w:rFonts w:ascii="JetBrains Mono" w:eastAsia="Times New Roman" w:hAnsi="JetBrains Mono" w:cs="JetBrains Mono"/>
           <w:color w:val="F2AE49"/>
           <w:kern w:val="0"/>
-          <w:sz w:val="23"/>
-          <w:szCs w:val="23"/>
+          <w:szCs w:val="21"/>
           <w:lang w:val="en-JP"/>
         </w:rPr>
         <w:t>analogWrite</w:t>
@@ -1208,8 +1138,7 @@
           <w:rFonts w:ascii="JetBrains Mono" w:eastAsia="Times New Roman" w:hAnsi="JetBrains Mono" w:cs="JetBrains Mono"/>
           <w:color w:val="5C6166"/>
           <w:kern w:val="0"/>
-          <w:sz w:val="23"/>
-          <w:szCs w:val="23"/>
+          <w:szCs w:val="21"/>
           <w:lang w:val="en-JP"/>
         </w:rPr>
         <w:t xml:space="preserve">(pin, </w:t>
@@ -1219,8 +1148,7 @@
           <w:rFonts w:ascii="JetBrains Mono" w:eastAsia="Times New Roman" w:hAnsi="JetBrains Mono" w:cs="JetBrains Mono"/>
           <w:color w:val="A37ACC"/>
           <w:kern w:val="0"/>
-          <w:sz w:val="23"/>
-          <w:szCs w:val="23"/>
+          <w:szCs w:val="21"/>
           <w:lang w:val="en-JP"/>
         </w:rPr>
         <w:t>255</w:t>
@@ -1230,8 +1158,7 @@
           <w:rFonts w:ascii="JetBrains Mono" w:eastAsia="Times New Roman" w:hAnsi="JetBrains Mono" w:cs="JetBrains Mono"/>
           <w:color w:val="5C6166"/>
           <w:kern w:val="0"/>
-          <w:sz w:val="23"/>
-          <w:szCs w:val="23"/>
+          <w:szCs w:val="21"/>
           <w:lang w:val="en-JP"/>
         </w:rPr>
         <w:t xml:space="preserve"> </w:t>
@@ -1241,8 +1168,7 @@
           <w:rFonts w:ascii="JetBrains Mono" w:eastAsia="Times New Roman" w:hAnsi="JetBrains Mono" w:cs="JetBrains Mono"/>
           <w:color w:val="ED9366"/>
           <w:kern w:val="0"/>
-          <w:sz w:val="23"/>
-          <w:szCs w:val="23"/>
+          <w:szCs w:val="21"/>
           <w:lang w:val="en-JP"/>
         </w:rPr>
         <w:t>*</w:t>
@@ -1252,8 +1178,7 @@
           <w:rFonts w:ascii="JetBrains Mono" w:eastAsia="Times New Roman" w:hAnsi="JetBrains Mono" w:cs="JetBrains Mono"/>
           <w:color w:val="5C6166"/>
           <w:kern w:val="0"/>
-          <w:sz w:val="23"/>
-          <w:szCs w:val="23"/>
+          <w:szCs w:val="21"/>
           <w:lang w:val="en-JP"/>
         </w:rPr>
         <w:t xml:space="preserve"> refVel </w:t>
@@ -1263,8 +1188,7 @@
           <w:rFonts w:ascii="JetBrains Mono" w:eastAsia="Times New Roman" w:hAnsi="JetBrains Mono" w:cs="JetBrains Mono"/>
           <w:color w:val="ED9366"/>
           <w:kern w:val="0"/>
-          <w:sz w:val="23"/>
-          <w:szCs w:val="23"/>
+          <w:szCs w:val="21"/>
           <w:lang w:val="en-JP"/>
         </w:rPr>
         <w:t>/</w:t>
@@ -1274,8 +1198,7 @@
           <w:rFonts w:ascii="JetBrains Mono" w:eastAsia="Times New Roman" w:hAnsi="JetBrains Mono" w:cs="JetBrains Mono"/>
           <w:color w:val="5C6166"/>
           <w:kern w:val="0"/>
-          <w:sz w:val="23"/>
-          <w:szCs w:val="23"/>
+          <w:szCs w:val="21"/>
           <w:lang w:val="en-JP"/>
         </w:rPr>
         <w:t xml:space="preserve"> batteryLevel);</w:t>
@@ -1292,18 +1215,16 @@
           <w:rFonts w:ascii="JetBrains Mono" w:eastAsia="Times New Roman" w:hAnsi="JetBrains Mono" w:cs="JetBrains Mono"/>
           <w:color w:val="5C6166"/>
           <w:kern w:val="0"/>
-          <w:sz w:val="23"/>
-          <w:szCs w:val="23"/>
-          <w:lang w:val="en-JP"/>
-        </w:rPr>
-      </w:pPr>
-      <w:r>
-        <w:rPr>
-          <w:rFonts w:ascii="JetBrains Mono" w:eastAsia="Times New Roman" w:hAnsi="JetBrains Mono" w:cs="JetBrains Mono"/>
-          <w:color w:val="5C6166"/>
-          <w:kern w:val="0"/>
-          <w:sz w:val="23"/>
-          <w:szCs w:val="23"/>
+          <w:szCs w:val="21"/>
+          <w:lang w:val="en-JP"/>
+        </w:rPr>
+      </w:pPr>
+      <w:r>
+        <w:rPr>
+          <w:rFonts w:ascii="JetBrains Mono" w:eastAsia="Times New Roman" w:hAnsi="JetBrains Mono" w:cs="JetBrains Mono"/>
+          <w:color w:val="5C6166"/>
+          <w:kern w:val="0"/>
+          <w:szCs w:val="21"/>
           <w:lang w:val="en-JP"/>
         </w:rPr>
         <w:t xml:space="preserve">    }</w:t>
@@ -1320,35 +1241,32 @@
           <w:rFonts w:ascii="JetBrains Mono" w:eastAsia="Times New Roman" w:hAnsi="JetBrains Mono" w:cs="JetBrains Mono"/>
           <w:color w:val="5C6166"/>
           <w:kern w:val="0"/>
-          <w:sz w:val="23"/>
-          <w:szCs w:val="23"/>
-          <w:lang w:val="en-JP"/>
-        </w:rPr>
-      </w:pPr>
-    </w:p>
-    <w:p>
-      <w:pPr>
-        <w:widowControl/>
-        <w:shd w:val="clear" w:color="auto" w:fill="F8F9FA"/>
-        <w:adjustRightInd w:val="0"/>
-        <w:snapToGrid w:val="0"/>
-        <w:jc w:val="left"/>
-        <w:rPr>
-          <w:rFonts w:ascii="JetBrains Mono" w:eastAsia="Times New Roman" w:hAnsi="JetBrains Mono" w:cs="JetBrains Mono"/>
-          <w:color w:val="5C6166"/>
-          <w:kern w:val="0"/>
-          <w:sz w:val="23"/>
-          <w:szCs w:val="23"/>
-          <w:lang w:val="en-JP"/>
-        </w:rPr>
-      </w:pPr>
-      <w:r>
-        <w:rPr>
-          <w:rFonts w:ascii="JetBrains Mono" w:eastAsia="Times New Roman" w:hAnsi="JetBrains Mono" w:cs="JetBrains Mono"/>
-          <w:color w:val="5C6166"/>
-          <w:kern w:val="0"/>
-          <w:sz w:val="23"/>
-          <w:szCs w:val="23"/>
+          <w:szCs w:val="21"/>
+          <w:lang w:val="en-JP"/>
+        </w:rPr>
+      </w:pPr>
+    </w:p>
+    <w:p>
+      <w:pPr>
+        <w:widowControl/>
+        <w:shd w:val="clear" w:color="auto" w:fill="F8F9FA"/>
+        <w:adjustRightInd w:val="0"/>
+        <w:snapToGrid w:val="0"/>
+        <w:jc w:val="left"/>
+        <w:rPr>
+          <w:rFonts w:ascii="JetBrains Mono" w:eastAsia="Times New Roman" w:hAnsi="JetBrains Mono" w:cs="JetBrains Mono"/>
+          <w:color w:val="5C6166"/>
+          <w:kern w:val="0"/>
+          <w:szCs w:val="21"/>
+          <w:lang w:val="en-JP"/>
+        </w:rPr>
+      </w:pPr>
+      <w:r>
+        <w:rPr>
+          <w:rFonts w:ascii="JetBrains Mono" w:eastAsia="Times New Roman" w:hAnsi="JetBrains Mono" w:cs="JetBrains Mono"/>
+          <w:color w:val="5C6166"/>
+          <w:kern w:val="0"/>
+          <w:szCs w:val="21"/>
           <w:lang w:val="en-JP"/>
         </w:rPr>
         <w:t xml:space="preserve">    </w:t>
@@ -1358,8 +1276,7 @@
           <w:rFonts w:ascii="JetBrains Mono" w:eastAsia="Times New Roman" w:hAnsi="JetBrains Mono" w:cs="JetBrains Mono"/>
           <w:color w:val="FA8D3E"/>
           <w:kern w:val="0"/>
-          <w:sz w:val="23"/>
-          <w:szCs w:val="23"/>
+          <w:szCs w:val="21"/>
           <w:lang w:val="en-JP"/>
         </w:rPr>
         <w:t>void</w:t>
@@ -1369,8 +1286,7 @@
           <w:rFonts w:ascii="JetBrains Mono" w:eastAsia="Times New Roman" w:hAnsi="JetBrains Mono" w:cs="JetBrains Mono"/>
           <w:color w:val="5C6166"/>
           <w:kern w:val="0"/>
-          <w:sz w:val="23"/>
-          <w:szCs w:val="23"/>
+          <w:szCs w:val="21"/>
           <w:lang w:val="en-JP"/>
         </w:rPr>
         <w:t xml:space="preserve"> </w:t>
@@ -1380,8 +1296,7 @@
           <w:rFonts w:ascii="JetBrains Mono" w:eastAsia="Times New Roman" w:hAnsi="JetBrains Mono" w:cs="JetBrains Mono"/>
           <w:color w:val="F2AE49"/>
           <w:kern w:val="0"/>
-          <w:sz w:val="23"/>
-          <w:szCs w:val="23"/>
+          <w:szCs w:val="21"/>
           <w:lang w:val="en-JP"/>
         </w:rPr>
         <w:t>interruptHandler</w:t>
@@ -1391,8 +1306,7 @@
           <w:rFonts w:ascii="JetBrains Mono" w:eastAsia="Times New Roman" w:hAnsi="JetBrains Mono" w:cs="JetBrains Mono"/>
           <w:color w:val="5C6166"/>
           <w:kern w:val="0"/>
-          <w:sz w:val="23"/>
-          <w:szCs w:val="23"/>
+          <w:szCs w:val="21"/>
           <w:lang w:val="en-JP"/>
         </w:rPr>
         <w:t>() {</w:t>
@@ -1409,18 +1323,16 @@
           <w:rFonts w:ascii="JetBrains Mono" w:eastAsia="Times New Roman" w:hAnsi="JetBrains Mono" w:cs="JetBrains Mono"/>
           <w:color w:val="5C6166"/>
           <w:kern w:val="0"/>
-          <w:sz w:val="23"/>
-          <w:szCs w:val="23"/>
-          <w:lang w:val="en-JP"/>
-        </w:rPr>
-      </w:pPr>
-      <w:r>
-        <w:rPr>
-          <w:rFonts w:ascii="JetBrains Mono" w:eastAsia="Times New Roman" w:hAnsi="JetBrains Mono" w:cs="JetBrains Mono"/>
-          <w:color w:val="5C6166"/>
-          <w:kern w:val="0"/>
-          <w:sz w:val="23"/>
-          <w:szCs w:val="23"/>
+          <w:szCs w:val="21"/>
+          <w:lang w:val="en-JP"/>
+        </w:rPr>
+      </w:pPr>
+      <w:r>
+        <w:rPr>
+          <w:rFonts w:ascii="JetBrains Mono" w:eastAsia="Times New Roman" w:hAnsi="JetBrains Mono" w:cs="JetBrains Mono"/>
+          <w:color w:val="5C6166"/>
+          <w:kern w:val="0"/>
+          <w:szCs w:val="21"/>
           <w:lang w:val="en-JP"/>
         </w:rPr>
         <w:t xml:space="preserve">        realVel </w:t>
@@ -1430,8 +1342,7 @@
           <w:rFonts w:ascii="JetBrains Mono" w:eastAsia="Times New Roman" w:hAnsi="JetBrains Mono" w:cs="JetBrains Mono"/>
           <w:color w:val="ED9366"/>
           <w:kern w:val="0"/>
-          <w:sz w:val="23"/>
-          <w:szCs w:val="23"/>
+          <w:szCs w:val="21"/>
           <w:lang w:val="en-JP"/>
         </w:rPr>
         <w:t>=</w:t>
@@ -1441,8 +1352,7 @@
           <w:rFonts w:ascii="JetBrains Mono" w:eastAsia="Times New Roman" w:hAnsi="JetBrains Mono" w:cs="JetBrains Mono"/>
           <w:color w:val="5C6166"/>
           <w:kern w:val="0"/>
-          <w:sz w:val="23"/>
-          <w:szCs w:val="23"/>
+          <w:szCs w:val="21"/>
           <w:lang w:val="en-JP"/>
         </w:rPr>
         <w:t xml:space="preserve"> (</w:t>
@@ -1452,8 +1362,7 @@
           <w:rFonts w:ascii="JetBrains Mono" w:eastAsia="Times New Roman" w:hAnsi="JetBrains Mono" w:cs="JetBrains Mono"/>
           <w:color w:val="F2AE49"/>
           <w:kern w:val="0"/>
-          <w:sz w:val="23"/>
-          <w:szCs w:val="23"/>
+          <w:szCs w:val="21"/>
           <w:lang w:val="en-JP"/>
         </w:rPr>
         <w:t>analogRead</w:t>
@@ -1463,8 +1372,7 @@
           <w:rFonts w:ascii="JetBrains Mono" w:eastAsia="Times New Roman" w:hAnsi="JetBrains Mono" w:cs="JetBrains Mono"/>
           <w:color w:val="5C6166"/>
           <w:kern w:val="0"/>
-          <w:sz w:val="23"/>
-          <w:szCs w:val="23"/>
+          <w:szCs w:val="21"/>
           <w:lang w:val="en-JP"/>
         </w:rPr>
         <w:t xml:space="preserve">(inputPin) </w:t>
@@ -1474,8 +1382,7 @@
           <w:rFonts w:ascii="JetBrains Mono" w:eastAsia="Times New Roman" w:hAnsi="JetBrains Mono" w:cs="JetBrains Mono"/>
           <w:color w:val="ED9366"/>
           <w:kern w:val="0"/>
-          <w:sz w:val="23"/>
-          <w:szCs w:val="23"/>
+          <w:szCs w:val="21"/>
           <w:lang w:val="en-JP"/>
         </w:rPr>
         <w:t>*</w:t>
@@ -1485,8 +1392,7 @@
           <w:rFonts w:ascii="JetBrains Mono" w:eastAsia="Times New Roman" w:hAnsi="JetBrains Mono" w:cs="JetBrains Mono"/>
           <w:color w:val="5C6166"/>
           <w:kern w:val="0"/>
-          <w:sz w:val="23"/>
-          <w:szCs w:val="23"/>
+          <w:szCs w:val="21"/>
           <w:lang w:val="en-JP"/>
         </w:rPr>
         <w:t xml:space="preserve"> batteryLevel) </w:t>
@@ -1496,8 +1402,7 @@
           <w:rFonts w:ascii="JetBrains Mono" w:eastAsia="Times New Roman" w:hAnsi="JetBrains Mono" w:cs="JetBrains Mono"/>
           <w:color w:val="ED9366"/>
           <w:kern w:val="0"/>
-          <w:sz w:val="23"/>
-          <w:szCs w:val="23"/>
+          <w:szCs w:val="21"/>
           <w:lang w:val="en-JP"/>
         </w:rPr>
         <w:t>/</w:t>
@@ -1507,8 +1412,7 @@
           <w:rFonts w:ascii="JetBrains Mono" w:eastAsia="Times New Roman" w:hAnsi="JetBrains Mono" w:cs="JetBrains Mono"/>
           <w:color w:val="5C6166"/>
           <w:kern w:val="0"/>
-          <w:sz w:val="23"/>
-          <w:szCs w:val="23"/>
+          <w:szCs w:val="21"/>
           <w:lang w:val="en-JP"/>
         </w:rPr>
         <w:t xml:space="preserve"> </w:t>
@@ -1518,8 +1422,7 @@
           <w:rFonts w:ascii="JetBrains Mono" w:eastAsia="Times New Roman" w:hAnsi="JetBrains Mono" w:cs="JetBrains Mono"/>
           <w:color w:val="A37ACC"/>
           <w:kern w:val="0"/>
-          <w:sz w:val="23"/>
-          <w:szCs w:val="23"/>
+          <w:szCs w:val="21"/>
           <w:lang w:val="en-JP"/>
         </w:rPr>
         <w:t>1024.0</w:t>
@@ -1529,8 +1432,7 @@
           <w:rFonts w:ascii="JetBrains Mono" w:eastAsia="Times New Roman" w:hAnsi="JetBrains Mono" w:cs="JetBrains Mono"/>
           <w:color w:val="5C6166"/>
           <w:kern w:val="0"/>
-          <w:sz w:val="23"/>
-          <w:szCs w:val="23"/>
+          <w:szCs w:val="21"/>
           <w:lang w:val="en-JP"/>
         </w:rPr>
         <w:t>;</w:t>
@@ -1547,18 +1449,16 @@
           <w:rFonts w:ascii="JetBrains Mono" w:eastAsia="Times New Roman" w:hAnsi="JetBrains Mono" w:cs="JetBrains Mono"/>
           <w:color w:val="5C6166"/>
           <w:kern w:val="0"/>
-          <w:sz w:val="23"/>
-          <w:szCs w:val="23"/>
-          <w:lang w:val="en-JP"/>
-        </w:rPr>
-      </w:pPr>
-      <w:r>
-        <w:rPr>
-          <w:rFonts w:ascii="JetBrains Mono" w:eastAsia="Times New Roman" w:hAnsi="JetBrains Mono" w:cs="JetBrains Mono"/>
-          <w:color w:val="5C6166"/>
-          <w:kern w:val="0"/>
-          <w:sz w:val="23"/>
-          <w:szCs w:val="23"/>
+          <w:szCs w:val="21"/>
+          <w:lang w:val="en-JP"/>
+        </w:rPr>
+      </w:pPr>
+      <w:r>
+        <w:rPr>
+          <w:rFonts w:ascii="JetBrains Mono" w:eastAsia="Times New Roman" w:hAnsi="JetBrains Mono" w:cs="JetBrains Mono"/>
+          <w:color w:val="5C6166"/>
+          <w:kern w:val="0"/>
+          <w:szCs w:val="21"/>
           <w:lang w:val="en-JP"/>
         </w:rPr>
         <w:t xml:space="preserve">        Serial.</w:t>
@@ -1568,8 +1468,7 @@
           <w:rFonts w:ascii="JetBrains Mono" w:eastAsia="Times New Roman" w:hAnsi="JetBrains Mono" w:cs="JetBrains Mono"/>
           <w:color w:val="F2AE49"/>
           <w:kern w:val="0"/>
-          <w:sz w:val="23"/>
-          <w:szCs w:val="23"/>
+          <w:szCs w:val="21"/>
           <w:lang w:val="en-JP"/>
         </w:rPr>
         <w:t>print</w:t>
@@ -1579,8 +1478,7 @@
           <w:rFonts w:ascii="JetBrains Mono" w:eastAsia="Times New Roman" w:hAnsi="JetBrains Mono" w:cs="JetBrains Mono"/>
           <w:color w:val="5C6166"/>
           <w:kern w:val="0"/>
-          <w:sz w:val="23"/>
-          <w:szCs w:val="23"/>
+          <w:szCs w:val="21"/>
           <w:lang w:val="en-JP"/>
         </w:rPr>
         <w:t>(</w:t>
@@ -1590,8 +1488,7 @@
           <w:rFonts w:ascii="JetBrains Mono" w:eastAsia="Times New Roman" w:hAnsi="JetBrains Mono" w:cs="JetBrains Mono"/>
           <w:color w:val="86B300"/>
           <w:kern w:val="0"/>
-          <w:sz w:val="23"/>
-          <w:szCs w:val="23"/>
+          <w:szCs w:val="21"/>
           <w:lang w:val="en-JP"/>
         </w:rPr>
         <w:t>"&gt;realVel:"</w:t>
@@ -1601,8 +1498,7 @@
           <w:rFonts w:ascii="JetBrains Mono" w:eastAsia="Times New Roman" w:hAnsi="JetBrains Mono" w:cs="JetBrains Mono"/>
           <w:color w:val="5C6166"/>
           <w:kern w:val="0"/>
-          <w:sz w:val="23"/>
-          <w:szCs w:val="23"/>
+          <w:szCs w:val="21"/>
           <w:lang w:val="en-JP"/>
         </w:rPr>
         <w:t>);</w:t>
@@ -1619,18 +1515,16 @@
           <w:rFonts w:ascii="JetBrains Mono" w:eastAsia="Times New Roman" w:hAnsi="JetBrains Mono" w:cs="JetBrains Mono"/>
           <w:color w:val="5C6166"/>
           <w:kern w:val="0"/>
-          <w:sz w:val="23"/>
-          <w:szCs w:val="23"/>
-          <w:lang w:val="en-JP"/>
-        </w:rPr>
-      </w:pPr>
-      <w:r>
-        <w:rPr>
-          <w:rFonts w:ascii="JetBrains Mono" w:eastAsia="Times New Roman" w:hAnsi="JetBrains Mono" w:cs="JetBrains Mono"/>
-          <w:color w:val="5C6166"/>
-          <w:kern w:val="0"/>
-          <w:sz w:val="23"/>
-          <w:szCs w:val="23"/>
+          <w:szCs w:val="21"/>
+          <w:lang w:val="en-JP"/>
+        </w:rPr>
+      </w:pPr>
+      <w:r>
+        <w:rPr>
+          <w:rFonts w:ascii="JetBrains Mono" w:eastAsia="Times New Roman" w:hAnsi="JetBrains Mono" w:cs="JetBrains Mono"/>
+          <w:color w:val="5C6166"/>
+          <w:kern w:val="0"/>
+          <w:szCs w:val="21"/>
           <w:lang w:val="en-JP"/>
         </w:rPr>
         <w:t xml:space="preserve">        Serial.</w:t>
@@ -1640,8 +1534,7 @@
           <w:rFonts w:ascii="JetBrains Mono" w:eastAsia="Times New Roman" w:hAnsi="JetBrains Mono" w:cs="JetBrains Mono"/>
           <w:color w:val="F2AE49"/>
           <w:kern w:val="0"/>
-          <w:sz w:val="23"/>
-          <w:szCs w:val="23"/>
+          <w:szCs w:val="21"/>
           <w:lang w:val="en-JP"/>
         </w:rPr>
         <w:t>println</w:t>
@@ -1651,8 +1544,7 @@
           <w:rFonts w:ascii="JetBrains Mono" w:eastAsia="Times New Roman" w:hAnsi="JetBrains Mono" w:cs="JetBrains Mono"/>
           <w:color w:val="5C6166"/>
           <w:kern w:val="0"/>
-          <w:sz w:val="23"/>
-          <w:szCs w:val="23"/>
+          <w:szCs w:val="21"/>
           <w:lang w:val="en-JP"/>
         </w:rPr>
         <w:t>(realVel);</w:t>
@@ -1669,18 +1561,16 @@
           <w:rFonts w:ascii="JetBrains Mono" w:eastAsia="Times New Roman" w:hAnsi="JetBrains Mono" w:cs="JetBrains Mono"/>
           <w:color w:val="5C6166"/>
           <w:kern w:val="0"/>
-          <w:sz w:val="23"/>
-          <w:szCs w:val="23"/>
-          <w:lang w:val="en-JP"/>
-        </w:rPr>
-      </w:pPr>
-      <w:r>
-        <w:rPr>
-          <w:rFonts w:ascii="JetBrains Mono" w:eastAsia="Times New Roman" w:hAnsi="JetBrains Mono" w:cs="JetBrains Mono"/>
-          <w:color w:val="5C6166"/>
-          <w:kern w:val="0"/>
-          <w:sz w:val="23"/>
-          <w:szCs w:val="23"/>
+          <w:szCs w:val="21"/>
+          <w:lang w:val="en-JP"/>
+        </w:rPr>
+      </w:pPr>
+      <w:r>
+        <w:rPr>
+          <w:rFonts w:ascii="JetBrains Mono" w:eastAsia="Times New Roman" w:hAnsi="JetBrains Mono" w:cs="JetBrains Mono"/>
+          <w:color w:val="5C6166"/>
+          <w:kern w:val="0"/>
+          <w:szCs w:val="21"/>
           <w:lang w:val="en-JP"/>
         </w:rPr>
         <w:t xml:space="preserve">        Serial.</w:t>
@@ -1690,8 +1580,7 @@
           <w:rFonts w:ascii="JetBrains Mono" w:eastAsia="Times New Roman" w:hAnsi="JetBrains Mono" w:cs="JetBrains Mono"/>
           <w:color w:val="F2AE49"/>
           <w:kern w:val="0"/>
-          <w:sz w:val="23"/>
-          <w:szCs w:val="23"/>
+          <w:szCs w:val="21"/>
           <w:lang w:val="en-JP"/>
         </w:rPr>
         <w:t>print</w:t>
@@ -1701,8 +1590,7 @@
           <w:rFonts w:ascii="JetBrains Mono" w:eastAsia="Times New Roman" w:hAnsi="JetBrains Mono" w:cs="JetBrains Mono"/>
           <w:color w:val="5C6166"/>
           <w:kern w:val="0"/>
-          <w:sz w:val="23"/>
-          <w:szCs w:val="23"/>
+          <w:szCs w:val="21"/>
           <w:lang w:val="en-JP"/>
         </w:rPr>
         <w:t>(</w:t>
@@ -1712,8 +1600,7 @@
           <w:rFonts w:ascii="JetBrains Mono" w:eastAsia="Times New Roman" w:hAnsi="JetBrains Mono" w:cs="JetBrains Mono"/>
           <w:color w:val="86B300"/>
           <w:kern w:val="0"/>
-          <w:sz w:val="23"/>
-          <w:szCs w:val="23"/>
+          <w:szCs w:val="21"/>
           <w:lang w:val="en-JP"/>
         </w:rPr>
         <w:t>"&gt;ref:"</w:t>
@@ -1723,8 +1610,7 @@
           <w:rFonts w:ascii="JetBrains Mono" w:eastAsia="Times New Roman" w:hAnsi="JetBrains Mono" w:cs="JetBrains Mono"/>
           <w:color w:val="5C6166"/>
           <w:kern w:val="0"/>
-          <w:sz w:val="23"/>
-          <w:szCs w:val="23"/>
+          <w:szCs w:val="21"/>
           <w:lang w:val="en-JP"/>
         </w:rPr>
         <w:t>);</w:t>
@@ -1741,18 +1627,16 @@
           <w:rFonts w:ascii="JetBrains Mono" w:eastAsia="Times New Roman" w:hAnsi="JetBrains Mono" w:cs="JetBrains Mono"/>
           <w:color w:val="5C6166"/>
           <w:kern w:val="0"/>
-          <w:sz w:val="23"/>
-          <w:szCs w:val="23"/>
-          <w:lang w:val="en-JP"/>
-        </w:rPr>
-      </w:pPr>
-      <w:r>
-        <w:rPr>
-          <w:rFonts w:ascii="JetBrains Mono" w:eastAsia="Times New Roman" w:hAnsi="JetBrains Mono" w:cs="JetBrains Mono"/>
-          <w:color w:val="5C6166"/>
-          <w:kern w:val="0"/>
-          <w:sz w:val="23"/>
-          <w:szCs w:val="23"/>
+          <w:szCs w:val="21"/>
+          <w:lang w:val="en-JP"/>
+        </w:rPr>
+      </w:pPr>
+      <w:r>
+        <w:rPr>
+          <w:rFonts w:ascii="JetBrains Mono" w:eastAsia="Times New Roman" w:hAnsi="JetBrains Mono" w:cs="JetBrains Mono"/>
+          <w:color w:val="5C6166"/>
+          <w:kern w:val="0"/>
+          <w:szCs w:val="21"/>
           <w:lang w:val="en-JP"/>
         </w:rPr>
         <w:t xml:space="preserve">        Serial.</w:t>
@@ -1762,8 +1646,7 @@
           <w:rFonts w:ascii="JetBrains Mono" w:eastAsia="Times New Roman" w:hAnsi="JetBrains Mono" w:cs="JetBrains Mono"/>
           <w:color w:val="F2AE49"/>
           <w:kern w:val="0"/>
-          <w:sz w:val="23"/>
-          <w:szCs w:val="23"/>
+          <w:szCs w:val="21"/>
           <w:lang w:val="en-JP"/>
         </w:rPr>
         <w:t>println</w:t>
@@ -1773,8 +1656,7 @@
           <w:rFonts w:ascii="JetBrains Mono" w:eastAsia="Times New Roman" w:hAnsi="JetBrains Mono" w:cs="JetBrains Mono"/>
           <w:color w:val="5C6166"/>
           <w:kern w:val="0"/>
-          <w:sz w:val="23"/>
-          <w:szCs w:val="23"/>
+          <w:szCs w:val="21"/>
           <w:lang w:val="en-JP"/>
         </w:rPr>
         <w:t>(refVel);</w:t>
@@ -1791,18 +1673,16 @@
           <w:rFonts w:ascii="JetBrains Mono" w:eastAsia="Times New Roman" w:hAnsi="JetBrains Mono" w:cs="JetBrains Mono"/>
           <w:color w:val="5C6166"/>
           <w:kern w:val="0"/>
-          <w:sz w:val="23"/>
-          <w:szCs w:val="23"/>
-          <w:lang w:val="en-JP"/>
-        </w:rPr>
-      </w:pPr>
-      <w:r>
-        <w:rPr>
-          <w:rFonts w:ascii="JetBrains Mono" w:eastAsia="Times New Roman" w:hAnsi="JetBrains Mono" w:cs="JetBrains Mono"/>
-          <w:color w:val="5C6166"/>
-          <w:kern w:val="0"/>
-          <w:sz w:val="23"/>
-          <w:szCs w:val="23"/>
+          <w:szCs w:val="21"/>
+          <w:lang w:val="en-JP"/>
+        </w:rPr>
+      </w:pPr>
+      <w:r>
+        <w:rPr>
+          <w:rFonts w:ascii="JetBrains Mono" w:eastAsia="Times New Roman" w:hAnsi="JetBrains Mono" w:cs="JetBrains Mono"/>
+          <w:color w:val="5C6166"/>
+          <w:kern w:val="0"/>
+          <w:szCs w:val="21"/>
           <w:lang w:val="en-JP"/>
         </w:rPr>
         <w:t xml:space="preserve">    }</w:t>
@@ -1819,35 +1699,32 @@
           <w:rFonts w:ascii="JetBrains Mono" w:eastAsia="Times New Roman" w:hAnsi="JetBrains Mono" w:cs="JetBrains Mono"/>
           <w:color w:val="5C6166"/>
           <w:kern w:val="0"/>
-          <w:sz w:val="23"/>
-          <w:szCs w:val="23"/>
-          <w:lang w:val="en-JP"/>
-        </w:rPr>
-      </w:pPr>
-    </w:p>
-    <w:p>
-      <w:pPr>
-        <w:widowControl/>
-        <w:shd w:val="clear" w:color="auto" w:fill="F8F9FA"/>
-        <w:adjustRightInd w:val="0"/>
-        <w:snapToGrid w:val="0"/>
-        <w:jc w:val="left"/>
-        <w:rPr>
-          <w:rFonts w:ascii="JetBrains Mono" w:eastAsia="Times New Roman" w:hAnsi="JetBrains Mono" w:cs="JetBrains Mono"/>
-          <w:color w:val="5C6166"/>
-          <w:kern w:val="0"/>
-          <w:sz w:val="23"/>
-          <w:szCs w:val="23"/>
-          <w:lang w:val="en-JP"/>
-        </w:rPr>
-      </w:pPr>
-      <w:r>
-        <w:rPr>
-          <w:rFonts w:ascii="JetBrains Mono" w:eastAsia="Times New Roman" w:hAnsi="JetBrains Mono" w:cs="JetBrains Mono"/>
-          <w:color w:val="5C6166"/>
-          <w:kern w:val="0"/>
-          <w:sz w:val="23"/>
-          <w:szCs w:val="23"/>
+          <w:szCs w:val="21"/>
+          <w:lang w:val="en-JP"/>
+        </w:rPr>
+      </w:pPr>
+    </w:p>
+    <w:p>
+      <w:pPr>
+        <w:widowControl/>
+        <w:shd w:val="clear" w:color="auto" w:fill="F8F9FA"/>
+        <w:adjustRightInd w:val="0"/>
+        <w:snapToGrid w:val="0"/>
+        <w:jc w:val="left"/>
+        <w:rPr>
+          <w:rFonts w:ascii="JetBrains Mono" w:eastAsia="Times New Roman" w:hAnsi="JetBrains Mono" w:cs="JetBrains Mono"/>
+          <w:color w:val="5C6166"/>
+          <w:kern w:val="0"/>
+          <w:szCs w:val="21"/>
+          <w:lang w:val="en-JP"/>
+        </w:rPr>
+      </w:pPr>
+      <w:r>
+        <w:rPr>
+          <w:rFonts w:ascii="JetBrains Mono" w:eastAsia="Times New Roman" w:hAnsi="JetBrains Mono" w:cs="JetBrains Mono"/>
+          <w:color w:val="5C6166"/>
+          <w:kern w:val="0"/>
+          <w:szCs w:val="21"/>
           <w:lang w:val="en-JP"/>
         </w:rPr>
         <w:t xml:space="preserve">   </w:t>
@@ -1857,8 +1734,7 @@
           <w:rFonts w:ascii="JetBrains Mono" w:eastAsia="Times New Roman" w:hAnsi="JetBrains Mono" w:cs="JetBrains Mono"/>
           <w:color w:val="FA8D3E"/>
           <w:kern w:val="0"/>
-          <w:sz w:val="23"/>
-          <w:szCs w:val="23"/>
+          <w:szCs w:val="21"/>
           <w:lang w:val="en-JP"/>
         </w:rPr>
         <w:t>private</w:t>
@@ -1868,8 +1744,7 @@
           <w:rFonts w:ascii="JetBrains Mono" w:eastAsia="Times New Roman" w:hAnsi="JetBrains Mono" w:cs="JetBrains Mono"/>
           <w:color w:val="5C6166"/>
           <w:kern w:val="0"/>
-          <w:sz w:val="23"/>
-          <w:szCs w:val="23"/>
+          <w:szCs w:val="21"/>
           <w:lang w:val="en-JP"/>
         </w:rPr>
         <w:t>:</w:t>
@@ -1886,18 +1761,16 @@
           <w:rFonts w:ascii="JetBrains Mono" w:eastAsia="Times New Roman" w:hAnsi="JetBrains Mono" w:cs="JetBrains Mono"/>
           <w:color w:val="5C6166"/>
           <w:kern w:val="0"/>
-          <w:sz w:val="23"/>
-          <w:szCs w:val="23"/>
-          <w:lang w:val="en-JP"/>
-        </w:rPr>
-      </w:pPr>
-      <w:r>
-        <w:rPr>
-          <w:rFonts w:ascii="JetBrains Mono" w:eastAsia="Times New Roman" w:hAnsi="JetBrains Mono" w:cs="JetBrains Mono"/>
-          <w:color w:val="5C6166"/>
-          <w:kern w:val="0"/>
-          <w:sz w:val="23"/>
-          <w:szCs w:val="23"/>
+          <w:szCs w:val="21"/>
+          <w:lang w:val="en-JP"/>
+        </w:rPr>
+      </w:pPr>
+      <w:r>
+        <w:rPr>
+          <w:rFonts w:ascii="JetBrains Mono" w:eastAsia="Times New Roman" w:hAnsi="JetBrains Mono" w:cs="JetBrains Mono"/>
+          <w:color w:val="5C6166"/>
+          <w:kern w:val="0"/>
+          <w:szCs w:val="21"/>
           <w:lang w:val="en-JP"/>
         </w:rPr>
         <w:t xml:space="preserve">    </w:t>
@@ -1907,8 +1780,7 @@
           <w:rFonts w:ascii="JetBrains Mono" w:eastAsia="Times New Roman" w:hAnsi="JetBrains Mono" w:cs="JetBrains Mono"/>
           <w:color w:val="FA8D3E"/>
           <w:kern w:val="0"/>
-          <w:sz w:val="23"/>
-          <w:szCs w:val="23"/>
+          <w:szCs w:val="21"/>
           <w:lang w:val="en-JP"/>
         </w:rPr>
         <w:t>const</w:t>
@@ -1918,8 +1790,7 @@
           <w:rFonts w:ascii="JetBrains Mono" w:eastAsia="Times New Roman" w:hAnsi="JetBrains Mono" w:cs="JetBrains Mono"/>
           <w:color w:val="5C6166"/>
           <w:kern w:val="0"/>
-          <w:sz w:val="23"/>
-          <w:szCs w:val="23"/>
+          <w:szCs w:val="21"/>
           <w:lang w:val="en-JP"/>
         </w:rPr>
         <w:t xml:space="preserve"> </w:t>
@@ -1929,8 +1800,7 @@
           <w:rFonts w:ascii="JetBrains Mono" w:eastAsia="Times New Roman" w:hAnsi="JetBrains Mono" w:cs="JetBrains Mono"/>
           <w:color w:val="FA8D3E"/>
           <w:kern w:val="0"/>
-          <w:sz w:val="23"/>
-          <w:szCs w:val="23"/>
+          <w:szCs w:val="21"/>
           <w:lang w:val="en-JP"/>
         </w:rPr>
         <w:t>int</w:t>
@@ -1940,8 +1810,7 @@
           <w:rFonts w:ascii="JetBrains Mono" w:eastAsia="Times New Roman" w:hAnsi="JetBrains Mono" w:cs="JetBrains Mono"/>
           <w:color w:val="5C6166"/>
           <w:kern w:val="0"/>
-          <w:sz w:val="23"/>
-          <w:szCs w:val="23"/>
+          <w:szCs w:val="21"/>
           <w:lang w:val="en-JP"/>
         </w:rPr>
         <w:t xml:space="preserve"> pin;</w:t>
@@ -1958,18 +1827,16 @@
           <w:rFonts w:ascii="JetBrains Mono" w:eastAsia="Times New Roman" w:hAnsi="JetBrains Mono" w:cs="JetBrains Mono"/>
           <w:color w:val="5C6166"/>
           <w:kern w:val="0"/>
-          <w:sz w:val="23"/>
-          <w:szCs w:val="23"/>
-          <w:lang w:val="en-JP"/>
-        </w:rPr>
-      </w:pPr>
-      <w:r>
-        <w:rPr>
-          <w:rFonts w:ascii="JetBrains Mono" w:eastAsia="Times New Roman" w:hAnsi="JetBrains Mono" w:cs="JetBrains Mono"/>
-          <w:color w:val="5C6166"/>
-          <w:kern w:val="0"/>
-          <w:sz w:val="23"/>
-          <w:szCs w:val="23"/>
+          <w:szCs w:val="21"/>
+          <w:lang w:val="en-JP"/>
+        </w:rPr>
+      </w:pPr>
+      <w:r>
+        <w:rPr>
+          <w:rFonts w:ascii="JetBrains Mono" w:eastAsia="Times New Roman" w:hAnsi="JetBrains Mono" w:cs="JetBrains Mono"/>
+          <w:color w:val="5C6166"/>
+          <w:kern w:val="0"/>
+          <w:szCs w:val="21"/>
           <w:lang w:val="en-JP"/>
         </w:rPr>
         <w:t xml:space="preserve">    </w:t>
@@ -1979,8 +1846,7 @@
           <w:rFonts w:ascii="JetBrains Mono" w:eastAsia="Times New Roman" w:hAnsi="JetBrains Mono" w:cs="JetBrains Mono"/>
           <w:color w:val="FA8D3E"/>
           <w:kern w:val="0"/>
-          <w:sz w:val="23"/>
-          <w:szCs w:val="23"/>
+          <w:szCs w:val="21"/>
           <w:lang w:val="en-JP"/>
         </w:rPr>
         <w:t>const</w:t>
@@ -1990,8 +1856,7 @@
           <w:rFonts w:ascii="JetBrains Mono" w:eastAsia="Times New Roman" w:hAnsi="JetBrains Mono" w:cs="JetBrains Mono"/>
           <w:color w:val="5C6166"/>
           <w:kern w:val="0"/>
-          <w:sz w:val="23"/>
-          <w:szCs w:val="23"/>
+          <w:szCs w:val="21"/>
           <w:lang w:val="en-JP"/>
         </w:rPr>
         <w:t xml:space="preserve"> </w:t>
@@ -2001,8 +1866,7 @@
           <w:rFonts w:ascii="JetBrains Mono" w:eastAsia="Times New Roman" w:hAnsi="JetBrains Mono" w:cs="JetBrains Mono"/>
           <w:color w:val="FA8D3E"/>
           <w:kern w:val="0"/>
-          <w:sz w:val="23"/>
-          <w:szCs w:val="23"/>
+          <w:szCs w:val="21"/>
           <w:lang w:val="en-JP"/>
         </w:rPr>
         <w:t>int</w:t>
@@ -2012,8 +1876,7 @@
           <w:rFonts w:ascii="JetBrains Mono" w:eastAsia="Times New Roman" w:hAnsi="JetBrains Mono" w:cs="JetBrains Mono"/>
           <w:color w:val="5C6166"/>
           <w:kern w:val="0"/>
-          <w:sz w:val="23"/>
-          <w:szCs w:val="23"/>
+          <w:szCs w:val="21"/>
           <w:lang w:val="en-JP"/>
         </w:rPr>
         <w:t xml:space="preserve"> inputPin;</w:t>
@@ -2030,35 +1893,32 @@
           <w:rFonts w:ascii="JetBrains Mono" w:eastAsia="Times New Roman" w:hAnsi="JetBrains Mono" w:cs="JetBrains Mono"/>
           <w:color w:val="5C6166"/>
           <w:kern w:val="0"/>
-          <w:sz w:val="23"/>
-          <w:szCs w:val="23"/>
-          <w:lang w:val="en-JP"/>
-        </w:rPr>
-      </w:pPr>
-    </w:p>
-    <w:p>
-      <w:pPr>
-        <w:widowControl/>
-        <w:shd w:val="clear" w:color="auto" w:fill="F8F9FA"/>
-        <w:adjustRightInd w:val="0"/>
-        <w:snapToGrid w:val="0"/>
-        <w:jc w:val="left"/>
-        <w:rPr>
-          <w:rFonts w:ascii="JetBrains Mono" w:eastAsia="Times New Roman" w:hAnsi="JetBrains Mono" w:cs="JetBrains Mono"/>
-          <w:color w:val="5C6166"/>
-          <w:kern w:val="0"/>
-          <w:sz w:val="23"/>
-          <w:szCs w:val="23"/>
-          <w:lang w:val="en-JP"/>
-        </w:rPr>
-      </w:pPr>
-      <w:r>
-        <w:rPr>
-          <w:rFonts w:ascii="JetBrains Mono" w:eastAsia="Times New Roman" w:hAnsi="JetBrains Mono" w:cs="JetBrains Mono"/>
-          <w:color w:val="5C6166"/>
-          <w:kern w:val="0"/>
-          <w:sz w:val="23"/>
-          <w:szCs w:val="23"/>
+          <w:szCs w:val="21"/>
+          <w:lang w:val="en-JP"/>
+        </w:rPr>
+      </w:pPr>
+    </w:p>
+    <w:p>
+      <w:pPr>
+        <w:widowControl/>
+        <w:shd w:val="clear" w:color="auto" w:fill="F8F9FA"/>
+        <w:adjustRightInd w:val="0"/>
+        <w:snapToGrid w:val="0"/>
+        <w:jc w:val="left"/>
+        <w:rPr>
+          <w:rFonts w:ascii="JetBrains Mono" w:eastAsia="Times New Roman" w:hAnsi="JetBrains Mono" w:cs="JetBrains Mono"/>
+          <w:color w:val="5C6166"/>
+          <w:kern w:val="0"/>
+          <w:szCs w:val="21"/>
+          <w:lang w:val="en-JP"/>
+        </w:rPr>
+      </w:pPr>
+      <w:r>
+        <w:rPr>
+          <w:rFonts w:ascii="JetBrains Mono" w:eastAsia="Times New Roman" w:hAnsi="JetBrains Mono" w:cs="JetBrains Mono"/>
+          <w:color w:val="5C6166"/>
+          <w:kern w:val="0"/>
+          <w:szCs w:val="21"/>
           <w:lang w:val="en-JP"/>
         </w:rPr>
         <w:t xml:space="preserve">    </w:t>
@@ -2068,8 +1928,7 @@
           <w:rFonts w:ascii="JetBrains Mono" w:eastAsia="Times New Roman" w:hAnsi="JetBrains Mono" w:cs="JetBrains Mono"/>
           <w:color w:val="FA8D3E"/>
           <w:kern w:val="0"/>
-          <w:sz w:val="23"/>
-          <w:szCs w:val="23"/>
+          <w:szCs w:val="21"/>
           <w:lang w:val="en-JP"/>
         </w:rPr>
         <w:t>const</w:t>
@@ -2079,8 +1938,7 @@
           <w:rFonts w:ascii="JetBrains Mono" w:eastAsia="Times New Roman" w:hAnsi="JetBrains Mono" w:cs="JetBrains Mono"/>
           <w:color w:val="5C6166"/>
           <w:kern w:val="0"/>
-          <w:sz w:val="23"/>
-          <w:szCs w:val="23"/>
+          <w:szCs w:val="21"/>
           <w:lang w:val="en-JP"/>
         </w:rPr>
         <w:t xml:space="preserve"> </w:t>
@@ -2090,8 +1948,7 @@
           <w:rFonts w:ascii="JetBrains Mono" w:eastAsia="Times New Roman" w:hAnsi="JetBrains Mono" w:cs="JetBrains Mono"/>
           <w:color w:val="FA8D3E"/>
           <w:kern w:val="0"/>
-          <w:sz w:val="23"/>
-          <w:szCs w:val="23"/>
+          <w:szCs w:val="21"/>
           <w:lang w:val="en-JP"/>
         </w:rPr>
         <w:t>int</w:t>
@@ -2101,8 +1958,7 @@
           <w:rFonts w:ascii="JetBrains Mono" w:eastAsia="Times New Roman" w:hAnsi="JetBrains Mono" w:cs="JetBrains Mono"/>
           <w:color w:val="5C6166"/>
           <w:kern w:val="0"/>
-          <w:sz w:val="23"/>
-          <w:szCs w:val="23"/>
+          <w:szCs w:val="21"/>
           <w:lang w:val="en-JP"/>
         </w:rPr>
         <w:t xml:space="preserve"> batteryLevel </w:t>
@@ -2112,8 +1968,7 @@
           <w:rFonts w:ascii="JetBrains Mono" w:eastAsia="Times New Roman" w:hAnsi="JetBrains Mono" w:cs="JetBrains Mono"/>
           <w:color w:val="ED9366"/>
           <w:kern w:val="0"/>
-          <w:sz w:val="23"/>
-          <w:szCs w:val="23"/>
+          <w:szCs w:val="21"/>
           <w:lang w:val="en-JP"/>
         </w:rPr>
         <w:t>=</w:t>
@@ -2123,8 +1978,7 @@
           <w:rFonts w:ascii="JetBrains Mono" w:eastAsia="Times New Roman" w:hAnsi="JetBrains Mono" w:cs="JetBrains Mono"/>
           <w:color w:val="5C6166"/>
           <w:kern w:val="0"/>
-          <w:sz w:val="23"/>
-          <w:szCs w:val="23"/>
+          <w:szCs w:val="21"/>
           <w:lang w:val="en-JP"/>
         </w:rPr>
         <w:t xml:space="preserve"> </w:t>
@@ -2134,8 +1988,7 @@
           <w:rFonts w:ascii="JetBrains Mono" w:eastAsia="Times New Roman" w:hAnsi="JetBrains Mono" w:cs="JetBrains Mono"/>
           <w:color w:val="A37ACC"/>
           <w:kern w:val="0"/>
-          <w:sz w:val="23"/>
-          <w:szCs w:val="23"/>
+          <w:szCs w:val="21"/>
           <w:lang w:val="en-JP"/>
         </w:rPr>
         <w:t>5</w:t>
@@ -2145,8 +1998,7 @@
           <w:rFonts w:ascii="JetBrains Mono" w:eastAsia="Times New Roman" w:hAnsi="JetBrains Mono" w:cs="JetBrains Mono"/>
           <w:color w:val="5C6166"/>
           <w:kern w:val="0"/>
-          <w:sz w:val="23"/>
-          <w:szCs w:val="23"/>
+          <w:szCs w:val="21"/>
           <w:lang w:val="en-JP"/>
         </w:rPr>
         <w:t>;</w:t>
@@ -2163,35 +2015,32 @@
           <w:rFonts w:ascii="JetBrains Mono" w:eastAsia="Times New Roman" w:hAnsi="JetBrains Mono" w:cs="JetBrains Mono"/>
           <w:color w:val="5C6166"/>
           <w:kern w:val="0"/>
-          <w:sz w:val="23"/>
-          <w:szCs w:val="23"/>
-          <w:lang w:val="en-JP"/>
-        </w:rPr>
-      </w:pPr>
-    </w:p>
-    <w:p>
-      <w:pPr>
-        <w:widowControl/>
-        <w:shd w:val="clear" w:color="auto" w:fill="F8F9FA"/>
-        <w:adjustRightInd w:val="0"/>
-        <w:snapToGrid w:val="0"/>
-        <w:jc w:val="left"/>
-        <w:rPr>
-          <w:rFonts w:ascii="JetBrains Mono" w:eastAsia="Times New Roman" w:hAnsi="JetBrains Mono" w:cs="JetBrains Mono"/>
-          <w:color w:val="5C6166"/>
-          <w:kern w:val="0"/>
-          <w:sz w:val="23"/>
-          <w:szCs w:val="23"/>
-          <w:lang w:val="en-JP"/>
-        </w:rPr>
-      </w:pPr>
-      <w:r>
-        <w:rPr>
-          <w:rFonts w:ascii="JetBrains Mono" w:eastAsia="Times New Roman" w:hAnsi="JetBrains Mono" w:cs="JetBrains Mono"/>
-          <w:color w:val="5C6166"/>
-          <w:kern w:val="0"/>
-          <w:sz w:val="23"/>
-          <w:szCs w:val="23"/>
+          <w:szCs w:val="21"/>
+          <w:lang w:val="en-JP"/>
+        </w:rPr>
+      </w:pPr>
+    </w:p>
+    <w:p>
+      <w:pPr>
+        <w:widowControl/>
+        <w:shd w:val="clear" w:color="auto" w:fill="F8F9FA"/>
+        <w:adjustRightInd w:val="0"/>
+        <w:snapToGrid w:val="0"/>
+        <w:jc w:val="left"/>
+        <w:rPr>
+          <w:rFonts w:ascii="JetBrains Mono" w:eastAsia="Times New Roman" w:hAnsi="JetBrains Mono" w:cs="JetBrains Mono"/>
+          <w:color w:val="5C6166"/>
+          <w:kern w:val="0"/>
+          <w:szCs w:val="21"/>
+          <w:lang w:val="en-JP"/>
+        </w:rPr>
+      </w:pPr>
+      <w:r>
+        <w:rPr>
+          <w:rFonts w:ascii="JetBrains Mono" w:eastAsia="Times New Roman" w:hAnsi="JetBrains Mono" w:cs="JetBrains Mono"/>
+          <w:color w:val="5C6166"/>
+          <w:kern w:val="0"/>
+          <w:szCs w:val="21"/>
           <w:lang w:val="en-JP"/>
         </w:rPr>
         <w:t xml:space="preserve">    </w:t>
@@ -2201,8 +2050,7 @@
           <w:rFonts w:ascii="JetBrains Mono" w:eastAsia="Times New Roman" w:hAnsi="JetBrains Mono" w:cs="JetBrains Mono"/>
           <w:color w:val="FA8D3E"/>
           <w:kern w:val="0"/>
-          <w:sz w:val="23"/>
-          <w:szCs w:val="23"/>
+          <w:szCs w:val="21"/>
           <w:lang w:val="en-JP"/>
         </w:rPr>
         <w:t>double</w:t>
@@ -2212,8 +2060,7 @@
           <w:rFonts w:ascii="JetBrains Mono" w:eastAsia="Times New Roman" w:hAnsi="JetBrains Mono" w:cs="JetBrains Mono"/>
           <w:color w:val="5C6166"/>
           <w:kern w:val="0"/>
-          <w:sz w:val="23"/>
-          <w:szCs w:val="23"/>
+          <w:szCs w:val="21"/>
           <w:lang w:val="en-JP"/>
         </w:rPr>
         <w:t xml:space="preserve"> refVel </w:t>
@@ -2223,8 +2070,7 @@
           <w:rFonts w:ascii="JetBrains Mono" w:eastAsia="Times New Roman" w:hAnsi="JetBrains Mono" w:cs="JetBrains Mono"/>
           <w:color w:val="ED9366"/>
           <w:kern w:val="0"/>
-          <w:sz w:val="23"/>
-          <w:szCs w:val="23"/>
+          <w:szCs w:val="21"/>
           <w:lang w:val="en-JP"/>
         </w:rPr>
         <w:t>=</w:t>
@@ -2234,8 +2080,7 @@
           <w:rFonts w:ascii="JetBrains Mono" w:eastAsia="Times New Roman" w:hAnsi="JetBrains Mono" w:cs="JetBrains Mono"/>
           <w:color w:val="5C6166"/>
           <w:kern w:val="0"/>
-          <w:sz w:val="23"/>
-          <w:szCs w:val="23"/>
+          <w:szCs w:val="21"/>
           <w:lang w:val="en-JP"/>
         </w:rPr>
         <w:t xml:space="preserve"> </w:t>
@@ -2245,8 +2090,7 @@
           <w:rFonts w:ascii="JetBrains Mono" w:eastAsia="Times New Roman" w:hAnsi="JetBrains Mono" w:cs="JetBrains Mono"/>
           <w:color w:val="A37ACC"/>
           <w:kern w:val="0"/>
-          <w:sz w:val="23"/>
-          <w:szCs w:val="23"/>
+          <w:szCs w:val="21"/>
           <w:lang w:val="en-JP"/>
         </w:rPr>
         <w:t>1.0</w:t>
@@ -2256,8 +2100,7 @@
           <w:rFonts w:ascii="JetBrains Mono" w:eastAsia="Times New Roman" w:hAnsi="JetBrains Mono" w:cs="JetBrains Mono"/>
           <w:color w:val="5C6166"/>
           <w:kern w:val="0"/>
-          <w:sz w:val="23"/>
-          <w:szCs w:val="23"/>
+          <w:szCs w:val="21"/>
           <w:lang w:val="en-JP"/>
         </w:rPr>
         <w:t>;</w:t>
@@ -2274,18 +2117,16 @@
           <w:rFonts w:ascii="JetBrains Mono" w:eastAsia="Times New Roman" w:hAnsi="JetBrains Mono" w:cs="JetBrains Mono"/>
           <w:color w:val="5C6166"/>
           <w:kern w:val="0"/>
-          <w:sz w:val="23"/>
-          <w:szCs w:val="23"/>
-          <w:lang w:val="en-JP"/>
-        </w:rPr>
-      </w:pPr>
-      <w:r>
-        <w:rPr>
-          <w:rFonts w:ascii="JetBrains Mono" w:eastAsia="Times New Roman" w:hAnsi="JetBrains Mono" w:cs="JetBrains Mono"/>
-          <w:color w:val="5C6166"/>
-          <w:kern w:val="0"/>
-          <w:sz w:val="23"/>
-          <w:szCs w:val="23"/>
+          <w:szCs w:val="21"/>
+          <w:lang w:val="en-JP"/>
+        </w:rPr>
+      </w:pPr>
+      <w:r>
+        <w:rPr>
+          <w:rFonts w:ascii="JetBrains Mono" w:eastAsia="Times New Roman" w:hAnsi="JetBrains Mono" w:cs="JetBrains Mono"/>
+          <w:color w:val="5C6166"/>
+          <w:kern w:val="0"/>
+          <w:szCs w:val="21"/>
           <w:lang w:val="en-JP"/>
         </w:rPr>
         <w:t xml:space="preserve">    </w:t>
@@ -2295,8 +2136,7 @@
           <w:rFonts w:ascii="JetBrains Mono" w:eastAsia="Times New Roman" w:hAnsi="JetBrains Mono" w:cs="JetBrains Mono"/>
           <w:color w:val="FA8D3E"/>
           <w:kern w:val="0"/>
-          <w:sz w:val="23"/>
-          <w:szCs w:val="23"/>
+          <w:szCs w:val="21"/>
           <w:lang w:val="en-JP"/>
         </w:rPr>
         <w:t>volatile</w:t>
@@ -2306,8 +2146,7 @@
           <w:rFonts w:ascii="JetBrains Mono" w:eastAsia="Times New Roman" w:hAnsi="JetBrains Mono" w:cs="JetBrains Mono"/>
           <w:color w:val="5C6166"/>
           <w:kern w:val="0"/>
-          <w:sz w:val="23"/>
-          <w:szCs w:val="23"/>
+          <w:szCs w:val="21"/>
           <w:lang w:val="en-JP"/>
         </w:rPr>
         <w:t xml:space="preserve"> </w:t>
@@ -2317,8 +2156,7 @@
           <w:rFonts w:ascii="JetBrains Mono" w:eastAsia="Times New Roman" w:hAnsi="JetBrains Mono" w:cs="JetBrains Mono"/>
           <w:color w:val="FA8D3E"/>
           <w:kern w:val="0"/>
-          <w:sz w:val="23"/>
-          <w:szCs w:val="23"/>
+          <w:szCs w:val="21"/>
           <w:lang w:val="en-JP"/>
         </w:rPr>
         <w:t>double</w:t>
@@ -2328,8 +2166,7 @@
           <w:rFonts w:ascii="JetBrains Mono" w:eastAsia="Times New Roman" w:hAnsi="JetBrains Mono" w:cs="JetBrains Mono"/>
           <w:color w:val="5C6166"/>
           <w:kern w:val="0"/>
-          <w:sz w:val="23"/>
-          <w:szCs w:val="23"/>
+          <w:szCs w:val="21"/>
           <w:lang w:val="en-JP"/>
         </w:rPr>
         <w:t xml:space="preserve"> realVel </w:t>
@@ -2339,8 +2176,7 @@
           <w:rFonts w:ascii="JetBrains Mono" w:eastAsia="Times New Roman" w:hAnsi="JetBrains Mono" w:cs="JetBrains Mono"/>
           <w:color w:val="ED9366"/>
           <w:kern w:val="0"/>
-          <w:sz w:val="23"/>
-          <w:szCs w:val="23"/>
+          <w:szCs w:val="21"/>
           <w:lang w:val="en-JP"/>
         </w:rPr>
         <w:t>=</w:t>
@@ -2350,8 +2186,7 @@
           <w:rFonts w:ascii="JetBrains Mono" w:eastAsia="Times New Roman" w:hAnsi="JetBrains Mono" w:cs="JetBrains Mono"/>
           <w:color w:val="5C6166"/>
           <w:kern w:val="0"/>
-          <w:sz w:val="23"/>
-          <w:szCs w:val="23"/>
+          <w:szCs w:val="21"/>
           <w:lang w:val="en-JP"/>
         </w:rPr>
         <w:t xml:space="preserve"> </w:t>
@@ -2361,8 +2196,7 @@
           <w:rFonts w:ascii="JetBrains Mono" w:eastAsia="Times New Roman" w:hAnsi="JetBrains Mono" w:cs="JetBrains Mono"/>
           <w:color w:val="A37ACC"/>
           <w:kern w:val="0"/>
-          <w:sz w:val="23"/>
-          <w:szCs w:val="23"/>
+          <w:szCs w:val="21"/>
           <w:lang w:val="en-JP"/>
         </w:rPr>
         <w:t>0</w:t>
@@ -2372,8 +2206,7 @@
           <w:rFonts w:ascii="JetBrains Mono" w:eastAsia="Times New Roman" w:hAnsi="JetBrains Mono" w:cs="JetBrains Mono"/>
           <w:color w:val="5C6166"/>
           <w:kern w:val="0"/>
-          <w:sz w:val="23"/>
-          <w:szCs w:val="23"/>
+          <w:szCs w:val="21"/>
           <w:lang w:val="en-JP"/>
         </w:rPr>
         <w:t>;</w:t>
@@ -2390,18 +2223,16 @@
           <w:rFonts w:ascii="JetBrains Mono" w:eastAsia="Times New Roman" w:hAnsi="JetBrains Mono" w:cs="JetBrains Mono"/>
           <w:color w:val="5C6166"/>
           <w:kern w:val="0"/>
-          <w:sz w:val="23"/>
-          <w:szCs w:val="23"/>
-          <w:lang w:val="en-JP"/>
-        </w:rPr>
-      </w:pPr>
-      <w:r>
-        <w:rPr>
-          <w:rFonts w:ascii="JetBrains Mono" w:eastAsia="Times New Roman" w:hAnsi="JetBrains Mono" w:cs="JetBrains Mono"/>
-          <w:color w:val="5C6166"/>
-          <w:kern w:val="0"/>
-          <w:sz w:val="23"/>
-          <w:szCs w:val="23"/>
+          <w:szCs w:val="21"/>
+          <w:lang w:val="en-JP"/>
+        </w:rPr>
+      </w:pPr>
+      <w:r>
+        <w:rPr>
+          <w:rFonts w:ascii="JetBrains Mono" w:eastAsia="Times New Roman" w:hAnsi="JetBrains Mono" w:cs="JetBrains Mono"/>
+          <w:color w:val="5C6166"/>
+          <w:kern w:val="0"/>
+          <w:szCs w:val="21"/>
           <w:lang w:val="en-JP"/>
         </w:rPr>
         <w:t>};</w:t>
@@ -2418,25 +2249,23 @@
           <w:rFonts w:ascii="JetBrains Mono" w:eastAsia="Times New Roman" w:hAnsi="JetBrains Mono" w:cs="JetBrains Mono"/>
           <w:color w:val="5C6166"/>
           <w:kern w:val="0"/>
-          <w:sz w:val="23"/>
-          <w:szCs w:val="23"/>
-          <w:lang w:val="en-JP"/>
-        </w:rPr>
-      </w:pPr>
-    </w:p>
-    <w:p>
-      <w:pPr>
-        <w:widowControl/>
-        <w:shd w:val="clear" w:color="auto" w:fill="F8F9FA"/>
-        <w:adjustRightInd w:val="0"/>
-        <w:snapToGrid w:val="0"/>
-        <w:jc w:val="left"/>
-        <w:rPr>
-          <w:rFonts w:ascii="JetBrains Mono" w:eastAsia="Times New Roman" w:hAnsi="JetBrains Mono" w:cs="JetBrains Mono"/>
-          <w:color w:val="5C6166"/>
-          <w:kern w:val="0"/>
-          <w:sz w:val="23"/>
-          <w:szCs w:val="23"/>
+          <w:szCs w:val="21"/>
+          <w:lang w:val="en-JP"/>
+        </w:rPr>
+      </w:pPr>
+    </w:p>
+    <w:p>
+      <w:pPr>
+        <w:widowControl/>
+        <w:shd w:val="clear" w:color="auto" w:fill="F8F9FA"/>
+        <w:adjustRightInd w:val="0"/>
+        <w:snapToGrid w:val="0"/>
+        <w:jc w:val="left"/>
+        <w:rPr>
+          <w:rFonts w:ascii="JetBrains Mono" w:eastAsia="Times New Roman" w:hAnsi="JetBrains Mono" w:cs="JetBrains Mono"/>
+          <w:color w:val="5C6166"/>
+          <w:kern w:val="0"/>
+          <w:szCs w:val="21"/>
           <w:lang w:val="en-JP"/>
         </w:rPr>
       </w:pPr>
@@ -2445,8 +2274,7 @@
           <w:rFonts w:ascii="JetBrains Mono" w:eastAsia="Times New Roman" w:hAnsi="JetBrains Mono" w:cs="JetBrains Mono"/>
           <w:color w:val="FA8D3E"/>
           <w:kern w:val="0"/>
-          <w:sz w:val="23"/>
-          <w:szCs w:val="23"/>
+          <w:szCs w:val="21"/>
           <w:lang w:val="en-JP"/>
         </w:rPr>
         <w:t>const</w:t>
@@ -2456,8 +2284,7 @@
           <w:rFonts w:ascii="JetBrains Mono" w:eastAsia="Times New Roman" w:hAnsi="JetBrains Mono" w:cs="JetBrains Mono"/>
           <w:color w:val="5C6166"/>
           <w:kern w:val="0"/>
-          <w:sz w:val="23"/>
-          <w:szCs w:val="23"/>
+          <w:szCs w:val="21"/>
           <w:lang w:val="en-JP"/>
         </w:rPr>
         <w:t xml:space="preserve"> </w:t>
@@ -2467,8 +2294,7 @@
           <w:rFonts w:ascii="JetBrains Mono" w:eastAsia="Times New Roman" w:hAnsi="JetBrains Mono" w:cs="JetBrains Mono"/>
           <w:color w:val="FA8D3E"/>
           <w:kern w:val="0"/>
-          <w:sz w:val="23"/>
-          <w:szCs w:val="23"/>
+          <w:szCs w:val="21"/>
           <w:lang w:val="en-JP"/>
         </w:rPr>
         <w:t>int</w:t>
@@ -2478,8 +2304,7 @@
           <w:rFonts w:ascii="JetBrains Mono" w:eastAsia="Times New Roman" w:hAnsi="JetBrains Mono" w:cs="JetBrains Mono"/>
           <w:color w:val="5C6166"/>
           <w:kern w:val="0"/>
-          <w:sz w:val="23"/>
-          <w:szCs w:val="23"/>
+          <w:szCs w:val="21"/>
           <w:lang w:val="en-JP"/>
         </w:rPr>
         <w:t xml:space="preserve"> motorPin </w:t>
@@ -2489,8 +2314,7 @@
           <w:rFonts w:ascii="JetBrains Mono" w:eastAsia="Times New Roman" w:hAnsi="JetBrains Mono" w:cs="JetBrains Mono"/>
           <w:color w:val="ED9366"/>
           <w:kern w:val="0"/>
-          <w:sz w:val="23"/>
-          <w:szCs w:val="23"/>
+          <w:szCs w:val="21"/>
           <w:lang w:val="en-JP"/>
         </w:rPr>
         <w:t>=</w:t>
@@ -2500,8 +2324,7 @@
           <w:rFonts w:ascii="JetBrains Mono" w:eastAsia="Times New Roman" w:hAnsi="JetBrains Mono" w:cs="JetBrains Mono"/>
           <w:color w:val="5C6166"/>
           <w:kern w:val="0"/>
-          <w:sz w:val="23"/>
-          <w:szCs w:val="23"/>
+          <w:szCs w:val="21"/>
           <w:lang w:val="en-JP"/>
         </w:rPr>
         <w:t xml:space="preserve"> </w:t>
@@ -2511,8 +2334,7 @@
           <w:rFonts w:ascii="JetBrains Mono" w:eastAsia="Times New Roman" w:hAnsi="JetBrains Mono" w:cs="JetBrains Mono"/>
           <w:color w:val="A37ACC"/>
           <w:kern w:val="0"/>
-          <w:sz w:val="23"/>
-          <w:szCs w:val="23"/>
+          <w:szCs w:val="21"/>
           <w:lang w:val="en-JP"/>
         </w:rPr>
         <w:t>5</w:t>
@@ -2522,8 +2344,7 @@
           <w:rFonts w:ascii="JetBrains Mono" w:eastAsia="Times New Roman" w:hAnsi="JetBrains Mono" w:cs="JetBrains Mono"/>
           <w:color w:val="5C6166"/>
           <w:kern w:val="0"/>
-          <w:sz w:val="23"/>
-          <w:szCs w:val="23"/>
+          <w:szCs w:val="21"/>
           <w:lang w:val="en-JP"/>
         </w:rPr>
         <w:t>;</w:t>
@@ -2540,8 +2361,7 @@
           <w:rFonts w:ascii="JetBrains Mono" w:eastAsia="Times New Roman" w:hAnsi="JetBrains Mono" w:cs="JetBrains Mono"/>
           <w:color w:val="5C6166"/>
           <w:kern w:val="0"/>
-          <w:sz w:val="23"/>
-          <w:szCs w:val="23"/>
+          <w:szCs w:val="21"/>
           <w:lang w:val="en-JP"/>
         </w:rPr>
       </w:pPr>
@@ -2550,8 +2370,7 @@
           <w:rFonts w:ascii="JetBrains Mono" w:eastAsia="Times New Roman" w:hAnsi="JetBrains Mono" w:cs="JetBrains Mono"/>
           <w:color w:val="FA8D3E"/>
           <w:kern w:val="0"/>
-          <w:sz w:val="23"/>
-          <w:szCs w:val="23"/>
+          <w:szCs w:val="21"/>
           <w:lang w:val="en-JP"/>
         </w:rPr>
         <w:t>const</w:t>
@@ -2561,8 +2380,7 @@
           <w:rFonts w:ascii="JetBrains Mono" w:eastAsia="Times New Roman" w:hAnsi="JetBrains Mono" w:cs="JetBrains Mono"/>
           <w:color w:val="5C6166"/>
           <w:kern w:val="0"/>
-          <w:sz w:val="23"/>
-          <w:szCs w:val="23"/>
+          <w:szCs w:val="21"/>
           <w:lang w:val="en-JP"/>
         </w:rPr>
         <w:t xml:space="preserve"> </w:t>
@@ -2572,8 +2390,7 @@
           <w:rFonts w:ascii="JetBrains Mono" w:eastAsia="Times New Roman" w:hAnsi="JetBrains Mono" w:cs="JetBrains Mono"/>
           <w:color w:val="FA8D3E"/>
           <w:kern w:val="0"/>
-          <w:sz w:val="23"/>
-          <w:szCs w:val="23"/>
+          <w:szCs w:val="21"/>
           <w:lang w:val="en-JP"/>
         </w:rPr>
         <w:t>int</w:t>
@@ -2583,8 +2400,7 @@
           <w:rFonts w:ascii="JetBrains Mono" w:eastAsia="Times New Roman" w:hAnsi="JetBrains Mono" w:cs="JetBrains Mono"/>
           <w:color w:val="5C6166"/>
           <w:kern w:val="0"/>
-          <w:sz w:val="23"/>
-          <w:szCs w:val="23"/>
+          <w:szCs w:val="21"/>
           <w:lang w:val="en-JP"/>
         </w:rPr>
         <w:t xml:space="preserve"> motorVelPin </w:t>
@@ -2594,8 +2410,7 @@
           <w:rFonts w:ascii="JetBrains Mono" w:eastAsia="Times New Roman" w:hAnsi="JetBrains Mono" w:cs="JetBrains Mono"/>
           <w:color w:val="ED9366"/>
           <w:kern w:val="0"/>
-          <w:sz w:val="23"/>
-          <w:szCs w:val="23"/>
+          <w:szCs w:val="21"/>
           <w:lang w:val="en-JP"/>
         </w:rPr>
         <w:t>=</w:t>
@@ -2605,8 +2420,7 @@
           <w:rFonts w:ascii="JetBrains Mono" w:eastAsia="Times New Roman" w:hAnsi="JetBrains Mono" w:cs="JetBrains Mono"/>
           <w:color w:val="5C6166"/>
           <w:kern w:val="0"/>
-          <w:sz w:val="23"/>
-          <w:szCs w:val="23"/>
+          <w:szCs w:val="21"/>
           <w:lang w:val="en-JP"/>
         </w:rPr>
         <w:t xml:space="preserve"> A0;</w:t>
@@ -2623,8 +2437,7 @@
           <w:rFonts w:ascii="JetBrains Mono" w:eastAsia="Times New Roman" w:hAnsi="JetBrains Mono" w:cs="JetBrains Mono"/>
           <w:color w:val="5C6166"/>
           <w:kern w:val="0"/>
-          <w:sz w:val="23"/>
-          <w:szCs w:val="23"/>
+          <w:szCs w:val="21"/>
           <w:lang w:val="en-JP"/>
         </w:rPr>
       </w:pPr>
@@ -2633,8 +2446,7 @@
           <w:rFonts w:ascii="JetBrains Mono" w:eastAsia="Times New Roman" w:hAnsi="JetBrains Mono" w:cs="JetBrains Mono"/>
           <w:color w:val="399EE6"/>
           <w:kern w:val="0"/>
-          <w:sz w:val="23"/>
-          <w:szCs w:val="23"/>
+          <w:szCs w:val="21"/>
           <w:lang w:val="en-JP"/>
         </w:rPr>
         <w:t>Motor</w:t>
@@ -2644,8 +2456,7 @@
           <w:rFonts w:ascii="JetBrains Mono" w:eastAsia="Times New Roman" w:hAnsi="JetBrains Mono" w:cs="JetBrains Mono"/>
           <w:color w:val="5C6166"/>
           <w:kern w:val="0"/>
-          <w:sz w:val="23"/>
-          <w:szCs w:val="23"/>
+          <w:szCs w:val="21"/>
           <w:lang w:val="en-JP"/>
         </w:rPr>
         <w:t xml:space="preserve"> motor(motorPin,</w:t>
@@ -2655,8 +2466,7 @@
           <w:rFonts w:ascii="JetBrains Mono" w:eastAsia="Times New Roman" w:hAnsi="JetBrains Mono" w:cs="JetBrains Mono"/>
           <w:color w:val="A37ACC"/>
           <w:kern w:val="0"/>
-          <w:sz w:val="23"/>
-          <w:szCs w:val="23"/>
+          <w:szCs w:val="21"/>
           <w:lang w:val="en-JP"/>
         </w:rPr>
         <w:t xml:space="preserve"> </w:t>
@@ -2666,8 +2476,7 @@
           <w:rFonts w:ascii="JetBrains Mono" w:eastAsia="Times New Roman" w:hAnsi="JetBrains Mono" w:cs="JetBrains Mono"/>
           <w:color w:val="5C6166"/>
           <w:kern w:val="0"/>
-          <w:sz w:val="23"/>
-          <w:szCs w:val="23"/>
+          <w:szCs w:val="21"/>
           <w:lang w:val="en-JP"/>
         </w:rPr>
         <w:t>motorVelPin);</w:t>
@@ -2684,25 +2493,23 @@
           <w:rFonts w:ascii="JetBrains Mono" w:eastAsia="Times New Roman" w:hAnsi="JetBrains Mono" w:cs="JetBrains Mono"/>
           <w:color w:val="5C6166"/>
           <w:kern w:val="0"/>
-          <w:sz w:val="23"/>
-          <w:szCs w:val="23"/>
-          <w:lang w:val="en-JP"/>
-        </w:rPr>
-      </w:pPr>
-    </w:p>
-    <w:p>
-      <w:pPr>
-        <w:widowControl/>
-        <w:shd w:val="clear" w:color="auto" w:fill="F8F9FA"/>
-        <w:adjustRightInd w:val="0"/>
-        <w:snapToGrid w:val="0"/>
-        <w:jc w:val="left"/>
-        <w:rPr>
-          <w:rFonts w:ascii="JetBrains Mono" w:eastAsia="Times New Roman" w:hAnsi="JetBrains Mono" w:cs="JetBrains Mono"/>
-          <w:color w:val="5C6166"/>
-          <w:kern w:val="0"/>
-          <w:sz w:val="23"/>
-          <w:szCs w:val="23"/>
+          <w:szCs w:val="21"/>
+          <w:lang w:val="en-JP"/>
+        </w:rPr>
+      </w:pPr>
+    </w:p>
+    <w:p>
+      <w:pPr>
+        <w:widowControl/>
+        <w:shd w:val="clear" w:color="auto" w:fill="F8F9FA"/>
+        <w:adjustRightInd w:val="0"/>
+        <w:snapToGrid w:val="0"/>
+        <w:jc w:val="left"/>
+        <w:rPr>
+          <w:rFonts w:ascii="JetBrains Mono" w:eastAsia="Times New Roman" w:hAnsi="JetBrains Mono" w:cs="JetBrains Mono"/>
+          <w:color w:val="5C6166"/>
+          <w:kern w:val="0"/>
+          <w:szCs w:val="21"/>
           <w:lang w:val="en-JP"/>
         </w:rPr>
       </w:pPr>
@@ -2711,8 +2518,7 @@
           <w:rFonts w:ascii="JetBrains Mono" w:eastAsia="Times New Roman" w:hAnsi="JetBrains Mono" w:cs="JetBrains Mono"/>
           <w:color w:val="FA8D3E"/>
           <w:kern w:val="0"/>
-          <w:sz w:val="23"/>
-          <w:szCs w:val="23"/>
+          <w:szCs w:val="21"/>
           <w:lang w:val="en-JP"/>
         </w:rPr>
         <w:t>void</w:t>
@@ -2722,8 +2528,7 @@
           <w:rFonts w:ascii="JetBrains Mono" w:eastAsia="Times New Roman" w:hAnsi="JetBrains Mono" w:cs="JetBrains Mono"/>
           <w:color w:val="5C6166"/>
           <w:kern w:val="0"/>
-          <w:sz w:val="23"/>
-          <w:szCs w:val="23"/>
+          <w:szCs w:val="21"/>
           <w:lang w:val="en-JP"/>
         </w:rPr>
         <w:t xml:space="preserve"> </w:t>
@@ -2733,8 +2538,7 @@
           <w:rFonts w:ascii="JetBrains Mono" w:eastAsia="Times New Roman" w:hAnsi="JetBrains Mono" w:cs="JetBrains Mono"/>
           <w:color w:val="F2AE49"/>
           <w:kern w:val="0"/>
-          <w:sz w:val="23"/>
-          <w:szCs w:val="23"/>
+          <w:szCs w:val="21"/>
           <w:lang w:val="en-JP"/>
         </w:rPr>
         <w:t>intrruptHandler</w:t>
@@ -2744,8 +2548,7 @@
           <w:rFonts w:ascii="JetBrains Mono" w:eastAsia="Times New Roman" w:hAnsi="JetBrains Mono" w:cs="JetBrains Mono"/>
           <w:color w:val="5C6166"/>
           <w:kern w:val="0"/>
-          <w:sz w:val="23"/>
-          <w:szCs w:val="23"/>
+          <w:szCs w:val="21"/>
           <w:lang w:val="en-JP"/>
         </w:rPr>
         <w:t>() {</w:t>
@@ -2762,18 +2565,16 @@
           <w:rFonts w:ascii="JetBrains Mono" w:eastAsia="Times New Roman" w:hAnsi="JetBrains Mono" w:cs="JetBrains Mono"/>
           <w:color w:val="5C6166"/>
           <w:kern w:val="0"/>
-          <w:sz w:val="23"/>
-          <w:szCs w:val="23"/>
-          <w:lang w:val="en-JP"/>
-        </w:rPr>
-      </w:pPr>
-      <w:r>
-        <w:rPr>
-          <w:rFonts w:ascii="JetBrains Mono" w:eastAsia="Times New Roman" w:hAnsi="JetBrains Mono" w:cs="JetBrains Mono"/>
-          <w:color w:val="5C6166"/>
-          <w:kern w:val="0"/>
-          <w:sz w:val="23"/>
-          <w:szCs w:val="23"/>
+          <w:szCs w:val="21"/>
+          <w:lang w:val="en-JP"/>
+        </w:rPr>
+      </w:pPr>
+      <w:r>
+        <w:rPr>
+          <w:rFonts w:ascii="JetBrains Mono" w:eastAsia="Times New Roman" w:hAnsi="JetBrains Mono" w:cs="JetBrains Mono"/>
+          <w:color w:val="5C6166"/>
+          <w:kern w:val="0"/>
+          <w:szCs w:val="21"/>
           <w:lang w:val="en-JP"/>
         </w:rPr>
         <w:t xml:space="preserve">    motor.</w:t>
@@ -2783,8 +2584,7 @@
           <w:rFonts w:ascii="JetBrains Mono" w:eastAsia="Times New Roman" w:hAnsi="JetBrains Mono" w:cs="JetBrains Mono"/>
           <w:color w:val="F2AE49"/>
           <w:kern w:val="0"/>
-          <w:sz w:val="23"/>
-          <w:szCs w:val="23"/>
+          <w:szCs w:val="21"/>
           <w:lang w:val="en-JP"/>
         </w:rPr>
         <w:t>interruptHandler</w:t>
@@ -2794,8 +2594,7 @@
           <w:rFonts w:ascii="JetBrains Mono" w:eastAsia="Times New Roman" w:hAnsi="JetBrains Mono" w:cs="JetBrains Mono"/>
           <w:color w:val="5C6166"/>
           <w:kern w:val="0"/>
-          <w:sz w:val="23"/>
-          <w:szCs w:val="23"/>
+          <w:szCs w:val="21"/>
           <w:lang w:val="en-JP"/>
         </w:rPr>
         <w:t>();</w:t>
@@ -2812,18 +2611,16 @@
           <w:rFonts w:ascii="JetBrains Mono" w:eastAsia="Times New Roman" w:hAnsi="JetBrains Mono" w:cs="JetBrains Mono"/>
           <w:color w:val="5C6166"/>
           <w:kern w:val="0"/>
-          <w:sz w:val="23"/>
-          <w:szCs w:val="23"/>
-          <w:lang w:val="en-JP"/>
-        </w:rPr>
-      </w:pPr>
-      <w:r>
-        <w:rPr>
-          <w:rFonts w:ascii="JetBrains Mono" w:eastAsia="Times New Roman" w:hAnsi="JetBrains Mono" w:cs="JetBrains Mono"/>
-          <w:color w:val="5C6166"/>
-          <w:kern w:val="0"/>
-          <w:sz w:val="23"/>
-          <w:szCs w:val="23"/>
+          <w:szCs w:val="21"/>
+          <w:lang w:val="en-JP"/>
+        </w:rPr>
+      </w:pPr>
+      <w:r>
+        <w:rPr>
+          <w:rFonts w:ascii="JetBrains Mono" w:eastAsia="Times New Roman" w:hAnsi="JetBrains Mono" w:cs="JetBrains Mono"/>
+          <w:color w:val="5C6166"/>
+          <w:kern w:val="0"/>
+          <w:szCs w:val="21"/>
           <w:lang w:val="en-JP"/>
         </w:rPr>
         <w:t>}</w:t>
@@ -2840,25 +2637,23 @@
           <w:rFonts w:ascii="JetBrains Mono" w:eastAsia="Times New Roman" w:hAnsi="JetBrains Mono" w:cs="JetBrains Mono"/>
           <w:color w:val="5C6166"/>
           <w:kern w:val="0"/>
-          <w:sz w:val="23"/>
-          <w:szCs w:val="23"/>
-          <w:lang w:val="en-JP"/>
-        </w:rPr>
-      </w:pPr>
-    </w:p>
-    <w:p>
-      <w:pPr>
-        <w:widowControl/>
-        <w:shd w:val="clear" w:color="auto" w:fill="F8F9FA"/>
-        <w:adjustRightInd w:val="0"/>
-        <w:snapToGrid w:val="0"/>
-        <w:jc w:val="left"/>
-        <w:rPr>
-          <w:rFonts w:ascii="JetBrains Mono" w:eastAsia="Times New Roman" w:hAnsi="JetBrains Mono" w:cs="JetBrains Mono"/>
-          <w:color w:val="5C6166"/>
-          <w:kern w:val="0"/>
-          <w:sz w:val="23"/>
-          <w:szCs w:val="23"/>
+          <w:szCs w:val="21"/>
+          <w:lang w:val="en-JP"/>
+        </w:rPr>
+      </w:pPr>
+    </w:p>
+    <w:p>
+      <w:pPr>
+        <w:widowControl/>
+        <w:shd w:val="clear" w:color="auto" w:fill="F8F9FA"/>
+        <w:adjustRightInd w:val="0"/>
+        <w:snapToGrid w:val="0"/>
+        <w:jc w:val="left"/>
+        <w:rPr>
+          <w:rFonts w:ascii="JetBrains Mono" w:eastAsia="Times New Roman" w:hAnsi="JetBrains Mono" w:cs="JetBrains Mono"/>
+          <w:color w:val="5C6166"/>
+          <w:kern w:val="0"/>
+          <w:szCs w:val="21"/>
           <w:lang w:val="en-JP"/>
         </w:rPr>
       </w:pPr>
@@ -2867,8 +2662,7 @@
           <w:rFonts w:ascii="JetBrains Mono" w:eastAsia="Times New Roman" w:hAnsi="JetBrains Mono" w:cs="JetBrains Mono"/>
           <w:color w:val="FA8D3E"/>
           <w:kern w:val="0"/>
-          <w:sz w:val="23"/>
-          <w:szCs w:val="23"/>
+          <w:szCs w:val="21"/>
           <w:lang w:val="en-JP"/>
         </w:rPr>
         <w:t>void</w:t>
@@ -2878,8 +2672,7 @@
           <w:rFonts w:ascii="JetBrains Mono" w:eastAsia="Times New Roman" w:hAnsi="JetBrains Mono" w:cs="JetBrains Mono"/>
           <w:color w:val="5C6166"/>
           <w:kern w:val="0"/>
-          <w:sz w:val="23"/>
-          <w:szCs w:val="23"/>
+          <w:szCs w:val="21"/>
           <w:lang w:val="en-JP"/>
         </w:rPr>
         <w:t xml:space="preserve"> </w:t>
@@ -2889,8 +2682,7 @@
           <w:rFonts w:ascii="JetBrains Mono" w:eastAsia="Times New Roman" w:hAnsi="JetBrains Mono" w:cs="JetBrains Mono"/>
           <w:color w:val="F2AE49"/>
           <w:kern w:val="0"/>
-          <w:sz w:val="23"/>
-          <w:szCs w:val="23"/>
+          <w:szCs w:val="21"/>
           <w:lang w:val="en-JP"/>
         </w:rPr>
         <w:t>setup</w:t>
@@ -2900,8 +2692,7 @@
           <w:rFonts w:ascii="JetBrains Mono" w:eastAsia="Times New Roman" w:hAnsi="JetBrains Mono" w:cs="JetBrains Mono"/>
           <w:color w:val="5C6166"/>
           <w:kern w:val="0"/>
-          <w:sz w:val="23"/>
-          <w:szCs w:val="23"/>
+          <w:szCs w:val="21"/>
           <w:lang w:val="en-JP"/>
         </w:rPr>
         <w:t>() {</w:t>
@@ -2918,18 +2709,16 @@
           <w:rFonts w:ascii="JetBrains Mono" w:eastAsia="Times New Roman" w:hAnsi="JetBrains Mono" w:cs="JetBrains Mono"/>
           <w:color w:val="5C6166"/>
           <w:kern w:val="0"/>
-          <w:sz w:val="23"/>
-          <w:szCs w:val="23"/>
-          <w:lang w:val="en-JP"/>
-        </w:rPr>
-      </w:pPr>
-      <w:r>
-        <w:rPr>
-          <w:rFonts w:ascii="JetBrains Mono" w:eastAsia="Times New Roman" w:hAnsi="JetBrains Mono" w:cs="JetBrains Mono"/>
-          <w:color w:val="5C6166"/>
-          <w:kern w:val="0"/>
-          <w:sz w:val="23"/>
-          <w:szCs w:val="23"/>
+          <w:szCs w:val="21"/>
+          <w:lang w:val="en-JP"/>
+        </w:rPr>
+      </w:pPr>
+      <w:r>
+        <w:rPr>
+          <w:rFonts w:ascii="JetBrains Mono" w:eastAsia="Times New Roman" w:hAnsi="JetBrains Mono" w:cs="JetBrains Mono"/>
+          <w:color w:val="5C6166"/>
+          <w:kern w:val="0"/>
+          <w:szCs w:val="21"/>
           <w:lang w:val="en-JP"/>
         </w:rPr>
         <w:t xml:space="preserve">    Serial.</w:t>
@@ -2939,8 +2728,7 @@
           <w:rFonts w:ascii="JetBrains Mono" w:eastAsia="Times New Roman" w:hAnsi="JetBrains Mono" w:cs="JetBrains Mono"/>
           <w:color w:val="F2AE49"/>
           <w:kern w:val="0"/>
-          <w:sz w:val="23"/>
-          <w:szCs w:val="23"/>
+          <w:szCs w:val="21"/>
           <w:lang w:val="en-JP"/>
         </w:rPr>
         <w:t>begin</w:t>
@@ -2950,8 +2738,7 @@
           <w:rFonts w:ascii="JetBrains Mono" w:eastAsia="Times New Roman" w:hAnsi="JetBrains Mono" w:cs="JetBrains Mono"/>
           <w:color w:val="5C6166"/>
           <w:kern w:val="0"/>
-          <w:sz w:val="23"/>
-          <w:szCs w:val="23"/>
+          <w:szCs w:val="21"/>
           <w:lang w:val="en-JP"/>
         </w:rPr>
         <w:t>(</w:t>
@@ -2961,8 +2748,7 @@
           <w:rFonts w:ascii="JetBrains Mono" w:eastAsia="Times New Roman" w:hAnsi="JetBrains Mono" w:cs="JetBrains Mono"/>
           <w:color w:val="A37ACC"/>
           <w:kern w:val="0"/>
-          <w:sz w:val="23"/>
-          <w:szCs w:val="23"/>
+          <w:szCs w:val="21"/>
           <w:lang w:val="en-JP"/>
         </w:rPr>
         <w:t>9600</w:t>
@@ -2972,8 +2758,7 @@
           <w:rFonts w:ascii="JetBrains Mono" w:eastAsia="Times New Roman" w:hAnsi="JetBrains Mono" w:cs="JetBrains Mono"/>
           <w:color w:val="5C6166"/>
           <w:kern w:val="0"/>
-          <w:sz w:val="23"/>
-          <w:szCs w:val="23"/>
+          <w:szCs w:val="21"/>
           <w:lang w:val="en-JP"/>
         </w:rPr>
         <w:t>);</w:t>
@@ -2990,35 +2775,32 @@
           <w:rFonts w:ascii="JetBrains Mono" w:eastAsia="Times New Roman" w:hAnsi="JetBrains Mono" w:cs="JetBrains Mono"/>
           <w:color w:val="5C6166"/>
           <w:kern w:val="0"/>
-          <w:sz w:val="23"/>
-          <w:szCs w:val="23"/>
-          <w:lang w:val="en-JP"/>
-        </w:rPr>
-      </w:pPr>
-    </w:p>
-    <w:p>
-      <w:pPr>
-        <w:widowControl/>
-        <w:shd w:val="clear" w:color="auto" w:fill="F8F9FA"/>
-        <w:adjustRightInd w:val="0"/>
-        <w:snapToGrid w:val="0"/>
-        <w:jc w:val="left"/>
-        <w:rPr>
-          <w:rFonts w:ascii="JetBrains Mono" w:eastAsia="Times New Roman" w:hAnsi="JetBrains Mono" w:cs="JetBrains Mono"/>
-          <w:color w:val="5C6166"/>
-          <w:kern w:val="0"/>
-          <w:sz w:val="23"/>
-          <w:szCs w:val="23"/>
-          <w:lang w:val="en-JP"/>
-        </w:rPr>
-      </w:pPr>
-      <w:r>
-        <w:rPr>
-          <w:rFonts w:ascii="JetBrains Mono" w:eastAsia="Times New Roman" w:hAnsi="JetBrains Mono" w:cs="JetBrains Mono"/>
-          <w:color w:val="5C6166"/>
-          <w:kern w:val="0"/>
-          <w:sz w:val="23"/>
-          <w:szCs w:val="23"/>
+          <w:szCs w:val="21"/>
+          <w:lang w:val="en-JP"/>
+        </w:rPr>
+      </w:pPr>
+    </w:p>
+    <w:p>
+      <w:pPr>
+        <w:widowControl/>
+        <w:shd w:val="clear" w:color="auto" w:fill="F8F9FA"/>
+        <w:adjustRightInd w:val="0"/>
+        <w:snapToGrid w:val="0"/>
+        <w:jc w:val="left"/>
+        <w:rPr>
+          <w:rFonts w:ascii="JetBrains Mono" w:eastAsia="Times New Roman" w:hAnsi="JetBrains Mono" w:cs="JetBrains Mono"/>
+          <w:color w:val="5C6166"/>
+          <w:kern w:val="0"/>
+          <w:szCs w:val="21"/>
+          <w:lang w:val="en-JP"/>
+        </w:rPr>
+      </w:pPr>
+      <w:r>
+        <w:rPr>
+          <w:rFonts w:ascii="JetBrains Mono" w:eastAsia="Times New Roman" w:hAnsi="JetBrains Mono" w:cs="JetBrains Mono"/>
+          <w:color w:val="5C6166"/>
+          <w:kern w:val="0"/>
+          <w:szCs w:val="21"/>
           <w:lang w:val="en-JP"/>
         </w:rPr>
         <w:t xml:space="preserve">    </w:t>
@@ -3028,8 +2810,7 @@
           <w:rFonts w:ascii="JetBrains Mono" w:eastAsia="Times New Roman" w:hAnsi="JetBrains Mono" w:cs="JetBrains Mono"/>
           <w:color w:val="399EE6"/>
           <w:kern w:val="0"/>
-          <w:sz w:val="23"/>
-          <w:szCs w:val="23"/>
+          <w:szCs w:val="21"/>
           <w:lang w:val="en-JP"/>
         </w:rPr>
         <w:t>MsTimer2</w:t>
@@ -3039,8 +2820,7 @@
           <w:rFonts w:ascii="JetBrains Mono" w:eastAsia="Times New Roman" w:hAnsi="JetBrains Mono" w:cs="JetBrains Mono"/>
           <w:color w:val="5C6166"/>
           <w:kern w:val="0"/>
-          <w:sz w:val="23"/>
-          <w:szCs w:val="23"/>
+          <w:szCs w:val="21"/>
           <w:lang w:val="en-JP"/>
         </w:rPr>
         <w:t>::</w:t>
@@ -3050,8 +2830,7 @@
           <w:rFonts w:ascii="JetBrains Mono" w:eastAsia="Times New Roman" w:hAnsi="JetBrains Mono" w:cs="JetBrains Mono"/>
           <w:color w:val="F2AE49"/>
           <w:kern w:val="0"/>
-          <w:sz w:val="23"/>
-          <w:szCs w:val="23"/>
+          <w:szCs w:val="21"/>
           <w:lang w:val="en-JP"/>
         </w:rPr>
         <w:t>set</w:t>
@@ -3061,8 +2840,7 @@
           <w:rFonts w:ascii="JetBrains Mono" w:eastAsia="Times New Roman" w:hAnsi="JetBrains Mono" w:cs="JetBrains Mono"/>
           <w:color w:val="5C6166"/>
           <w:kern w:val="0"/>
-          <w:sz w:val="23"/>
-          <w:szCs w:val="23"/>
+          <w:szCs w:val="21"/>
           <w:lang w:val="en-JP"/>
         </w:rPr>
         <w:t>(</w:t>
@@ -3072,8 +2850,7 @@
           <w:rFonts w:ascii="JetBrains Mono" w:eastAsia="Times New Roman" w:hAnsi="JetBrains Mono" w:cs="JetBrains Mono"/>
           <w:color w:val="A37ACC"/>
           <w:kern w:val="0"/>
-          <w:sz w:val="23"/>
-          <w:szCs w:val="23"/>
+          <w:szCs w:val="21"/>
           <w:lang w:val="en-JP"/>
         </w:rPr>
         <w:t>20</w:t>
@@ -3083,8 +2860,7 @@
           <w:rFonts w:ascii="JetBrains Mono" w:eastAsia="Times New Roman" w:hAnsi="JetBrains Mono" w:cs="JetBrains Mono"/>
           <w:color w:val="5C6166"/>
           <w:kern w:val="0"/>
-          <w:sz w:val="23"/>
-          <w:szCs w:val="23"/>
+          <w:szCs w:val="21"/>
           <w:lang w:val="en-JP"/>
         </w:rPr>
         <w:t xml:space="preserve">, </w:t>
@@ -3094,8 +2870,7 @@
           <w:rFonts w:ascii="JetBrains Mono" w:eastAsia="Times New Roman" w:hAnsi="JetBrains Mono" w:cs="JetBrains Mono"/>
           <w:color w:val="F2AE49"/>
           <w:kern w:val="0"/>
-          <w:sz w:val="23"/>
-          <w:szCs w:val="23"/>
+          <w:szCs w:val="21"/>
           <w:lang w:val="en-JP"/>
         </w:rPr>
         <w:t>intrruptHandler</w:t>
@@ -3105,8 +2880,7 @@
           <w:rFonts w:ascii="JetBrains Mono" w:eastAsia="Times New Roman" w:hAnsi="JetBrains Mono" w:cs="JetBrains Mono"/>
           <w:color w:val="5C6166"/>
           <w:kern w:val="0"/>
-          <w:sz w:val="23"/>
-          <w:szCs w:val="23"/>
+          <w:szCs w:val="21"/>
           <w:lang w:val="en-JP"/>
         </w:rPr>
         <w:t>);</w:t>
@@ -3123,30 +2897,5186 @@
           <w:rFonts w:ascii="JetBrains Mono" w:eastAsia="Times New Roman" w:hAnsi="JetBrains Mono" w:cs="JetBrains Mono"/>
           <w:color w:val="5C6166"/>
           <w:kern w:val="0"/>
-          <w:sz w:val="23"/>
-          <w:szCs w:val="23"/>
-          <w:lang w:val="en-JP"/>
-        </w:rPr>
-      </w:pPr>
-      <w:r>
-        <w:rPr>
-          <w:rFonts w:ascii="JetBrains Mono" w:eastAsia="Times New Roman" w:hAnsi="JetBrains Mono" w:cs="JetBrains Mono"/>
-          <w:color w:val="5C6166"/>
-          <w:kern w:val="0"/>
-          <w:sz w:val="23"/>
-          <w:szCs w:val="23"/>
+          <w:szCs w:val="21"/>
+          <w:lang w:val="en-JP"/>
+        </w:rPr>
+      </w:pPr>
+      <w:r>
+        <w:rPr>
+          <w:rFonts w:ascii="JetBrains Mono" w:eastAsia="Times New Roman" w:hAnsi="JetBrains Mono" w:cs="JetBrains Mono"/>
+          <w:color w:val="5C6166"/>
+          <w:kern w:val="0"/>
+          <w:szCs w:val="21"/>
+          <w:lang w:val="en-JP"/>
+        </w:rPr>
+        <w:t xml:space="preserve">    </w:t>
+      </w:r>
+      <w:r>
+        <w:rPr>
+          <w:rFonts w:ascii="JetBrains Mono" w:eastAsia="Times New Roman" w:hAnsi="JetBrains Mono" w:cs="JetBrains Mono"/>
+          <w:color w:val="399EE6"/>
+          <w:kern w:val="0"/>
+          <w:szCs w:val="21"/>
+          <w:lang w:val="en-JP"/>
+        </w:rPr>
+        <w:t>MsTimer2</w:t>
+      </w:r>
+      <w:r>
+        <w:rPr>
+          <w:rFonts w:ascii="JetBrains Mono" w:eastAsia="Times New Roman" w:hAnsi="JetBrains Mono" w:cs="JetBrains Mono"/>
+          <w:color w:val="5C6166"/>
+          <w:kern w:val="0"/>
+          <w:szCs w:val="21"/>
+          <w:lang w:val="en-JP"/>
+        </w:rPr>
+        <w:t>::</w:t>
+      </w:r>
+      <w:r>
+        <w:rPr>
+          <w:rFonts w:ascii="JetBrains Mono" w:eastAsia="Times New Roman" w:hAnsi="JetBrains Mono" w:cs="JetBrains Mono"/>
+          <w:color w:val="F2AE49"/>
+          <w:kern w:val="0"/>
+          <w:szCs w:val="21"/>
+          <w:lang w:val="en-JP"/>
+        </w:rPr>
+        <w:t>start</w:t>
+      </w:r>
+      <w:r>
+        <w:rPr>
+          <w:rFonts w:ascii="JetBrains Mono" w:eastAsia="Times New Roman" w:hAnsi="JetBrains Mono" w:cs="JetBrains Mono"/>
+          <w:color w:val="5C6166"/>
+          <w:kern w:val="0"/>
+          <w:szCs w:val="21"/>
+          <w:lang w:val="en-JP"/>
+        </w:rPr>
+        <w:t>();</w:t>
+      </w:r>
+    </w:p>
+    <w:p>
+      <w:pPr>
+        <w:widowControl/>
+        <w:shd w:val="clear" w:color="auto" w:fill="F8F9FA"/>
+        <w:adjustRightInd w:val="0"/>
+        <w:snapToGrid w:val="0"/>
+        <w:jc w:val="left"/>
+        <w:rPr>
+          <w:rFonts w:ascii="JetBrains Mono" w:eastAsia="Times New Roman" w:hAnsi="JetBrains Mono" w:cs="JetBrains Mono"/>
+          <w:color w:val="5C6166"/>
+          <w:kern w:val="0"/>
+          <w:szCs w:val="21"/>
+          <w:lang w:val="en-JP"/>
+        </w:rPr>
+      </w:pPr>
+      <w:r>
+        <w:rPr>
+          <w:rFonts w:ascii="JetBrains Mono" w:eastAsia="Times New Roman" w:hAnsi="JetBrains Mono" w:cs="JetBrains Mono"/>
+          <w:color w:val="5C6166"/>
+          <w:kern w:val="0"/>
+          <w:szCs w:val="21"/>
+          <w:lang w:val="en-JP"/>
+        </w:rPr>
+        <w:t>}</w:t>
+      </w:r>
+    </w:p>
+    <w:p>
+      <w:pPr>
+        <w:widowControl/>
+        <w:shd w:val="clear" w:color="auto" w:fill="F8F9FA"/>
+        <w:adjustRightInd w:val="0"/>
+        <w:snapToGrid w:val="0"/>
+        <w:jc w:val="left"/>
+        <w:rPr>
+          <w:rFonts w:ascii="JetBrains Mono" w:eastAsia="Times New Roman" w:hAnsi="JetBrains Mono" w:cs="JetBrains Mono"/>
+          <w:color w:val="5C6166"/>
+          <w:kern w:val="0"/>
+          <w:szCs w:val="21"/>
+          <w:lang w:val="en-JP"/>
+        </w:rPr>
+      </w:pPr>
+    </w:p>
+    <w:p>
+      <w:pPr>
+        <w:widowControl/>
+        <w:shd w:val="clear" w:color="auto" w:fill="F8F9FA"/>
+        <w:adjustRightInd w:val="0"/>
+        <w:snapToGrid w:val="0"/>
+        <w:jc w:val="left"/>
+        <w:rPr>
+          <w:rFonts w:ascii="JetBrains Mono" w:eastAsia="Times New Roman" w:hAnsi="JetBrains Mono" w:cs="JetBrains Mono"/>
+          <w:color w:val="5C6166"/>
+          <w:kern w:val="0"/>
+          <w:szCs w:val="21"/>
+          <w:lang w:val="en-JP"/>
+        </w:rPr>
+      </w:pPr>
+      <w:r>
+        <w:rPr>
+          <w:rFonts w:ascii="JetBrains Mono" w:eastAsia="Times New Roman" w:hAnsi="JetBrains Mono" w:cs="JetBrains Mono"/>
+          <w:color w:val="FA8D3E"/>
+          <w:kern w:val="0"/>
+          <w:szCs w:val="21"/>
+          <w:lang w:val="en-JP"/>
+        </w:rPr>
+        <w:t>void</w:t>
+      </w:r>
+      <w:r>
+        <w:rPr>
+          <w:rFonts w:ascii="JetBrains Mono" w:eastAsia="Times New Roman" w:hAnsi="JetBrains Mono" w:cs="JetBrains Mono"/>
+          <w:color w:val="5C6166"/>
+          <w:kern w:val="0"/>
+          <w:szCs w:val="21"/>
+          <w:lang w:val="en-JP"/>
+        </w:rPr>
+        <w:t xml:space="preserve"> </w:t>
+      </w:r>
+      <w:r>
+        <w:rPr>
+          <w:rFonts w:ascii="JetBrains Mono" w:eastAsia="Times New Roman" w:hAnsi="JetBrains Mono" w:cs="JetBrains Mono"/>
+          <w:color w:val="F2AE49"/>
+          <w:kern w:val="0"/>
+          <w:szCs w:val="21"/>
+          <w:lang w:val="en-JP"/>
+        </w:rPr>
+        <w:t>loop</w:t>
+      </w:r>
+      <w:r>
+        <w:rPr>
+          <w:rFonts w:ascii="JetBrains Mono" w:eastAsia="Times New Roman" w:hAnsi="JetBrains Mono" w:cs="JetBrains Mono"/>
+          <w:color w:val="5C6166"/>
+          <w:kern w:val="0"/>
+          <w:szCs w:val="21"/>
+          <w:lang w:val="en-JP"/>
+        </w:rPr>
+        <w:t>() {</w:t>
+      </w:r>
+    </w:p>
+    <w:p>
+      <w:pPr>
+        <w:widowControl/>
+        <w:shd w:val="clear" w:color="auto" w:fill="F8F9FA"/>
+        <w:adjustRightInd w:val="0"/>
+        <w:snapToGrid w:val="0"/>
+        <w:jc w:val="left"/>
+        <w:rPr>
+          <w:rFonts w:ascii="JetBrains Mono" w:eastAsia="Times New Roman" w:hAnsi="JetBrains Mono" w:cs="JetBrains Mono"/>
+          <w:color w:val="5C6166"/>
+          <w:kern w:val="0"/>
+          <w:szCs w:val="21"/>
+          <w:lang w:val="en-JP"/>
+        </w:rPr>
+      </w:pPr>
+      <w:r>
+        <w:rPr>
+          <w:rFonts w:ascii="JetBrains Mono" w:eastAsia="Times New Roman" w:hAnsi="JetBrains Mono" w:cs="JetBrains Mono"/>
+          <w:color w:val="5C6166"/>
+          <w:kern w:val="0"/>
+          <w:szCs w:val="21"/>
           <w:lang w:val="en-JP"/>
         </w:rPr>
         <w:lastRenderedPageBreak/>
+        <w:t xml:space="preserve">    motor.</w:t>
+      </w:r>
+      <w:r>
+        <w:rPr>
+          <w:rFonts w:ascii="JetBrains Mono" w:eastAsia="Times New Roman" w:hAnsi="JetBrains Mono" w:cs="JetBrains Mono"/>
+          <w:color w:val="F2AE49"/>
+          <w:kern w:val="0"/>
+          <w:szCs w:val="21"/>
+          <w:lang w:val="en-JP"/>
+        </w:rPr>
+        <w:t>setVoltage</w:t>
+      </w:r>
+      <w:r>
+        <w:rPr>
+          <w:rFonts w:ascii="JetBrains Mono" w:eastAsia="Times New Roman" w:hAnsi="JetBrains Mono" w:cs="JetBrains Mono"/>
+          <w:color w:val="5C6166"/>
+          <w:kern w:val="0"/>
+          <w:szCs w:val="21"/>
+          <w:lang w:val="en-JP"/>
+        </w:rPr>
+        <w:t>(</w:t>
+      </w:r>
+      <w:r>
+        <w:rPr>
+          <w:rFonts w:ascii="JetBrains Mono" w:eastAsia="Times New Roman" w:hAnsi="JetBrains Mono" w:cs="JetBrains Mono"/>
+          <w:color w:val="A37ACC"/>
+          <w:kern w:val="0"/>
+          <w:szCs w:val="21"/>
+          <w:lang w:val="en-JP"/>
+        </w:rPr>
+        <w:t>0</w:t>
+      </w:r>
+      <w:r>
+        <w:rPr>
+          <w:rFonts w:ascii="JetBrains Mono" w:eastAsia="Times New Roman" w:hAnsi="JetBrains Mono" w:cs="JetBrains Mono"/>
+          <w:color w:val="5C6166"/>
+          <w:kern w:val="0"/>
+          <w:szCs w:val="21"/>
+          <w:lang w:val="en-JP"/>
+        </w:rPr>
+        <w:t>);</w:t>
+      </w:r>
+    </w:p>
+    <w:p>
+      <w:pPr>
+        <w:widowControl/>
+        <w:shd w:val="clear" w:color="auto" w:fill="F8F9FA"/>
+        <w:adjustRightInd w:val="0"/>
+        <w:snapToGrid w:val="0"/>
+        <w:jc w:val="left"/>
+        <w:rPr>
+          <w:rFonts w:ascii="JetBrains Mono" w:eastAsia="Times New Roman" w:hAnsi="JetBrains Mono" w:cs="JetBrains Mono"/>
+          <w:color w:val="5C6166"/>
+          <w:kern w:val="0"/>
+          <w:szCs w:val="21"/>
+          <w:lang w:val="en-JP"/>
+        </w:rPr>
+      </w:pPr>
+      <w:r>
+        <w:rPr>
+          <w:rFonts w:ascii="JetBrains Mono" w:eastAsia="Times New Roman" w:hAnsi="JetBrains Mono" w:cs="JetBrains Mono"/>
+          <w:color w:val="5C6166"/>
+          <w:kern w:val="0"/>
+          <w:szCs w:val="21"/>
+          <w:lang w:val="en-JP"/>
+        </w:rPr>
         <w:t xml:space="preserve">    </w:t>
       </w:r>
       <w:r>
         <w:rPr>
           <w:rFonts w:ascii="JetBrains Mono" w:eastAsia="Times New Roman" w:hAnsi="JetBrains Mono" w:cs="JetBrains Mono"/>
+          <w:color w:val="F2AE49"/>
+          <w:kern w:val="0"/>
+          <w:szCs w:val="21"/>
+          <w:lang w:val="en-JP"/>
+        </w:rPr>
+        <w:t>delay</w:t>
+      </w:r>
+      <w:r>
+        <w:rPr>
+          <w:rFonts w:ascii="JetBrains Mono" w:eastAsia="Times New Roman" w:hAnsi="JetBrains Mono" w:cs="JetBrains Mono"/>
+          <w:color w:val="5C6166"/>
+          <w:kern w:val="0"/>
+          <w:szCs w:val="21"/>
+          <w:lang w:val="en-JP"/>
+        </w:rPr>
+        <w:t>(</w:t>
+      </w:r>
+      <w:r>
+        <w:rPr>
+          <w:rFonts w:ascii="JetBrains Mono" w:eastAsia="Times New Roman" w:hAnsi="JetBrains Mono" w:cs="JetBrains Mono"/>
+          <w:color w:val="A37ACC"/>
+          <w:kern w:val="0"/>
+          <w:szCs w:val="21"/>
+          <w:lang w:val="en-JP"/>
+        </w:rPr>
+        <w:t>1000</w:t>
+      </w:r>
+      <w:r>
+        <w:rPr>
+          <w:rFonts w:ascii="JetBrains Mono" w:eastAsia="Times New Roman" w:hAnsi="JetBrains Mono" w:cs="JetBrains Mono"/>
+          <w:color w:val="5C6166"/>
+          <w:kern w:val="0"/>
+          <w:szCs w:val="21"/>
+          <w:lang w:val="en-JP"/>
+        </w:rPr>
+        <w:t>);</w:t>
+      </w:r>
+    </w:p>
+    <w:p>
+      <w:pPr>
+        <w:widowControl/>
+        <w:shd w:val="clear" w:color="auto" w:fill="F8F9FA"/>
+        <w:adjustRightInd w:val="0"/>
+        <w:snapToGrid w:val="0"/>
+        <w:jc w:val="left"/>
+        <w:rPr>
+          <w:rFonts w:ascii="JetBrains Mono" w:eastAsia="Times New Roman" w:hAnsi="JetBrains Mono" w:cs="JetBrains Mono"/>
+          <w:color w:val="5C6166"/>
+          <w:kern w:val="0"/>
+          <w:szCs w:val="21"/>
+          <w:lang w:val="en-JP"/>
+        </w:rPr>
+      </w:pPr>
+    </w:p>
+    <w:p>
+      <w:pPr>
+        <w:widowControl/>
+        <w:shd w:val="clear" w:color="auto" w:fill="F8F9FA"/>
+        <w:adjustRightInd w:val="0"/>
+        <w:snapToGrid w:val="0"/>
+        <w:jc w:val="left"/>
+        <w:rPr>
+          <w:rFonts w:ascii="JetBrains Mono" w:eastAsia="Times New Roman" w:hAnsi="JetBrains Mono" w:cs="JetBrains Mono"/>
+          <w:color w:val="5C6166"/>
+          <w:kern w:val="0"/>
+          <w:szCs w:val="21"/>
+          <w:lang w:val="en-JP"/>
+        </w:rPr>
+      </w:pPr>
+      <w:r>
+        <w:rPr>
+          <w:rFonts w:ascii="JetBrains Mono" w:eastAsia="Times New Roman" w:hAnsi="JetBrains Mono" w:cs="JetBrains Mono"/>
+          <w:color w:val="5C6166"/>
+          <w:kern w:val="0"/>
+          <w:szCs w:val="21"/>
+          <w:lang w:val="en-JP"/>
+        </w:rPr>
+        <w:t xml:space="preserve">    motor.</w:t>
+      </w:r>
+      <w:r>
+        <w:rPr>
+          <w:rFonts w:ascii="JetBrains Mono" w:eastAsia="Times New Roman" w:hAnsi="JetBrains Mono" w:cs="JetBrains Mono"/>
+          <w:color w:val="F2AE49"/>
+          <w:kern w:val="0"/>
+          <w:szCs w:val="21"/>
+          <w:lang w:val="en-JP"/>
+        </w:rPr>
+        <w:t>setVoltage</w:t>
+      </w:r>
+      <w:r>
+        <w:rPr>
+          <w:rFonts w:ascii="JetBrains Mono" w:eastAsia="Times New Roman" w:hAnsi="JetBrains Mono" w:cs="JetBrains Mono"/>
+          <w:color w:val="5C6166"/>
+          <w:kern w:val="0"/>
+          <w:szCs w:val="21"/>
+          <w:lang w:val="en-JP"/>
+        </w:rPr>
+        <w:t>(</w:t>
+      </w:r>
+      <w:r>
+        <w:rPr>
+          <w:rFonts w:ascii="JetBrains Mono" w:eastAsia="Times New Roman" w:hAnsi="JetBrains Mono" w:cs="JetBrains Mono"/>
+          <w:color w:val="A37ACC"/>
+          <w:kern w:val="0"/>
+          <w:szCs w:val="21"/>
+          <w:lang w:val="en-JP"/>
+        </w:rPr>
+        <w:t>0.8</w:t>
+      </w:r>
+      <w:r>
+        <w:rPr>
+          <w:rFonts w:ascii="JetBrains Mono" w:eastAsia="Times New Roman" w:hAnsi="JetBrains Mono" w:cs="JetBrains Mono"/>
+          <w:color w:val="5C6166"/>
+          <w:kern w:val="0"/>
+          <w:szCs w:val="21"/>
+          <w:lang w:val="en-JP"/>
+        </w:rPr>
+        <w:t>);</w:t>
+      </w:r>
+    </w:p>
+    <w:p>
+      <w:pPr>
+        <w:widowControl/>
+        <w:shd w:val="clear" w:color="auto" w:fill="F8F9FA"/>
+        <w:adjustRightInd w:val="0"/>
+        <w:snapToGrid w:val="0"/>
+        <w:jc w:val="left"/>
+        <w:rPr>
+          <w:rFonts w:ascii="JetBrains Mono" w:eastAsia="Times New Roman" w:hAnsi="JetBrains Mono" w:cs="JetBrains Mono"/>
+          <w:color w:val="5C6166"/>
+          <w:kern w:val="0"/>
+          <w:szCs w:val="21"/>
+          <w:lang w:val="en-JP"/>
+        </w:rPr>
+      </w:pPr>
+      <w:r>
+        <w:rPr>
+          <w:rFonts w:ascii="JetBrains Mono" w:eastAsia="Times New Roman" w:hAnsi="JetBrains Mono" w:cs="JetBrains Mono"/>
+          <w:color w:val="5C6166"/>
+          <w:kern w:val="0"/>
+          <w:szCs w:val="21"/>
+          <w:lang w:val="en-JP"/>
+        </w:rPr>
+        <w:t xml:space="preserve">    </w:t>
+      </w:r>
+      <w:r>
+        <w:rPr>
+          <w:rFonts w:ascii="JetBrains Mono" w:eastAsia="Times New Roman" w:hAnsi="JetBrains Mono" w:cs="JetBrains Mono"/>
+          <w:color w:val="F2AE49"/>
+          <w:kern w:val="0"/>
+          <w:szCs w:val="21"/>
+          <w:lang w:val="en-JP"/>
+        </w:rPr>
+        <w:t>delay</w:t>
+      </w:r>
+      <w:r>
+        <w:rPr>
+          <w:rFonts w:ascii="JetBrains Mono" w:eastAsia="Times New Roman" w:hAnsi="JetBrains Mono" w:cs="JetBrains Mono"/>
+          <w:color w:val="5C6166"/>
+          <w:kern w:val="0"/>
+          <w:szCs w:val="21"/>
+          <w:lang w:val="en-JP"/>
+        </w:rPr>
+        <w:t>(</w:t>
+      </w:r>
+      <w:r>
+        <w:rPr>
+          <w:rFonts w:ascii="JetBrains Mono" w:eastAsia="Times New Roman" w:hAnsi="JetBrains Mono" w:cs="JetBrains Mono"/>
+          <w:color w:val="A37ACC"/>
+          <w:kern w:val="0"/>
+          <w:szCs w:val="21"/>
+          <w:lang w:val="en-JP"/>
+        </w:rPr>
+        <w:t>4000</w:t>
+      </w:r>
+      <w:r>
+        <w:rPr>
+          <w:rFonts w:ascii="JetBrains Mono" w:eastAsia="Times New Roman" w:hAnsi="JetBrains Mono" w:cs="JetBrains Mono"/>
+          <w:color w:val="5C6166"/>
+          <w:kern w:val="0"/>
+          <w:szCs w:val="21"/>
+          <w:lang w:val="en-JP"/>
+        </w:rPr>
+        <w:t>);</w:t>
+      </w:r>
+    </w:p>
+    <w:p>
+      <w:pPr>
+        <w:widowControl/>
+        <w:shd w:val="clear" w:color="auto" w:fill="F8F9FA"/>
+        <w:adjustRightInd w:val="0"/>
+        <w:snapToGrid w:val="0"/>
+        <w:jc w:val="left"/>
+        <w:rPr>
+          <w:rFonts w:ascii="JetBrains Mono" w:eastAsia="Times New Roman" w:hAnsi="JetBrains Mono" w:cs="JetBrains Mono"/>
+          <w:color w:val="5C6166"/>
+          <w:kern w:val="0"/>
+          <w:szCs w:val="21"/>
+          <w:lang w:val="en-JP"/>
+        </w:rPr>
+      </w:pPr>
+    </w:p>
+    <w:p>
+      <w:pPr>
+        <w:widowControl/>
+        <w:shd w:val="clear" w:color="auto" w:fill="F8F9FA"/>
+        <w:adjustRightInd w:val="0"/>
+        <w:snapToGrid w:val="0"/>
+        <w:jc w:val="left"/>
+        <w:rPr>
+          <w:rFonts w:ascii="JetBrains Mono" w:eastAsia="Times New Roman" w:hAnsi="JetBrains Mono" w:cs="JetBrains Mono"/>
+          <w:color w:val="5C6166"/>
+          <w:kern w:val="0"/>
+          <w:szCs w:val="21"/>
+          <w:lang w:val="en-JP"/>
+        </w:rPr>
+      </w:pPr>
+      <w:r>
+        <w:rPr>
+          <w:rFonts w:ascii="JetBrains Mono" w:eastAsia="Times New Roman" w:hAnsi="JetBrains Mono" w:cs="JetBrains Mono"/>
+          <w:color w:val="5C6166"/>
+          <w:kern w:val="0"/>
+          <w:szCs w:val="21"/>
+          <w:lang w:val="en-JP"/>
+        </w:rPr>
+        <w:t xml:space="preserve">    motor.</w:t>
+      </w:r>
+      <w:r>
+        <w:rPr>
+          <w:rFonts w:ascii="JetBrains Mono" w:eastAsia="Times New Roman" w:hAnsi="JetBrains Mono" w:cs="JetBrains Mono"/>
+          <w:color w:val="F2AE49"/>
+          <w:kern w:val="0"/>
+          <w:szCs w:val="21"/>
+          <w:lang w:val="en-JP"/>
+        </w:rPr>
+        <w:t>setVoltage</w:t>
+      </w:r>
+      <w:r>
+        <w:rPr>
+          <w:rFonts w:ascii="JetBrains Mono" w:eastAsia="Times New Roman" w:hAnsi="JetBrains Mono" w:cs="JetBrains Mono"/>
+          <w:color w:val="5C6166"/>
+          <w:kern w:val="0"/>
+          <w:szCs w:val="21"/>
+          <w:lang w:val="en-JP"/>
+        </w:rPr>
+        <w:t>(</w:t>
+      </w:r>
+      <w:r>
+        <w:rPr>
+          <w:rFonts w:ascii="JetBrains Mono" w:eastAsia="Times New Roman" w:hAnsi="JetBrains Mono" w:cs="JetBrains Mono"/>
+          <w:color w:val="A37ACC"/>
+          <w:kern w:val="0"/>
+          <w:szCs w:val="21"/>
+          <w:lang w:val="en-JP"/>
+        </w:rPr>
+        <w:t>1.2</w:t>
+      </w:r>
+      <w:r>
+        <w:rPr>
+          <w:rFonts w:ascii="JetBrains Mono" w:eastAsia="Times New Roman" w:hAnsi="JetBrains Mono" w:cs="JetBrains Mono"/>
+          <w:color w:val="5C6166"/>
+          <w:kern w:val="0"/>
+          <w:szCs w:val="21"/>
+          <w:lang w:val="en-JP"/>
+        </w:rPr>
+        <w:t>);</w:t>
+      </w:r>
+    </w:p>
+    <w:p>
+      <w:pPr>
+        <w:widowControl/>
+        <w:shd w:val="clear" w:color="auto" w:fill="F8F9FA"/>
+        <w:adjustRightInd w:val="0"/>
+        <w:snapToGrid w:val="0"/>
+        <w:jc w:val="left"/>
+        <w:rPr>
+          <w:rFonts w:ascii="JetBrains Mono" w:eastAsia="Times New Roman" w:hAnsi="JetBrains Mono" w:cs="JetBrains Mono"/>
+          <w:color w:val="5C6166"/>
+          <w:kern w:val="0"/>
+          <w:szCs w:val="21"/>
+          <w:lang w:val="en-JP"/>
+        </w:rPr>
+      </w:pPr>
+      <w:r>
+        <w:rPr>
+          <w:rFonts w:ascii="JetBrains Mono" w:eastAsia="Times New Roman" w:hAnsi="JetBrains Mono" w:cs="JetBrains Mono"/>
+          <w:color w:val="5C6166"/>
+          <w:kern w:val="0"/>
+          <w:szCs w:val="21"/>
+          <w:lang w:val="en-JP"/>
+        </w:rPr>
+        <w:t xml:space="preserve">    </w:t>
+      </w:r>
+      <w:r>
+        <w:rPr>
+          <w:rFonts w:ascii="JetBrains Mono" w:eastAsia="Times New Roman" w:hAnsi="JetBrains Mono" w:cs="JetBrains Mono"/>
+          <w:color w:val="F2AE49"/>
+          <w:kern w:val="0"/>
+          <w:szCs w:val="21"/>
+          <w:lang w:val="en-JP"/>
+        </w:rPr>
+        <w:t>delay</w:t>
+      </w:r>
+      <w:r>
+        <w:rPr>
+          <w:rFonts w:ascii="JetBrains Mono" w:eastAsia="Times New Roman" w:hAnsi="JetBrains Mono" w:cs="JetBrains Mono"/>
+          <w:color w:val="5C6166"/>
+          <w:kern w:val="0"/>
+          <w:szCs w:val="21"/>
+          <w:lang w:val="en-JP"/>
+        </w:rPr>
+        <w:t>(</w:t>
+      </w:r>
+      <w:r>
+        <w:rPr>
+          <w:rFonts w:ascii="JetBrains Mono" w:eastAsia="Times New Roman" w:hAnsi="JetBrains Mono" w:cs="JetBrains Mono"/>
+          <w:color w:val="A37ACC"/>
+          <w:kern w:val="0"/>
+          <w:szCs w:val="21"/>
+          <w:lang w:val="en-JP"/>
+        </w:rPr>
+        <w:t>5000</w:t>
+      </w:r>
+      <w:r>
+        <w:rPr>
+          <w:rFonts w:ascii="JetBrains Mono" w:eastAsia="Times New Roman" w:hAnsi="JetBrains Mono" w:cs="JetBrains Mono"/>
+          <w:color w:val="5C6166"/>
+          <w:kern w:val="0"/>
+          <w:szCs w:val="21"/>
+          <w:lang w:val="en-JP"/>
+        </w:rPr>
+        <w:t>);</w:t>
+      </w:r>
+    </w:p>
+    <w:p>
+      <w:pPr>
+        <w:widowControl/>
+        <w:shd w:val="clear" w:color="auto" w:fill="F8F9FA"/>
+        <w:adjustRightInd w:val="0"/>
+        <w:snapToGrid w:val="0"/>
+        <w:jc w:val="left"/>
+        <w:rPr>
+          <w:rFonts w:ascii="JetBrains Mono" w:eastAsia="Times New Roman" w:hAnsi="JetBrains Mono" w:cs="JetBrains Mono" w:hint="eastAsia"/>
+          <w:color w:val="5C6166"/>
+          <w:kern w:val="0"/>
+          <w:szCs w:val="21"/>
+          <w:lang w:val="en-JP"/>
+        </w:rPr>
+      </w:pPr>
+      <w:r>
+        <w:rPr>
+          <w:rFonts w:ascii="JetBrains Mono" w:eastAsia="Times New Roman" w:hAnsi="JetBrains Mono" w:cs="JetBrains Mono"/>
+          <w:color w:val="5C6166"/>
+          <w:kern w:val="0"/>
+          <w:szCs w:val="21"/>
+          <w:lang w:val="en-JP"/>
+        </w:rPr>
+        <w:t>}</w:t>
+      </w:r>
+    </w:p>
+    <w:p>
+      <w:pPr>
+        <w:rPr>
+          <w:szCs w:val="21"/>
+        </w:rPr>
+      </w:pPr>
+    </w:p>
+    <w:p>
+      <w:pPr>
+        <w:widowControl/>
+        <w:jc w:val="left"/>
+        <w:rPr>
+          <w:szCs w:val="21"/>
+        </w:rPr>
+      </w:pPr>
+      <w:r>
+        <w:rPr>
+          <w:szCs w:val="21"/>
+        </w:rPr>
+        <w:br w:type="page"/>
+      </w:r>
+    </w:p>
+    <w:p>
+      <w:r>
+        <w:rPr>
+          <w:rFonts w:hint="eastAsia"/>
+        </w:rPr>
+        <w:lastRenderedPageBreak/>
+        <w:t>実験手順</w:t>
+      </w:r>
+      <w:r>
+        <w:t>2</w:t>
+      </w:r>
+    </w:p>
+    <w:p>
+      <w:r>
+        <w:rPr>
+          <w:noProof/>
+        </w:rPr>
+        <w:drawing>
+          <wp:inline distT="0" distB="0" distL="0" distR="0" wp14:anchorId="5133A8B0" wp14:editId="730D4071">
+            <wp:extent cx="5593976" cy="3542646"/>
+            <wp:effectExtent l="0" t="0" r="0" b="1270"/>
+            <wp:docPr id="1364612903" name="Picture 3" descr="A graph of a graph&#10;&#10;Description automatically generated"/>
+            <wp:cNvGraphicFramePr>
+              <a:graphicFrameLocks xmlns:a="http://schemas.openxmlformats.org/drawingml/2006/main" noChangeAspect="1"/>
+            </wp:cNvGraphicFramePr>
+            <a:graphic xmlns:a="http://schemas.openxmlformats.org/drawingml/2006/main">
+              <a:graphicData uri="http://schemas.openxmlformats.org/drawingml/2006/picture">
+                <pic:pic xmlns:pic="http://schemas.openxmlformats.org/drawingml/2006/picture">
+                  <pic:nvPicPr>
+                    <pic:cNvPr id="1364612903" name="Picture 3" descr="A graph of a graph&#10;&#10;Description automatically generated"/>
+                    <pic:cNvPicPr/>
+                  </pic:nvPicPr>
+                  <pic:blipFill>
+                    <a:blip r:embed="rId9" cstate="print">
+                      <a:extLst>
+                        <a:ext uri="{28A0092B-C50C-407E-A947-70E740481C1C}">
+                          <a14:useLocalDpi xmlns:a14="http://schemas.microsoft.com/office/drawing/2010/main" val="0"/>
+                        </a:ext>
+                      </a:extLst>
+                    </a:blip>
+                    <a:stretch>
+                      <a:fillRect/>
+                    </a:stretch>
+                  </pic:blipFill>
+                  <pic:spPr>
+                    <a:xfrm>
+                      <a:off x="0" y="0"/>
+                      <a:ext cx="5622167" cy="3560499"/>
+                    </a:xfrm>
+                    <a:prstGeom prst="rect">
+                      <a:avLst/>
+                    </a:prstGeom>
+                  </pic:spPr>
+                </pic:pic>
+              </a:graphicData>
+            </a:graphic>
+          </wp:inline>
+        </w:drawing>
+      </w:r>
+    </w:p>
+    <w:p/>
+    <w:p>
+      <w:pPr>
+        <w:widowControl/>
+        <w:shd w:val="clear" w:color="auto" w:fill="F8F9FA"/>
+        <w:adjustRightInd w:val="0"/>
+        <w:snapToGrid w:val="0"/>
+        <w:jc w:val="left"/>
+        <w:rPr>
+          <w:rFonts w:ascii="JetBrains Mono" w:eastAsia="Times New Roman" w:hAnsi="JetBrains Mono" w:cs="JetBrains Mono"/>
+          <w:color w:val="5C6166"/>
+          <w:kern w:val="0"/>
+          <w:szCs w:val="21"/>
+          <w:lang w:val="en-JP"/>
+        </w:rPr>
+      </w:pPr>
+      <w:r>
+        <w:rPr>
+          <w:rFonts w:ascii="JetBrains Mono" w:eastAsia="Times New Roman" w:hAnsi="JetBrains Mono" w:cs="JetBrains Mono"/>
+          <w:color w:val="FA8D3E"/>
+          <w:kern w:val="0"/>
+          <w:szCs w:val="21"/>
+          <w:lang w:val="en-JP"/>
+        </w:rPr>
+        <w:t>#include</w:t>
+      </w:r>
+      <w:r>
+        <w:rPr>
+          <w:rFonts w:ascii="JetBrains Mono" w:eastAsia="Times New Roman" w:hAnsi="JetBrains Mono" w:cs="JetBrains Mono"/>
+          <w:color w:val="5C6166"/>
+          <w:kern w:val="0"/>
+          <w:szCs w:val="21"/>
+          <w:lang w:val="en-JP"/>
+        </w:rPr>
+        <w:t xml:space="preserve"> </w:t>
+      </w:r>
+      <w:r>
+        <w:rPr>
+          <w:rFonts w:ascii="JetBrains Mono" w:eastAsia="Times New Roman" w:hAnsi="JetBrains Mono" w:cs="JetBrains Mono"/>
+          <w:color w:val="86B300"/>
+          <w:kern w:val="0"/>
+          <w:szCs w:val="21"/>
+          <w:lang w:val="en-JP"/>
+        </w:rPr>
+        <w:t>&lt;Arduino.h&gt;</w:t>
+      </w:r>
+    </w:p>
+    <w:p>
+      <w:pPr>
+        <w:widowControl/>
+        <w:shd w:val="clear" w:color="auto" w:fill="F8F9FA"/>
+        <w:adjustRightInd w:val="0"/>
+        <w:snapToGrid w:val="0"/>
+        <w:jc w:val="left"/>
+        <w:rPr>
+          <w:rFonts w:ascii="JetBrains Mono" w:eastAsia="Times New Roman" w:hAnsi="JetBrains Mono" w:cs="JetBrains Mono"/>
+          <w:color w:val="5C6166"/>
+          <w:kern w:val="0"/>
+          <w:szCs w:val="21"/>
+          <w:lang w:val="en-JP"/>
+        </w:rPr>
+      </w:pPr>
+      <w:r>
+        <w:rPr>
+          <w:rFonts w:ascii="JetBrains Mono" w:eastAsia="Times New Roman" w:hAnsi="JetBrains Mono" w:cs="JetBrains Mono"/>
+          <w:color w:val="FA8D3E"/>
+          <w:kern w:val="0"/>
+          <w:szCs w:val="21"/>
+          <w:lang w:val="en-JP"/>
+        </w:rPr>
+        <w:t>#include</w:t>
+      </w:r>
+      <w:r>
+        <w:rPr>
+          <w:rFonts w:ascii="JetBrains Mono" w:eastAsia="Times New Roman" w:hAnsi="JetBrains Mono" w:cs="JetBrains Mono"/>
+          <w:color w:val="5C6166"/>
+          <w:kern w:val="0"/>
+          <w:szCs w:val="21"/>
+          <w:lang w:val="en-JP"/>
+        </w:rPr>
+        <w:t xml:space="preserve"> </w:t>
+      </w:r>
+      <w:r>
+        <w:rPr>
+          <w:rFonts w:ascii="JetBrains Mono" w:eastAsia="Times New Roman" w:hAnsi="JetBrains Mono" w:cs="JetBrains Mono"/>
+          <w:color w:val="86B300"/>
+          <w:kern w:val="0"/>
+          <w:szCs w:val="21"/>
+          <w:lang w:val="en-JP"/>
+        </w:rPr>
+        <w:t>&lt;MsTimer2.h&gt;</w:t>
+      </w:r>
+    </w:p>
+    <w:p>
+      <w:pPr>
+        <w:widowControl/>
+        <w:shd w:val="clear" w:color="auto" w:fill="F8F9FA"/>
+        <w:adjustRightInd w:val="0"/>
+        <w:snapToGrid w:val="0"/>
+        <w:jc w:val="left"/>
+        <w:rPr>
+          <w:rFonts w:ascii="JetBrains Mono" w:eastAsia="Times New Roman" w:hAnsi="JetBrains Mono" w:cs="JetBrains Mono"/>
+          <w:color w:val="5C6166"/>
+          <w:kern w:val="0"/>
+          <w:szCs w:val="21"/>
+          <w:lang w:val="en-JP"/>
+        </w:rPr>
+      </w:pPr>
+    </w:p>
+    <w:p>
+      <w:pPr>
+        <w:widowControl/>
+        <w:shd w:val="clear" w:color="auto" w:fill="F8F9FA"/>
+        <w:adjustRightInd w:val="0"/>
+        <w:snapToGrid w:val="0"/>
+        <w:jc w:val="left"/>
+        <w:rPr>
+          <w:rFonts w:ascii="JetBrains Mono" w:eastAsia="Times New Roman" w:hAnsi="JetBrains Mono" w:cs="JetBrains Mono"/>
+          <w:color w:val="5C6166"/>
+          <w:kern w:val="0"/>
+          <w:szCs w:val="21"/>
+          <w:lang w:val="en-JP"/>
+        </w:rPr>
+      </w:pPr>
+      <w:r>
+        <w:rPr>
+          <w:rFonts w:ascii="JetBrains Mono" w:eastAsia="Times New Roman" w:hAnsi="JetBrains Mono" w:cs="JetBrains Mono"/>
+          <w:color w:val="FA8D3E"/>
+          <w:kern w:val="0"/>
+          <w:szCs w:val="21"/>
+          <w:lang w:val="en-JP"/>
+        </w:rPr>
+        <w:t>class</w:t>
+      </w:r>
+      <w:r>
+        <w:rPr>
+          <w:rFonts w:ascii="JetBrains Mono" w:eastAsia="Times New Roman" w:hAnsi="JetBrains Mono" w:cs="JetBrains Mono"/>
+          <w:color w:val="5C6166"/>
+          <w:kern w:val="0"/>
+          <w:szCs w:val="21"/>
+          <w:lang w:val="en-JP"/>
+        </w:rPr>
+        <w:t xml:space="preserve"> </w:t>
+      </w:r>
+      <w:r>
+        <w:rPr>
+          <w:rFonts w:ascii="JetBrains Mono" w:eastAsia="Times New Roman" w:hAnsi="JetBrains Mono" w:cs="JetBrains Mono"/>
           <w:color w:val="399EE6"/>
           <w:kern w:val="0"/>
-          <w:sz w:val="23"/>
-          <w:szCs w:val="23"/>
+          <w:szCs w:val="21"/>
+          <w:lang w:val="en-JP"/>
+        </w:rPr>
+        <w:t>Motor</w:t>
+      </w:r>
+      <w:r>
+        <w:rPr>
+          <w:rFonts w:ascii="JetBrains Mono" w:eastAsia="Times New Roman" w:hAnsi="JetBrains Mono" w:cs="JetBrains Mono"/>
+          <w:color w:val="5C6166"/>
+          <w:kern w:val="0"/>
+          <w:szCs w:val="21"/>
+          <w:lang w:val="en-JP"/>
+        </w:rPr>
+        <w:t xml:space="preserve"> {</w:t>
+      </w:r>
+    </w:p>
+    <w:p>
+      <w:pPr>
+        <w:widowControl/>
+        <w:shd w:val="clear" w:color="auto" w:fill="F8F9FA"/>
+        <w:adjustRightInd w:val="0"/>
+        <w:snapToGrid w:val="0"/>
+        <w:jc w:val="left"/>
+        <w:rPr>
+          <w:rFonts w:ascii="JetBrains Mono" w:eastAsia="Times New Roman" w:hAnsi="JetBrains Mono" w:cs="JetBrains Mono"/>
+          <w:color w:val="5C6166"/>
+          <w:kern w:val="0"/>
+          <w:szCs w:val="21"/>
+          <w:lang w:val="en-JP"/>
+        </w:rPr>
+      </w:pPr>
+      <w:r>
+        <w:rPr>
+          <w:rFonts w:ascii="JetBrains Mono" w:eastAsia="Times New Roman" w:hAnsi="JetBrains Mono" w:cs="JetBrains Mono"/>
+          <w:color w:val="5C6166"/>
+          <w:kern w:val="0"/>
+          <w:szCs w:val="21"/>
+          <w:lang w:val="en-JP"/>
+        </w:rPr>
+        <w:t xml:space="preserve">   </w:t>
+      </w:r>
+      <w:r>
+        <w:rPr>
+          <w:rFonts w:ascii="JetBrains Mono" w:eastAsia="Times New Roman" w:hAnsi="JetBrains Mono" w:cs="JetBrains Mono"/>
+          <w:color w:val="FA8D3E"/>
+          <w:kern w:val="0"/>
+          <w:szCs w:val="21"/>
+          <w:lang w:val="en-JP"/>
+        </w:rPr>
+        <w:t>public</w:t>
+      </w:r>
+      <w:r>
+        <w:rPr>
+          <w:rFonts w:ascii="JetBrains Mono" w:eastAsia="Times New Roman" w:hAnsi="JetBrains Mono" w:cs="JetBrains Mono"/>
+          <w:color w:val="5C6166"/>
+          <w:kern w:val="0"/>
+          <w:szCs w:val="21"/>
+          <w:lang w:val="en-JP"/>
+        </w:rPr>
+        <w:t>:</w:t>
+      </w:r>
+    </w:p>
+    <w:p>
+      <w:pPr>
+        <w:widowControl/>
+        <w:shd w:val="clear" w:color="auto" w:fill="F8F9FA"/>
+        <w:adjustRightInd w:val="0"/>
+        <w:snapToGrid w:val="0"/>
+        <w:jc w:val="left"/>
+        <w:rPr>
+          <w:rFonts w:ascii="JetBrains Mono" w:eastAsia="Times New Roman" w:hAnsi="JetBrains Mono" w:cs="JetBrains Mono"/>
+          <w:color w:val="5C6166"/>
+          <w:kern w:val="0"/>
+          <w:szCs w:val="21"/>
+          <w:lang w:val="en-JP"/>
+        </w:rPr>
+      </w:pPr>
+      <w:r>
+        <w:rPr>
+          <w:rFonts w:ascii="JetBrains Mono" w:eastAsia="Times New Roman" w:hAnsi="JetBrains Mono" w:cs="JetBrains Mono"/>
+          <w:color w:val="5C6166"/>
+          <w:kern w:val="0"/>
+          <w:szCs w:val="21"/>
+          <w:lang w:val="en-JP"/>
+        </w:rPr>
+        <w:t xml:space="preserve">    </w:t>
+      </w:r>
+      <w:r>
+        <w:rPr>
+          <w:rFonts w:ascii="JetBrains Mono" w:eastAsia="Times New Roman" w:hAnsi="JetBrains Mono" w:cs="JetBrains Mono"/>
+          <w:color w:val="FA8D3E"/>
+          <w:kern w:val="0"/>
+          <w:szCs w:val="21"/>
+          <w:lang w:val="en-JP"/>
+        </w:rPr>
+        <w:t>const</w:t>
+      </w:r>
+      <w:r>
+        <w:rPr>
+          <w:rFonts w:ascii="JetBrains Mono" w:eastAsia="Times New Roman" w:hAnsi="JetBrains Mono" w:cs="JetBrains Mono"/>
+          <w:color w:val="5C6166"/>
+          <w:kern w:val="0"/>
+          <w:szCs w:val="21"/>
+          <w:lang w:val="en-JP"/>
+        </w:rPr>
+        <w:t xml:space="preserve"> </w:t>
+      </w:r>
+      <w:r>
+        <w:rPr>
+          <w:rFonts w:ascii="JetBrains Mono" w:eastAsia="Times New Roman" w:hAnsi="JetBrains Mono" w:cs="JetBrains Mono"/>
+          <w:color w:val="FA8D3E"/>
+          <w:kern w:val="0"/>
+          <w:szCs w:val="21"/>
+          <w:lang w:val="en-JP"/>
+        </w:rPr>
+        <w:t>int</w:t>
+      </w:r>
+      <w:r>
+        <w:rPr>
+          <w:rFonts w:ascii="JetBrains Mono" w:eastAsia="Times New Roman" w:hAnsi="JetBrains Mono" w:cs="JetBrains Mono"/>
+          <w:color w:val="5C6166"/>
+          <w:kern w:val="0"/>
+          <w:szCs w:val="21"/>
+          <w:lang w:val="en-JP"/>
+        </w:rPr>
+        <w:t xml:space="preserve"> Period </w:t>
+      </w:r>
+      <w:r>
+        <w:rPr>
+          <w:rFonts w:ascii="JetBrains Mono" w:eastAsia="Times New Roman" w:hAnsi="JetBrains Mono" w:cs="JetBrains Mono"/>
+          <w:color w:val="ED9366"/>
+          <w:kern w:val="0"/>
+          <w:szCs w:val="21"/>
+          <w:lang w:val="en-JP"/>
+        </w:rPr>
+        <w:t>=</w:t>
+      </w:r>
+      <w:r>
+        <w:rPr>
+          <w:rFonts w:ascii="JetBrains Mono" w:eastAsia="Times New Roman" w:hAnsi="JetBrains Mono" w:cs="JetBrains Mono"/>
+          <w:color w:val="5C6166"/>
+          <w:kern w:val="0"/>
+          <w:szCs w:val="21"/>
+          <w:lang w:val="en-JP"/>
+        </w:rPr>
+        <w:t xml:space="preserve"> </w:t>
+      </w:r>
+      <w:r>
+        <w:rPr>
+          <w:rFonts w:ascii="JetBrains Mono" w:eastAsia="Times New Roman" w:hAnsi="JetBrains Mono" w:cs="JetBrains Mono"/>
+          <w:color w:val="A37ACC"/>
+          <w:kern w:val="0"/>
+          <w:szCs w:val="21"/>
+          <w:lang w:val="en-JP"/>
+        </w:rPr>
+        <w:t>20</w:t>
+      </w:r>
+      <w:r>
+        <w:rPr>
+          <w:rFonts w:ascii="JetBrains Mono" w:eastAsia="Times New Roman" w:hAnsi="JetBrains Mono" w:cs="JetBrains Mono"/>
+          <w:color w:val="5C6166"/>
+          <w:kern w:val="0"/>
+          <w:szCs w:val="21"/>
+          <w:lang w:val="en-JP"/>
+        </w:rPr>
+        <w:t>;</w:t>
+      </w:r>
+    </w:p>
+    <w:p>
+      <w:pPr>
+        <w:widowControl/>
+        <w:shd w:val="clear" w:color="auto" w:fill="F8F9FA"/>
+        <w:adjustRightInd w:val="0"/>
+        <w:snapToGrid w:val="0"/>
+        <w:jc w:val="left"/>
+        <w:rPr>
+          <w:rFonts w:ascii="JetBrains Mono" w:eastAsia="Times New Roman" w:hAnsi="JetBrains Mono" w:cs="JetBrains Mono"/>
+          <w:color w:val="5C6166"/>
+          <w:kern w:val="0"/>
+          <w:szCs w:val="21"/>
+          <w:lang w:val="en-JP"/>
+        </w:rPr>
+      </w:pPr>
+    </w:p>
+    <w:p>
+      <w:pPr>
+        <w:widowControl/>
+        <w:shd w:val="clear" w:color="auto" w:fill="F8F9FA"/>
+        <w:adjustRightInd w:val="0"/>
+        <w:snapToGrid w:val="0"/>
+        <w:jc w:val="left"/>
+        <w:rPr>
+          <w:rFonts w:ascii="JetBrains Mono" w:eastAsia="Times New Roman" w:hAnsi="JetBrains Mono" w:cs="JetBrains Mono"/>
+          <w:color w:val="5C6166"/>
+          <w:kern w:val="0"/>
+          <w:szCs w:val="21"/>
+          <w:lang w:val="en-JP"/>
+        </w:rPr>
+      </w:pPr>
+      <w:r>
+        <w:rPr>
+          <w:rFonts w:ascii="JetBrains Mono" w:eastAsia="Times New Roman" w:hAnsi="JetBrains Mono" w:cs="JetBrains Mono"/>
+          <w:color w:val="5C6166"/>
+          <w:kern w:val="0"/>
+          <w:szCs w:val="21"/>
+          <w:lang w:val="en-JP"/>
+        </w:rPr>
+        <w:t xml:space="preserve">    </w:t>
+      </w:r>
+      <w:r>
+        <w:rPr>
+          <w:rFonts w:ascii="JetBrains Mono" w:eastAsia="Times New Roman" w:hAnsi="JetBrains Mono" w:cs="JetBrains Mono"/>
+          <w:color w:val="F2AE49"/>
+          <w:kern w:val="0"/>
+          <w:szCs w:val="21"/>
+          <w:lang w:val="en-JP"/>
+        </w:rPr>
+        <w:t>Motor</w:t>
+      </w:r>
+      <w:r>
+        <w:rPr>
+          <w:rFonts w:ascii="JetBrains Mono" w:eastAsia="Times New Roman" w:hAnsi="JetBrains Mono" w:cs="JetBrains Mono"/>
+          <w:color w:val="5C6166"/>
+          <w:kern w:val="0"/>
+          <w:szCs w:val="21"/>
+          <w:lang w:val="en-JP"/>
+        </w:rPr>
+        <w:t>(</w:t>
+      </w:r>
+      <w:r>
+        <w:rPr>
+          <w:rFonts w:ascii="JetBrains Mono" w:eastAsia="Times New Roman" w:hAnsi="JetBrains Mono" w:cs="JetBrains Mono"/>
+          <w:color w:val="FA8D3E"/>
+          <w:kern w:val="0"/>
+          <w:szCs w:val="21"/>
+          <w:lang w:val="en-JP"/>
+        </w:rPr>
+        <w:t>int</w:t>
+      </w:r>
+      <w:r>
+        <w:rPr>
+          <w:rFonts w:ascii="JetBrains Mono" w:eastAsia="Times New Roman" w:hAnsi="JetBrains Mono" w:cs="JetBrains Mono"/>
+          <w:color w:val="A37ACC"/>
+          <w:kern w:val="0"/>
+          <w:szCs w:val="21"/>
+          <w:lang w:val="en-JP"/>
+        </w:rPr>
+        <w:t xml:space="preserve"> pin</w:t>
+      </w:r>
+      <w:r>
+        <w:rPr>
+          <w:rFonts w:ascii="JetBrains Mono" w:eastAsia="Times New Roman" w:hAnsi="JetBrains Mono" w:cs="JetBrains Mono"/>
+          <w:color w:val="5C6166"/>
+          <w:kern w:val="0"/>
+          <w:szCs w:val="21"/>
+          <w:lang w:val="en-JP"/>
+        </w:rPr>
+        <w:t>,</w:t>
+      </w:r>
+      <w:r>
+        <w:rPr>
+          <w:rFonts w:ascii="JetBrains Mono" w:eastAsia="Times New Roman" w:hAnsi="JetBrains Mono" w:cs="JetBrains Mono"/>
+          <w:color w:val="A37ACC"/>
+          <w:kern w:val="0"/>
+          <w:szCs w:val="21"/>
+          <w:lang w:val="en-JP"/>
+        </w:rPr>
+        <w:t xml:space="preserve"> </w:t>
+      </w:r>
+      <w:r>
+        <w:rPr>
+          <w:rFonts w:ascii="JetBrains Mono" w:eastAsia="Times New Roman" w:hAnsi="JetBrains Mono" w:cs="JetBrains Mono"/>
+          <w:color w:val="FA8D3E"/>
+          <w:kern w:val="0"/>
+          <w:szCs w:val="21"/>
+          <w:lang w:val="en-JP"/>
+        </w:rPr>
+        <w:t>int</w:t>
+      </w:r>
+      <w:r>
+        <w:rPr>
+          <w:rFonts w:ascii="JetBrains Mono" w:eastAsia="Times New Roman" w:hAnsi="JetBrains Mono" w:cs="JetBrains Mono"/>
+          <w:color w:val="A37ACC"/>
+          <w:kern w:val="0"/>
+          <w:szCs w:val="21"/>
+          <w:lang w:val="en-JP"/>
+        </w:rPr>
+        <w:t xml:space="preserve"> inputPin</w:t>
+      </w:r>
+      <w:r>
+        <w:rPr>
+          <w:rFonts w:ascii="JetBrains Mono" w:eastAsia="Times New Roman" w:hAnsi="JetBrains Mono" w:cs="JetBrains Mono"/>
+          <w:color w:val="5C6166"/>
+          <w:kern w:val="0"/>
+          <w:szCs w:val="21"/>
+          <w:lang w:val="en-JP"/>
+        </w:rPr>
+        <w:t>) : pin(</w:t>
+      </w:r>
+      <w:r>
+        <w:rPr>
+          <w:rFonts w:ascii="JetBrains Mono" w:eastAsia="Times New Roman" w:hAnsi="JetBrains Mono" w:cs="JetBrains Mono"/>
+          <w:color w:val="A37ACC"/>
+          <w:kern w:val="0"/>
+          <w:szCs w:val="21"/>
+          <w:lang w:val="en-JP"/>
+        </w:rPr>
+        <w:t>pin</w:t>
+      </w:r>
+      <w:r>
+        <w:rPr>
+          <w:rFonts w:ascii="JetBrains Mono" w:eastAsia="Times New Roman" w:hAnsi="JetBrains Mono" w:cs="JetBrains Mono"/>
+          <w:color w:val="5C6166"/>
+          <w:kern w:val="0"/>
+          <w:szCs w:val="21"/>
+          <w:lang w:val="en-JP"/>
+        </w:rPr>
+        <w:t>), inputPin(</w:t>
+      </w:r>
+      <w:r>
+        <w:rPr>
+          <w:rFonts w:ascii="JetBrains Mono" w:eastAsia="Times New Roman" w:hAnsi="JetBrains Mono" w:cs="JetBrains Mono"/>
+          <w:color w:val="A37ACC"/>
+          <w:kern w:val="0"/>
+          <w:szCs w:val="21"/>
+          <w:lang w:val="en-JP"/>
+        </w:rPr>
+        <w:t>inputPin</w:t>
+      </w:r>
+      <w:r>
+        <w:rPr>
+          <w:rFonts w:ascii="JetBrains Mono" w:eastAsia="Times New Roman" w:hAnsi="JetBrains Mono" w:cs="JetBrains Mono"/>
+          <w:color w:val="5C6166"/>
+          <w:kern w:val="0"/>
+          <w:szCs w:val="21"/>
+          <w:lang w:val="en-JP"/>
+        </w:rPr>
+        <w:t>) {</w:t>
+      </w:r>
+    </w:p>
+    <w:p>
+      <w:pPr>
+        <w:widowControl/>
+        <w:shd w:val="clear" w:color="auto" w:fill="F8F9FA"/>
+        <w:adjustRightInd w:val="0"/>
+        <w:snapToGrid w:val="0"/>
+        <w:jc w:val="left"/>
+        <w:rPr>
+          <w:rFonts w:ascii="JetBrains Mono" w:eastAsia="Times New Roman" w:hAnsi="JetBrains Mono" w:cs="JetBrains Mono"/>
+          <w:color w:val="5C6166"/>
+          <w:kern w:val="0"/>
+          <w:szCs w:val="21"/>
+          <w:lang w:val="en-JP"/>
+        </w:rPr>
+      </w:pPr>
+      <w:r>
+        <w:rPr>
+          <w:rFonts w:ascii="JetBrains Mono" w:eastAsia="Times New Roman" w:hAnsi="JetBrains Mono" w:cs="JetBrains Mono"/>
+          <w:color w:val="5C6166"/>
+          <w:kern w:val="0"/>
+          <w:szCs w:val="21"/>
+          <w:lang w:val="en-JP"/>
+        </w:rPr>
+        <w:t xml:space="preserve">        </w:t>
+      </w:r>
+      <w:r>
+        <w:rPr>
+          <w:rFonts w:ascii="JetBrains Mono" w:eastAsia="Times New Roman" w:hAnsi="JetBrains Mono" w:cs="JetBrains Mono"/>
+          <w:color w:val="F2AE49"/>
+          <w:kern w:val="0"/>
+          <w:szCs w:val="21"/>
+          <w:lang w:val="en-JP"/>
+        </w:rPr>
+        <w:t>pinMode</w:t>
+      </w:r>
+      <w:r>
+        <w:rPr>
+          <w:rFonts w:ascii="JetBrains Mono" w:eastAsia="Times New Roman" w:hAnsi="JetBrains Mono" w:cs="JetBrains Mono"/>
+          <w:color w:val="5C6166"/>
+          <w:kern w:val="0"/>
+          <w:szCs w:val="21"/>
+          <w:lang w:val="en-JP"/>
+        </w:rPr>
+        <w:t>(</w:t>
+      </w:r>
+      <w:r>
+        <w:rPr>
+          <w:rFonts w:ascii="JetBrains Mono" w:eastAsia="Times New Roman" w:hAnsi="JetBrains Mono" w:cs="JetBrains Mono"/>
+          <w:color w:val="A37ACC"/>
+          <w:kern w:val="0"/>
+          <w:szCs w:val="21"/>
+          <w:lang w:val="en-JP"/>
+        </w:rPr>
+        <w:t>pin</w:t>
+      </w:r>
+      <w:r>
+        <w:rPr>
+          <w:rFonts w:ascii="JetBrains Mono" w:eastAsia="Times New Roman" w:hAnsi="JetBrains Mono" w:cs="JetBrains Mono"/>
+          <w:color w:val="5C6166"/>
+          <w:kern w:val="0"/>
+          <w:szCs w:val="21"/>
+          <w:lang w:val="en-JP"/>
+        </w:rPr>
+        <w:t xml:space="preserve">, </w:t>
+      </w:r>
+      <w:r>
+        <w:rPr>
+          <w:rFonts w:ascii="JetBrains Mono" w:eastAsia="Times New Roman" w:hAnsi="JetBrains Mono" w:cs="JetBrains Mono"/>
+          <w:color w:val="F2AE49"/>
+          <w:kern w:val="0"/>
+          <w:szCs w:val="21"/>
+          <w:lang w:val="en-JP"/>
+        </w:rPr>
+        <w:t>OUTPUT</w:t>
+      </w:r>
+      <w:r>
+        <w:rPr>
+          <w:rFonts w:ascii="JetBrains Mono" w:eastAsia="Times New Roman" w:hAnsi="JetBrains Mono" w:cs="JetBrains Mono"/>
+          <w:color w:val="5C6166"/>
+          <w:kern w:val="0"/>
+          <w:szCs w:val="21"/>
+          <w:lang w:val="en-JP"/>
+        </w:rPr>
+        <w:t>);</w:t>
+      </w:r>
+    </w:p>
+    <w:p>
+      <w:pPr>
+        <w:widowControl/>
+        <w:shd w:val="clear" w:color="auto" w:fill="F8F9FA"/>
+        <w:adjustRightInd w:val="0"/>
+        <w:snapToGrid w:val="0"/>
+        <w:jc w:val="left"/>
+        <w:rPr>
+          <w:rFonts w:ascii="JetBrains Mono" w:eastAsia="Times New Roman" w:hAnsi="JetBrains Mono" w:cs="JetBrains Mono"/>
+          <w:color w:val="5C6166"/>
+          <w:kern w:val="0"/>
+          <w:szCs w:val="21"/>
+          <w:lang w:val="en-JP"/>
+        </w:rPr>
+      </w:pPr>
+      <w:r>
+        <w:rPr>
+          <w:rFonts w:ascii="JetBrains Mono" w:eastAsia="Times New Roman" w:hAnsi="JetBrains Mono" w:cs="JetBrains Mono"/>
+          <w:color w:val="5C6166"/>
+          <w:kern w:val="0"/>
+          <w:szCs w:val="21"/>
+          <w:lang w:val="en-JP"/>
+        </w:rPr>
+        <w:t xml:space="preserve">        </w:t>
+      </w:r>
+      <w:r>
+        <w:rPr>
+          <w:rFonts w:ascii="JetBrains Mono" w:eastAsia="Times New Roman" w:hAnsi="JetBrains Mono" w:cs="JetBrains Mono"/>
+          <w:color w:val="F2AE49"/>
+          <w:kern w:val="0"/>
+          <w:szCs w:val="21"/>
+          <w:lang w:val="en-JP"/>
+        </w:rPr>
+        <w:t>pinMode</w:t>
+      </w:r>
+      <w:r>
+        <w:rPr>
+          <w:rFonts w:ascii="JetBrains Mono" w:eastAsia="Times New Roman" w:hAnsi="JetBrains Mono" w:cs="JetBrains Mono"/>
+          <w:color w:val="5C6166"/>
+          <w:kern w:val="0"/>
+          <w:szCs w:val="21"/>
+          <w:lang w:val="en-JP"/>
+        </w:rPr>
+        <w:t>(</w:t>
+      </w:r>
+      <w:r>
+        <w:rPr>
+          <w:rFonts w:ascii="JetBrains Mono" w:eastAsia="Times New Roman" w:hAnsi="JetBrains Mono" w:cs="JetBrains Mono"/>
+          <w:color w:val="A37ACC"/>
+          <w:kern w:val="0"/>
+          <w:szCs w:val="21"/>
+          <w:lang w:val="en-JP"/>
+        </w:rPr>
+        <w:t>inputPin</w:t>
+      </w:r>
+      <w:r>
+        <w:rPr>
+          <w:rFonts w:ascii="JetBrains Mono" w:eastAsia="Times New Roman" w:hAnsi="JetBrains Mono" w:cs="JetBrains Mono"/>
+          <w:color w:val="5C6166"/>
+          <w:kern w:val="0"/>
+          <w:szCs w:val="21"/>
+          <w:lang w:val="en-JP"/>
+        </w:rPr>
+        <w:t xml:space="preserve">, </w:t>
+      </w:r>
+      <w:r>
+        <w:rPr>
+          <w:rFonts w:ascii="JetBrains Mono" w:eastAsia="Times New Roman" w:hAnsi="JetBrains Mono" w:cs="JetBrains Mono"/>
+          <w:color w:val="F2AE49"/>
+          <w:kern w:val="0"/>
+          <w:szCs w:val="21"/>
+          <w:lang w:val="en-JP"/>
+        </w:rPr>
+        <w:t>INPUT</w:t>
+      </w:r>
+      <w:r>
+        <w:rPr>
+          <w:rFonts w:ascii="JetBrains Mono" w:eastAsia="Times New Roman" w:hAnsi="JetBrains Mono" w:cs="JetBrains Mono"/>
+          <w:color w:val="5C6166"/>
+          <w:kern w:val="0"/>
+          <w:szCs w:val="21"/>
+          <w:lang w:val="en-JP"/>
+        </w:rPr>
+        <w:t>);</w:t>
+      </w:r>
+    </w:p>
+    <w:p>
+      <w:pPr>
+        <w:widowControl/>
+        <w:shd w:val="clear" w:color="auto" w:fill="F8F9FA"/>
+        <w:adjustRightInd w:val="0"/>
+        <w:snapToGrid w:val="0"/>
+        <w:jc w:val="left"/>
+        <w:rPr>
+          <w:rFonts w:ascii="JetBrains Mono" w:eastAsia="Times New Roman" w:hAnsi="JetBrains Mono" w:cs="JetBrains Mono"/>
+          <w:color w:val="5C6166"/>
+          <w:kern w:val="0"/>
+          <w:szCs w:val="21"/>
+          <w:lang w:val="en-JP"/>
+        </w:rPr>
+      </w:pPr>
+      <w:r>
+        <w:rPr>
+          <w:rFonts w:ascii="JetBrains Mono" w:eastAsia="Times New Roman" w:hAnsi="JetBrains Mono" w:cs="JetBrains Mono"/>
+          <w:color w:val="5C6166"/>
+          <w:kern w:val="0"/>
+          <w:szCs w:val="21"/>
+          <w:lang w:val="en-JP"/>
+        </w:rPr>
+        <w:t xml:space="preserve">    }</w:t>
+      </w:r>
+    </w:p>
+    <w:p>
+      <w:pPr>
+        <w:widowControl/>
+        <w:shd w:val="clear" w:color="auto" w:fill="F8F9FA"/>
+        <w:adjustRightInd w:val="0"/>
+        <w:snapToGrid w:val="0"/>
+        <w:jc w:val="left"/>
+        <w:rPr>
+          <w:rFonts w:ascii="JetBrains Mono" w:eastAsia="Times New Roman" w:hAnsi="JetBrains Mono" w:cs="JetBrains Mono"/>
+          <w:color w:val="5C6166"/>
+          <w:kern w:val="0"/>
+          <w:szCs w:val="21"/>
+          <w:lang w:val="en-JP"/>
+        </w:rPr>
+      </w:pPr>
+    </w:p>
+    <w:p>
+      <w:pPr>
+        <w:widowControl/>
+        <w:shd w:val="clear" w:color="auto" w:fill="F8F9FA"/>
+        <w:adjustRightInd w:val="0"/>
+        <w:snapToGrid w:val="0"/>
+        <w:jc w:val="left"/>
+        <w:rPr>
+          <w:rFonts w:ascii="JetBrains Mono" w:eastAsia="Times New Roman" w:hAnsi="JetBrains Mono" w:cs="JetBrains Mono"/>
+          <w:color w:val="5C6166"/>
+          <w:kern w:val="0"/>
+          <w:szCs w:val="21"/>
+          <w:lang w:val="en-JP"/>
+        </w:rPr>
+      </w:pPr>
+      <w:r>
+        <w:rPr>
+          <w:rFonts w:ascii="JetBrains Mono" w:eastAsia="Times New Roman" w:hAnsi="JetBrains Mono" w:cs="JetBrains Mono"/>
+          <w:color w:val="5C6166"/>
+          <w:kern w:val="0"/>
+          <w:szCs w:val="21"/>
+          <w:lang w:val="en-JP"/>
+        </w:rPr>
+        <w:t xml:space="preserve">    </w:t>
+      </w:r>
+      <w:r>
+        <w:rPr>
+          <w:rFonts w:ascii="JetBrains Mono" w:eastAsia="Times New Roman" w:hAnsi="JetBrains Mono" w:cs="JetBrains Mono"/>
+          <w:color w:val="FA8D3E"/>
+          <w:kern w:val="0"/>
+          <w:szCs w:val="21"/>
+          <w:lang w:val="en-JP"/>
+        </w:rPr>
+        <w:t>void</w:t>
+      </w:r>
+      <w:r>
+        <w:rPr>
+          <w:rFonts w:ascii="JetBrains Mono" w:eastAsia="Times New Roman" w:hAnsi="JetBrains Mono" w:cs="JetBrains Mono"/>
+          <w:color w:val="5C6166"/>
+          <w:kern w:val="0"/>
+          <w:szCs w:val="21"/>
+          <w:lang w:val="en-JP"/>
+        </w:rPr>
+        <w:t xml:space="preserve"> </w:t>
+      </w:r>
+      <w:r>
+        <w:rPr>
+          <w:rFonts w:ascii="JetBrains Mono" w:eastAsia="Times New Roman" w:hAnsi="JetBrains Mono" w:cs="JetBrains Mono"/>
+          <w:color w:val="F2AE49"/>
+          <w:kern w:val="0"/>
+          <w:szCs w:val="21"/>
+          <w:lang w:val="en-JP"/>
+        </w:rPr>
+        <w:t>setVoltage</w:t>
+      </w:r>
+      <w:r>
+        <w:rPr>
+          <w:rFonts w:ascii="JetBrains Mono" w:eastAsia="Times New Roman" w:hAnsi="JetBrains Mono" w:cs="JetBrains Mono"/>
+          <w:color w:val="5C6166"/>
+          <w:kern w:val="0"/>
+          <w:szCs w:val="21"/>
+          <w:lang w:val="en-JP"/>
+        </w:rPr>
+        <w:t>(</w:t>
+      </w:r>
+      <w:r>
+        <w:rPr>
+          <w:rFonts w:ascii="JetBrains Mono" w:eastAsia="Times New Roman" w:hAnsi="JetBrains Mono" w:cs="JetBrains Mono"/>
+          <w:color w:val="FA8D3E"/>
+          <w:kern w:val="0"/>
+          <w:szCs w:val="21"/>
+          <w:lang w:val="en-JP"/>
+        </w:rPr>
+        <w:t>double</w:t>
+      </w:r>
+      <w:r>
+        <w:rPr>
+          <w:rFonts w:ascii="JetBrains Mono" w:eastAsia="Times New Roman" w:hAnsi="JetBrains Mono" w:cs="JetBrains Mono"/>
+          <w:color w:val="A37ACC"/>
+          <w:kern w:val="0"/>
+          <w:szCs w:val="21"/>
+          <w:lang w:val="en-JP"/>
+        </w:rPr>
+        <w:t xml:space="preserve"> voltage</w:t>
+      </w:r>
+      <w:r>
+        <w:rPr>
+          <w:rFonts w:ascii="JetBrains Mono" w:eastAsia="Times New Roman" w:hAnsi="JetBrains Mono" w:cs="JetBrains Mono"/>
+          <w:color w:val="5C6166"/>
+          <w:kern w:val="0"/>
+          <w:szCs w:val="21"/>
+          <w:lang w:val="en-JP"/>
+        </w:rPr>
+        <w:t>) {</w:t>
+      </w:r>
+    </w:p>
+    <w:p>
+      <w:pPr>
+        <w:widowControl/>
+        <w:shd w:val="clear" w:color="auto" w:fill="F8F9FA"/>
+        <w:adjustRightInd w:val="0"/>
+        <w:snapToGrid w:val="0"/>
+        <w:jc w:val="left"/>
+        <w:rPr>
+          <w:rFonts w:ascii="JetBrains Mono" w:eastAsia="Times New Roman" w:hAnsi="JetBrains Mono" w:cs="JetBrains Mono"/>
+          <w:color w:val="5C6166"/>
+          <w:kern w:val="0"/>
+          <w:szCs w:val="21"/>
+          <w:lang w:val="en-JP"/>
+        </w:rPr>
+      </w:pPr>
+      <w:r>
+        <w:rPr>
+          <w:rFonts w:ascii="JetBrains Mono" w:eastAsia="Times New Roman" w:hAnsi="JetBrains Mono" w:cs="JetBrains Mono"/>
+          <w:color w:val="5C6166"/>
+          <w:kern w:val="0"/>
+          <w:szCs w:val="21"/>
+          <w:lang w:val="en-JP"/>
+        </w:rPr>
+        <w:t xml:space="preserve">        </w:t>
+      </w:r>
+      <w:r>
+        <w:rPr>
+          <w:rFonts w:ascii="JetBrains Mono" w:eastAsia="Times New Roman" w:hAnsi="JetBrains Mono" w:cs="JetBrains Mono"/>
+          <w:color w:val="F2AE49"/>
+          <w:kern w:val="0"/>
+          <w:szCs w:val="21"/>
+          <w:lang w:val="en-JP"/>
+        </w:rPr>
+        <w:t>analogWrite</w:t>
+      </w:r>
+      <w:r>
+        <w:rPr>
+          <w:rFonts w:ascii="JetBrains Mono" w:eastAsia="Times New Roman" w:hAnsi="JetBrains Mono" w:cs="JetBrains Mono"/>
+          <w:color w:val="5C6166"/>
+          <w:kern w:val="0"/>
+          <w:szCs w:val="21"/>
+          <w:lang w:val="en-JP"/>
+        </w:rPr>
+        <w:t xml:space="preserve">(pin, </w:t>
+      </w:r>
+      <w:r>
+        <w:rPr>
+          <w:rFonts w:ascii="JetBrains Mono" w:eastAsia="Times New Roman" w:hAnsi="JetBrains Mono" w:cs="JetBrains Mono"/>
+          <w:color w:val="A37ACC"/>
+          <w:kern w:val="0"/>
+          <w:szCs w:val="21"/>
+          <w:lang w:val="en-JP"/>
+        </w:rPr>
+        <w:t>255</w:t>
+      </w:r>
+      <w:r>
+        <w:rPr>
+          <w:rFonts w:ascii="JetBrains Mono" w:eastAsia="Times New Roman" w:hAnsi="JetBrains Mono" w:cs="JetBrains Mono"/>
+          <w:color w:val="5C6166"/>
+          <w:kern w:val="0"/>
+          <w:szCs w:val="21"/>
+          <w:lang w:val="en-JP"/>
+        </w:rPr>
+        <w:t xml:space="preserve"> </w:t>
+      </w:r>
+      <w:r>
+        <w:rPr>
+          <w:rFonts w:ascii="JetBrains Mono" w:eastAsia="Times New Roman" w:hAnsi="JetBrains Mono" w:cs="JetBrains Mono"/>
+          <w:color w:val="ED9366"/>
+          <w:kern w:val="0"/>
+          <w:szCs w:val="21"/>
+          <w:lang w:val="en-JP"/>
+        </w:rPr>
+        <w:t>*</w:t>
+      </w:r>
+      <w:r>
+        <w:rPr>
+          <w:rFonts w:ascii="JetBrains Mono" w:eastAsia="Times New Roman" w:hAnsi="JetBrains Mono" w:cs="JetBrains Mono"/>
+          <w:color w:val="5C6166"/>
+          <w:kern w:val="0"/>
+          <w:szCs w:val="21"/>
+          <w:lang w:val="en-JP"/>
+        </w:rPr>
+        <w:t xml:space="preserve"> </w:t>
+      </w:r>
+      <w:r>
+        <w:rPr>
+          <w:rFonts w:ascii="JetBrains Mono" w:eastAsia="Times New Roman" w:hAnsi="JetBrains Mono" w:cs="JetBrains Mono"/>
+          <w:color w:val="A37ACC"/>
+          <w:kern w:val="0"/>
+          <w:szCs w:val="21"/>
+          <w:lang w:val="en-JP"/>
+        </w:rPr>
+        <w:t>voltage</w:t>
+      </w:r>
+      <w:r>
+        <w:rPr>
+          <w:rFonts w:ascii="JetBrains Mono" w:eastAsia="Times New Roman" w:hAnsi="JetBrains Mono" w:cs="JetBrains Mono"/>
+          <w:color w:val="5C6166"/>
+          <w:kern w:val="0"/>
+          <w:szCs w:val="21"/>
+          <w:lang w:val="en-JP"/>
+        </w:rPr>
+        <w:t xml:space="preserve"> </w:t>
+      </w:r>
+      <w:r>
+        <w:rPr>
+          <w:rFonts w:ascii="JetBrains Mono" w:eastAsia="Times New Roman" w:hAnsi="JetBrains Mono" w:cs="JetBrains Mono"/>
+          <w:color w:val="ED9366"/>
+          <w:kern w:val="0"/>
+          <w:szCs w:val="21"/>
+          <w:lang w:val="en-JP"/>
+        </w:rPr>
+        <w:t>/</w:t>
+      </w:r>
+      <w:r>
+        <w:rPr>
+          <w:rFonts w:ascii="JetBrains Mono" w:eastAsia="Times New Roman" w:hAnsi="JetBrains Mono" w:cs="JetBrains Mono"/>
+          <w:color w:val="5C6166"/>
+          <w:kern w:val="0"/>
+          <w:szCs w:val="21"/>
+          <w:lang w:val="en-JP"/>
+        </w:rPr>
+        <w:t xml:space="preserve"> batteryLevel);</w:t>
+      </w:r>
+    </w:p>
+    <w:p>
+      <w:pPr>
+        <w:widowControl/>
+        <w:shd w:val="clear" w:color="auto" w:fill="F8F9FA"/>
+        <w:adjustRightInd w:val="0"/>
+        <w:snapToGrid w:val="0"/>
+        <w:jc w:val="left"/>
+        <w:rPr>
+          <w:rFonts w:ascii="JetBrains Mono" w:eastAsia="Times New Roman" w:hAnsi="JetBrains Mono" w:cs="JetBrains Mono"/>
+          <w:color w:val="5C6166"/>
+          <w:kern w:val="0"/>
+          <w:szCs w:val="21"/>
+          <w:lang w:val="en-JP"/>
+        </w:rPr>
+      </w:pPr>
+      <w:r>
+        <w:rPr>
+          <w:rFonts w:ascii="JetBrains Mono" w:eastAsia="Times New Roman" w:hAnsi="JetBrains Mono" w:cs="JetBrains Mono"/>
+          <w:color w:val="5C6166"/>
+          <w:kern w:val="0"/>
+          <w:szCs w:val="21"/>
+          <w:lang w:val="en-JP"/>
+        </w:rPr>
+        <w:t xml:space="preserve">    }</w:t>
+      </w:r>
+    </w:p>
+    <w:p>
+      <w:pPr>
+        <w:widowControl/>
+        <w:shd w:val="clear" w:color="auto" w:fill="F8F9FA"/>
+        <w:adjustRightInd w:val="0"/>
+        <w:snapToGrid w:val="0"/>
+        <w:jc w:val="left"/>
+        <w:rPr>
+          <w:rFonts w:ascii="JetBrains Mono" w:eastAsia="Times New Roman" w:hAnsi="JetBrains Mono" w:cs="JetBrains Mono"/>
+          <w:color w:val="5C6166"/>
+          <w:kern w:val="0"/>
+          <w:szCs w:val="21"/>
+          <w:lang w:val="en-JP"/>
+        </w:rPr>
+      </w:pPr>
+    </w:p>
+    <w:p>
+      <w:pPr>
+        <w:widowControl/>
+        <w:shd w:val="clear" w:color="auto" w:fill="F8F9FA"/>
+        <w:adjustRightInd w:val="0"/>
+        <w:snapToGrid w:val="0"/>
+        <w:jc w:val="left"/>
+        <w:rPr>
+          <w:rFonts w:ascii="JetBrains Mono" w:eastAsia="Times New Roman" w:hAnsi="JetBrains Mono" w:cs="JetBrains Mono"/>
+          <w:color w:val="5C6166"/>
+          <w:kern w:val="0"/>
+          <w:szCs w:val="21"/>
+          <w:lang w:val="en-JP"/>
+        </w:rPr>
+      </w:pPr>
+      <w:r>
+        <w:rPr>
+          <w:rFonts w:ascii="JetBrains Mono" w:eastAsia="Times New Roman" w:hAnsi="JetBrains Mono" w:cs="JetBrains Mono"/>
+          <w:color w:val="5C6166"/>
+          <w:kern w:val="0"/>
+          <w:szCs w:val="21"/>
+          <w:lang w:val="en-JP"/>
+        </w:rPr>
+        <w:t xml:space="preserve">    </w:t>
+      </w:r>
+      <w:r>
+        <w:rPr>
+          <w:rFonts w:ascii="JetBrains Mono" w:eastAsia="Times New Roman" w:hAnsi="JetBrains Mono" w:cs="JetBrains Mono"/>
+          <w:color w:val="FA8D3E"/>
+          <w:kern w:val="0"/>
+          <w:szCs w:val="21"/>
+          <w:lang w:val="en-JP"/>
+        </w:rPr>
+        <w:t>void</w:t>
+      </w:r>
+      <w:r>
+        <w:rPr>
+          <w:rFonts w:ascii="JetBrains Mono" w:eastAsia="Times New Roman" w:hAnsi="JetBrains Mono" w:cs="JetBrains Mono"/>
+          <w:color w:val="5C6166"/>
+          <w:kern w:val="0"/>
+          <w:szCs w:val="21"/>
+          <w:lang w:val="en-JP"/>
+        </w:rPr>
+        <w:t xml:space="preserve"> </w:t>
+      </w:r>
+      <w:r>
+        <w:rPr>
+          <w:rFonts w:ascii="JetBrains Mono" w:eastAsia="Times New Roman" w:hAnsi="JetBrains Mono" w:cs="JetBrains Mono"/>
+          <w:color w:val="F2AE49"/>
+          <w:kern w:val="0"/>
+          <w:szCs w:val="21"/>
+          <w:lang w:val="en-JP"/>
+        </w:rPr>
+        <w:t>interruptHandler</w:t>
+      </w:r>
+      <w:r>
+        <w:rPr>
+          <w:rFonts w:ascii="JetBrains Mono" w:eastAsia="Times New Roman" w:hAnsi="JetBrains Mono" w:cs="JetBrains Mono"/>
+          <w:color w:val="5C6166"/>
+          <w:kern w:val="0"/>
+          <w:szCs w:val="21"/>
+          <w:lang w:val="en-JP"/>
+        </w:rPr>
+        <w:t>() {</w:t>
+      </w:r>
+    </w:p>
+    <w:p>
+      <w:pPr>
+        <w:widowControl/>
+        <w:shd w:val="clear" w:color="auto" w:fill="F8F9FA"/>
+        <w:adjustRightInd w:val="0"/>
+        <w:snapToGrid w:val="0"/>
+        <w:jc w:val="left"/>
+        <w:rPr>
+          <w:rFonts w:ascii="JetBrains Mono" w:eastAsia="Times New Roman" w:hAnsi="JetBrains Mono" w:cs="JetBrains Mono"/>
+          <w:color w:val="5C6166"/>
+          <w:kern w:val="0"/>
+          <w:szCs w:val="21"/>
+          <w:lang w:val="en-JP"/>
+        </w:rPr>
+      </w:pPr>
+      <w:r>
+        <w:rPr>
+          <w:rFonts w:ascii="JetBrains Mono" w:eastAsia="Times New Roman" w:hAnsi="JetBrains Mono" w:cs="JetBrains Mono"/>
+          <w:color w:val="5C6166"/>
+          <w:kern w:val="0"/>
+          <w:szCs w:val="21"/>
+          <w:lang w:val="en-JP"/>
+        </w:rPr>
+        <w:t xml:space="preserve">        realVel </w:t>
+      </w:r>
+      <w:r>
+        <w:rPr>
+          <w:rFonts w:ascii="JetBrains Mono" w:eastAsia="Times New Roman" w:hAnsi="JetBrains Mono" w:cs="JetBrains Mono"/>
+          <w:color w:val="ED9366"/>
+          <w:kern w:val="0"/>
+          <w:szCs w:val="21"/>
+          <w:lang w:val="en-JP"/>
+        </w:rPr>
+        <w:t>=</w:t>
+      </w:r>
+      <w:r>
+        <w:rPr>
+          <w:rFonts w:ascii="JetBrains Mono" w:eastAsia="Times New Roman" w:hAnsi="JetBrains Mono" w:cs="JetBrains Mono"/>
+          <w:color w:val="5C6166"/>
+          <w:kern w:val="0"/>
+          <w:szCs w:val="21"/>
+          <w:lang w:val="en-JP"/>
+        </w:rPr>
+        <w:t xml:space="preserve"> (</w:t>
+      </w:r>
+      <w:r>
+        <w:rPr>
+          <w:rFonts w:ascii="JetBrains Mono" w:eastAsia="Times New Roman" w:hAnsi="JetBrains Mono" w:cs="JetBrains Mono"/>
+          <w:color w:val="F2AE49"/>
+          <w:kern w:val="0"/>
+          <w:szCs w:val="21"/>
+          <w:lang w:val="en-JP"/>
+        </w:rPr>
+        <w:t>analogRead</w:t>
+      </w:r>
+      <w:r>
+        <w:rPr>
+          <w:rFonts w:ascii="JetBrains Mono" w:eastAsia="Times New Roman" w:hAnsi="JetBrains Mono" w:cs="JetBrains Mono"/>
+          <w:color w:val="5C6166"/>
+          <w:kern w:val="0"/>
+          <w:szCs w:val="21"/>
+          <w:lang w:val="en-JP"/>
+        </w:rPr>
+        <w:t xml:space="preserve">(inputPin) </w:t>
+      </w:r>
+      <w:r>
+        <w:rPr>
+          <w:rFonts w:ascii="JetBrains Mono" w:eastAsia="Times New Roman" w:hAnsi="JetBrains Mono" w:cs="JetBrains Mono"/>
+          <w:color w:val="ED9366"/>
+          <w:kern w:val="0"/>
+          <w:szCs w:val="21"/>
+          <w:lang w:val="en-JP"/>
+        </w:rPr>
+        <w:t>*</w:t>
+      </w:r>
+      <w:r>
+        <w:rPr>
+          <w:rFonts w:ascii="JetBrains Mono" w:eastAsia="Times New Roman" w:hAnsi="JetBrains Mono" w:cs="JetBrains Mono"/>
+          <w:color w:val="5C6166"/>
+          <w:kern w:val="0"/>
+          <w:szCs w:val="21"/>
+          <w:lang w:val="en-JP"/>
+        </w:rPr>
+        <w:t xml:space="preserve"> batteryLevel) </w:t>
+      </w:r>
+      <w:r>
+        <w:rPr>
+          <w:rFonts w:ascii="JetBrains Mono" w:eastAsia="Times New Roman" w:hAnsi="JetBrains Mono" w:cs="JetBrains Mono"/>
+          <w:color w:val="ED9366"/>
+          <w:kern w:val="0"/>
+          <w:szCs w:val="21"/>
+          <w:lang w:val="en-JP"/>
+        </w:rPr>
+        <w:t>/</w:t>
+      </w:r>
+      <w:r>
+        <w:rPr>
+          <w:rFonts w:ascii="JetBrains Mono" w:eastAsia="Times New Roman" w:hAnsi="JetBrains Mono" w:cs="JetBrains Mono"/>
+          <w:color w:val="5C6166"/>
+          <w:kern w:val="0"/>
+          <w:szCs w:val="21"/>
+          <w:lang w:val="en-JP"/>
+        </w:rPr>
+        <w:t xml:space="preserve"> </w:t>
+      </w:r>
+      <w:r>
+        <w:rPr>
+          <w:rFonts w:ascii="JetBrains Mono" w:eastAsia="Times New Roman" w:hAnsi="JetBrains Mono" w:cs="JetBrains Mono"/>
+          <w:color w:val="A37ACC"/>
+          <w:kern w:val="0"/>
+          <w:szCs w:val="21"/>
+          <w:lang w:val="en-JP"/>
+        </w:rPr>
+        <w:t>1024.0</w:t>
+      </w:r>
+      <w:r>
+        <w:rPr>
+          <w:rFonts w:ascii="JetBrains Mono" w:eastAsia="Times New Roman" w:hAnsi="JetBrains Mono" w:cs="JetBrains Mono"/>
+          <w:color w:val="5C6166"/>
+          <w:kern w:val="0"/>
+          <w:szCs w:val="21"/>
+          <w:lang w:val="en-JP"/>
+        </w:rPr>
+        <w:t>;</w:t>
+      </w:r>
+    </w:p>
+    <w:p>
+      <w:pPr>
+        <w:widowControl/>
+        <w:shd w:val="clear" w:color="auto" w:fill="F8F9FA"/>
+        <w:adjustRightInd w:val="0"/>
+        <w:snapToGrid w:val="0"/>
+        <w:jc w:val="left"/>
+        <w:rPr>
+          <w:rFonts w:ascii="JetBrains Mono" w:eastAsia="Times New Roman" w:hAnsi="JetBrains Mono" w:cs="JetBrains Mono"/>
+          <w:color w:val="5C6166"/>
+          <w:kern w:val="0"/>
+          <w:szCs w:val="21"/>
+          <w:lang w:val="en-JP"/>
+        </w:rPr>
+      </w:pPr>
+      <w:r>
+        <w:rPr>
+          <w:rFonts w:ascii="JetBrains Mono" w:eastAsia="Times New Roman" w:hAnsi="JetBrains Mono" w:cs="JetBrains Mono"/>
+          <w:color w:val="5C6166"/>
+          <w:kern w:val="0"/>
+          <w:szCs w:val="21"/>
+          <w:lang w:val="en-JP"/>
+        </w:rPr>
+        <w:t xml:space="preserve">        </w:t>
+      </w:r>
+    </w:p>
+    <w:p>
+      <w:pPr>
+        <w:widowControl/>
+        <w:shd w:val="clear" w:color="auto" w:fill="F8F9FA"/>
+        <w:adjustRightInd w:val="0"/>
+        <w:snapToGrid w:val="0"/>
+        <w:jc w:val="left"/>
+        <w:rPr>
+          <w:rFonts w:ascii="JetBrains Mono" w:eastAsia="Times New Roman" w:hAnsi="JetBrains Mono" w:cs="JetBrains Mono"/>
+          <w:color w:val="5C6166"/>
+          <w:kern w:val="0"/>
+          <w:szCs w:val="21"/>
+          <w:lang w:val="en-JP"/>
+        </w:rPr>
+      </w:pPr>
+      <w:r>
+        <w:rPr>
+          <w:rFonts w:ascii="JetBrains Mono" w:eastAsia="Times New Roman" w:hAnsi="JetBrains Mono" w:cs="JetBrains Mono"/>
+          <w:i/>
+          <w:iCs/>
+          <w:color w:val="787B80"/>
+          <w:kern w:val="0"/>
+          <w:szCs w:val="21"/>
+          <w:lang w:val="en-JP"/>
+        </w:rPr>
+        <w:t xml:space="preserve">        // </w:t>
+      </w:r>
+      <w:r>
+        <w:rPr>
+          <w:rFonts w:cs="MS Mincho" w:hint="eastAsia"/>
+          <w:i/>
+          <w:iCs/>
+          <w:color w:val="787B80"/>
+          <w:kern w:val="0"/>
+          <w:szCs w:val="21"/>
+          <w:lang w:val="en-JP"/>
+        </w:rPr>
+        <w:t>前回の実験よ</w:t>
+      </w:r>
+      <w:r>
+        <w:rPr>
+          <w:rFonts w:cs="MS Mincho"/>
+          <w:i/>
+          <w:iCs/>
+          <w:color w:val="787B80"/>
+          <w:kern w:val="0"/>
+          <w:szCs w:val="21"/>
+          <w:lang w:val="en-JP"/>
+        </w:rPr>
+        <w:t>り</w:t>
+      </w:r>
+    </w:p>
+    <w:p>
+      <w:pPr>
+        <w:widowControl/>
+        <w:shd w:val="clear" w:color="auto" w:fill="F8F9FA"/>
+        <w:adjustRightInd w:val="0"/>
+        <w:snapToGrid w:val="0"/>
+        <w:jc w:val="left"/>
+        <w:rPr>
+          <w:rFonts w:ascii="JetBrains Mono" w:eastAsia="Times New Roman" w:hAnsi="JetBrains Mono" w:cs="JetBrains Mono"/>
+          <w:color w:val="5C6166"/>
+          <w:kern w:val="0"/>
+          <w:szCs w:val="21"/>
+          <w:lang w:val="en-JP"/>
+        </w:rPr>
+      </w:pPr>
+      <w:r>
+        <w:rPr>
+          <w:rFonts w:ascii="JetBrains Mono" w:eastAsia="Times New Roman" w:hAnsi="JetBrains Mono" w:cs="JetBrains Mono"/>
+          <w:color w:val="5C6166"/>
+          <w:kern w:val="0"/>
+          <w:szCs w:val="21"/>
+          <w:lang w:val="en-JP"/>
+        </w:rPr>
+        <w:t xml:space="preserve">        </w:t>
+      </w:r>
+      <w:r>
+        <w:rPr>
+          <w:rFonts w:ascii="JetBrains Mono" w:eastAsia="Times New Roman" w:hAnsi="JetBrains Mono" w:cs="JetBrains Mono"/>
+          <w:color w:val="FA8D3E"/>
+          <w:kern w:val="0"/>
+          <w:szCs w:val="21"/>
+          <w:lang w:val="en-JP"/>
+        </w:rPr>
+        <w:t>const</w:t>
+      </w:r>
+      <w:r>
+        <w:rPr>
+          <w:rFonts w:ascii="JetBrains Mono" w:eastAsia="Times New Roman" w:hAnsi="JetBrains Mono" w:cs="JetBrains Mono"/>
+          <w:color w:val="5C6166"/>
+          <w:kern w:val="0"/>
+          <w:szCs w:val="21"/>
+          <w:lang w:val="en-JP"/>
+        </w:rPr>
+        <w:t xml:space="preserve"> </w:t>
+      </w:r>
+      <w:r>
+        <w:rPr>
+          <w:rFonts w:ascii="JetBrains Mono" w:eastAsia="Times New Roman" w:hAnsi="JetBrains Mono" w:cs="JetBrains Mono"/>
+          <w:color w:val="FA8D3E"/>
+          <w:kern w:val="0"/>
+          <w:szCs w:val="21"/>
+          <w:lang w:val="en-JP"/>
+        </w:rPr>
+        <w:t>double</w:t>
+      </w:r>
+      <w:r>
+        <w:rPr>
+          <w:rFonts w:ascii="JetBrains Mono" w:eastAsia="Times New Roman" w:hAnsi="JetBrains Mono" w:cs="JetBrains Mono"/>
+          <w:color w:val="5C6166"/>
+          <w:kern w:val="0"/>
+          <w:szCs w:val="21"/>
+          <w:lang w:val="en-JP"/>
+        </w:rPr>
+        <w:t xml:space="preserve"> K </w:t>
+      </w:r>
+      <w:r>
+        <w:rPr>
+          <w:rFonts w:ascii="JetBrains Mono" w:eastAsia="Times New Roman" w:hAnsi="JetBrains Mono" w:cs="JetBrains Mono"/>
+          <w:color w:val="ED9366"/>
+          <w:kern w:val="0"/>
+          <w:szCs w:val="21"/>
+          <w:lang w:val="en-JP"/>
+        </w:rPr>
+        <w:t>=</w:t>
+      </w:r>
+      <w:r>
+        <w:rPr>
+          <w:rFonts w:ascii="JetBrains Mono" w:eastAsia="Times New Roman" w:hAnsi="JetBrains Mono" w:cs="JetBrains Mono"/>
+          <w:color w:val="5C6166"/>
+          <w:kern w:val="0"/>
+          <w:szCs w:val="21"/>
+          <w:lang w:val="en-JP"/>
+        </w:rPr>
+        <w:t xml:space="preserve"> </w:t>
+      </w:r>
+      <w:r>
+        <w:rPr>
+          <w:rFonts w:ascii="JetBrains Mono" w:eastAsia="Times New Roman" w:hAnsi="JetBrains Mono" w:cs="JetBrains Mono"/>
+          <w:color w:val="A37ACC"/>
+          <w:kern w:val="0"/>
+          <w:szCs w:val="21"/>
+          <w:lang w:val="en-JP"/>
+        </w:rPr>
+        <w:t>0.9421910</w:t>
+      </w:r>
+      <w:r>
+        <w:rPr>
+          <w:rFonts w:ascii="JetBrains Mono" w:eastAsia="Times New Roman" w:hAnsi="JetBrains Mono" w:cs="JetBrains Mono"/>
+          <w:color w:val="5C6166"/>
+          <w:kern w:val="0"/>
+          <w:szCs w:val="21"/>
+          <w:lang w:val="en-JP"/>
+        </w:rPr>
+        <w:t>;</w:t>
+      </w:r>
+    </w:p>
+    <w:p>
+      <w:pPr>
+        <w:widowControl/>
+        <w:shd w:val="clear" w:color="auto" w:fill="F8F9FA"/>
+        <w:adjustRightInd w:val="0"/>
+        <w:snapToGrid w:val="0"/>
+        <w:jc w:val="left"/>
+        <w:rPr>
+          <w:rFonts w:ascii="JetBrains Mono" w:eastAsia="Times New Roman" w:hAnsi="JetBrains Mono" w:cs="JetBrains Mono"/>
+          <w:color w:val="5C6166"/>
+          <w:kern w:val="0"/>
+          <w:szCs w:val="21"/>
+          <w:lang w:val="en-JP"/>
+        </w:rPr>
+      </w:pPr>
+      <w:r>
+        <w:rPr>
+          <w:rFonts w:ascii="JetBrains Mono" w:eastAsia="Times New Roman" w:hAnsi="JetBrains Mono" w:cs="JetBrains Mono"/>
+          <w:color w:val="5C6166"/>
+          <w:kern w:val="0"/>
+          <w:szCs w:val="21"/>
+          <w:lang w:val="en-JP"/>
+        </w:rPr>
+        <w:t xml:space="preserve">        </w:t>
+      </w:r>
+      <w:r>
+        <w:rPr>
+          <w:rFonts w:ascii="JetBrains Mono" w:eastAsia="Times New Roman" w:hAnsi="JetBrains Mono" w:cs="JetBrains Mono"/>
+          <w:color w:val="FA8D3E"/>
+          <w:kern w:val="0"/>
+          <w:szCs w:val="21"/>
+          <w:lang w:val="en-JP"/>
+        </w:rPr>
+        <w:t>const</w:t>
+      </w:r>
+      <w:r>
+        <w:rPr>
+          <w:rFonts w:ascii="JetBrains Mono" w:eastAsia="Times New Roman" w:hAnsi="JetBrains Mono" w:cs="JetBrains Mono"/>
+          <w:color w:val="5C6166"/>
+          <w:kern w:val="0"/>
+          <w:szCs w:val="21"/>
+          <w:lang w:val="en-JP"/>
+        </w:rPr>
+        <w:t xml:space="preserve"> </w:t>
+      </w:r>
+      <w:r>
+        <w:rPr>
+          <w:rFonts w:ascii="JetBrains Mono" w:eastAsia="Times New Roman" w:hAnsi="JetBrains Mono" w:cs="JetBrains Mono"/>
+          <w:color w:val="FA8D3E"/>
+          <w:kern w:val="0"/>
+          <w:szCs w:val="21"/>
+          <w:lang w:val="en-JP"/>
+        </w:rPr>
+        <w:t>double</w:t>
+      </w:r>
+      <w:r>
+        <w:rPr>
+          <w:rFonts w:ascii="JetBrains Mono" w:eastAsia="Times New Roman" w:hAnsi="JetBrains Mono" w:cs="JetBrains Mono"/>
+          <w:color w:val="5C6166"/>
+          <w:kern w:val="0"/>
+          <w:szCs w:val="21"/>
+          <w:lang w:val="en-JP"/>
+        </w:rPr>
+        <w:t xml:space="preserve"> T </w:t>
+      </w:r>
+      <w:r>
+        <w:rPr>
+          <w:rFonts w:ascii="JetBrains Mono" w:eastAsia="Times New Roman" w:hAnsi="JetBrains Mono" w:cs="JetBrains Mono"/>
+          <w:color w:val="ED9366"/>
+          <w:kern w:val="0"/>
+          <w:szCs w:val="21"/>
+          <w:lang w:val="en-JP"/>
+        </w:rPr>
+        <w:t>=</w:t>
+      </w:r>
+      <w:r>
+        <w:rPr>
+          <w:rFonts w:ascii="JetBrains Mono" w:eastAsia="Times New Roman" w:hAnsi="JetBrains Mono" w:cs="JetBrains Mono"/>
+          <w:color w:val="5C6166"/>
+          <w:kern w:val="0"/>
+          <w:szCs w:val="21"/>
+          <w:lang w:val="en-JP"/>
+        </w:rPr>
+        <w:t xml:space="preserve"> </w:t>
+      </w:r>
+      <w:r>
+        <w:rPr>
+          <w:rFonts w:ascii="JetBrains Mono" w:eastAsia="Times New Roman" w:hAnsi="JetBrains Mono" w:cs="JetBrains Mono"/>
+          <w:color w:val="A37ACC"/>
+          <w:kern w:val="0"/>
+          <w:szCs w:val="21"/>
+          <w:lang w:val="en-JP"/>
+        </w:rPr>
+        <w:t>0.48</w:t>
+      </w:r>
+      <w:r>
+        <w:rPr>
+          <w:rFonts w:ascii="JetBrains Mono" w:eastAsia="Times New Roman" w:hAnsi="JetBrains Mono" w:cs="JetBrains Mono"/>
+          <w:color w:val="5C6166"/>
+          <w:kern w:val="0"/>
+          <w:szCs w:val="21"/>
+          <w:lang w:val="en-JP"/>
+        </w:rPr>
+        <w:t>;</w:t>
+      </w:r>
+    </w:p>
+    <w:p>
+      <w:pPr>
+        <w:widowControl/>
+        <w:shd w:val="clear" w:color="auto" w:fill="F8F9FA"/>
+        <w:adjustRightInd w:val="0"/>
+        <w:snapToGrid w:val="0"/>
+        <w:jc w:val="left"/>
+        <w:rPr>
+          <w:rFonts w:ascii="JetBrains Mono" w:eastAsia="Times New Roman" w:hAnsi="JetBrains Mono" w:cs="JetBrains Mono"/>
+          <w:color w:val="5C6166"/>
+          <w:kern w:val="0"/>
+          <w:szCs w:val="21"/>
+          <w:lang w:val="en-JP"/>
+        </w:rPr>
+      </w:pPr>
+    </w:p>
+    <w:p>
+      <w:pPr>
+        <w:widowControl/>
+        <w:shd w:val="clear" w:color="auto" w:fill="F8F9FA"/>
+        <w:adjustRightInd w:val="0"/>
+        <w:snapToGrid w:val="0"/>
+        <w:jc w:val="left"/>
+        <w:rPr>
+          <w:rFonts w:ascii="JetBrains Mono" w:eastAsia="Times New Roman" w:hAnsi="JetBrains Mono" w:cs="JetBrains Mono"/>
+          <w:color w:val="5C6166"/>
+          <w:kern w:val="0"/>
+          <w:szCs w:val="21"/>
+          <w:lang w:val="en-JP"/>
+        </w:rPr>
+      </w:pPr>
+      <w:r>
+        <w:rPr>
+          <w:rFonts w:ascii="JetBrains Mono" w:eastAsia="Times New Roman" w:hAnsi="JetBrains Mono" w:cs="JetBrains Mono"/>
+          <w:i/>
+          <w:iCs/>
+          <w:color w:val="787B80"/>
+          <w:kern w:val="0"/>
+          <w:szCs w:val="21"/>
+          <w:lang w:val="en-JP"/>
+        </w:rPr>
+        <w:t xml:space="preserve">        // </w:t>
+      </w:r>
+      <w:r>
+        <w:rPr>
+          <w:rFonts w:cs="MS Mincho" w:hint="eastAsia"/>
+          <w:i/>
+          <w:iCs/>
+          <w:color w:val="787B80"/>
+          <w:kern w:val="0"/>
+          <w:szCs w:val="21"/>
+          <w:lang w:val="en-JP"/>
+        </w:rPr>
+        <w:t>最大値が</w:t>
+      </w:r>
+      <w:r>
+        <w:rPr>
+          <w:rFonts w:ascii="JetBrains Mono" w:eastAsia="Times New Roman" w:hAnsi="JetBrains Mono" w:cs="JetBrains Mono"/>
+          <w:i/>
+          <w:iCs/>
+          <w:color w:val="787B80"/>
+          <w:kern w:val="0"/>
+          <w:szCs w:val="21"/>
+          <w:lang w:val="en-JP"/>
+        </w:rPr>
+        <w:t>5V</w:t>
+      </w:r>
+      <w:r>
+        <w:rPr>
+          <w:rFonts w:cs="MS Mincho" w:hint="eastAsia"/>
+          <w:i/>
+          <w:iCs/>
+          <w:color w:val="787B80"/>
+          <w:kern w:val="0"/>
+          <w:szCs w:val="21"/>
+          <w:lang w:val="en-JP"/>
+        </w:rPr>
+        <w:t>未満になるように調</w:t>
+      </w:r>
+      <w:r>
+        <w:rPr>
+          <w:rFonts w:cs="MS Mincho"/>
+          <w:i/>
+          <w:iCs/>
+          <w:color w:val="787B80"/>
+          <w:kern w:val="0"/>
+          <w:szCs w:val="21"/>
+          <w:lang w:val="en-JP"/>
+        </w:rPr>
+        <w:t>整</w:t>
+      </w:r>
+    </w:p>
+    <w:p>
+      <w:pPr>
+        <w:widowControl/>
+        <w:shd w:val="clear" w:color="auto" w:fill="F8F9FA"/>
+        <w:adjustRightInd w:val="0"/>
+        <w:snapToGrid w:val="0"/>
+        <w:jc w:val="left"/>
+        <w:rPr>
+          <w:rFonts w:ascii="JetBrains Mono" w:eastAsia="Times New Roman" w:hAnsi="JetBrains Mono" w:cs="JetBrains Mono"/>
+          <w:color w:val="5C6166"/>
+          <w:kern w:val="0"/>
+          <w:szCs w:val="21"/>
+          <w:lang w:val="en-JP"/>
+        </w:rPr>
+      </w:pPr>
+      <w:r>
+        <w:rPr>
+          <w:rFonts w:ascii="JetBrains Mono" w:eastAsia="Times New Roman" w:hAnsi="JetBrains Mono" w:cs="JetBrains Mono"/>
+          <w:color w:val="5C6166"/>
+          <w:kern w:val="0"/>
+          <w:szCs w:val="21"/>
+          <w:lang w:val="en-JP"/>
+        </w:rPr>
+        <w:t xml:space="preserve">        </w:t>
+      </w:r>
+      <w:r>
+        <w:rPr>
+          <w:rFonts w:ascii="JetBrains Mono" w:eastAsia="Times New Roman" w:hAnsi="JetBrains Mono" w:cs="JetBrains Mono"/>
+          <w:color w:val="FA8D3E"/>
+          <w:kern w:val="0"/>
+          <w:szCs w:val="21"/>
+          <w:lang w:val="en-JP"/>
+        </w:rPr>
+        <w:t>const</w:t>
+      </w:r>
+      <w:r>
+        <w:rPr>
+          <w:rFonts w:ascii="JetBrains Mono" w:eastAsia="Times New Roman" w:hAnsi="JetBrains Mono" w:cs="JetBrains Mono"/>
+          <w:color w:val="5C6166"/>
+          <w:kern w:val="0"/>
+          <w:szCs w:val="21"/>
+          <w:lang w:val="en-JP"/>
+        </w:rPr>
+        <w:t xml:space="preserve"> </w:t>
+      </w:r>
+      <w:r>
+        <w:rPr>
+          <w:rFonts w:ascii="JetBrains Mono" w:eastAsia="Times New Roman" w:hAnsi="JetBrains Mono" w:cs="JetBrains Mono"/>
+          <w:color w:val="FA8D3E"/>
+          <w:kern w:val="0"/>
+          <w:szCs w:val="21"/>
+          <w:lang w:val="en-JP"/>
+        </w:rPr>
+        <w:t>double</w:t>
+      </w:r>
+      <w:r>
+        <w:rPr>
+          <w:rFonts w:ascii="JetBrains Mono" w:eastAsia="Times New Roman" w:hAnsi="JetBrains Mono" w:cs="JetBrains Mono"/>
+          <w:color w:val="5C6166"/>
+          <w:kern w:val="0"/>
+          <w:szCs w:val="21"/>
+          <w:lang w:val="en-JP"/>
+        </w:rPr>
+        <w:t xml:space="preserve"> p1 </w:t>
+      </w:r>
+      <w:r>
+        <w:rPr>
+          <w:rFonts w:ascii="JetBrains Mono" w:eastAsia="Times New Roman" w:hAnsi="JetBrains Mono" w:cs="JetBrains Mono"/>
+          <w:color w:val="ED9366"/>
+          <w:kern w:val="0"/>
+          <w:szCs w:val="21"/>
+          <w:lang w:val="en-JP"/>
+        </w:rPr>
+        <w:t>=</w:t>
+      </w:r>
+      <w:r>
+        <w:rPr>
+          <w:rFonts w:ascii="JetBrains Mono" w:eastAsia="Times New Roman" w:hAnsi="JetBrains Mono" w:cs="JetBrains Mono"/>
+          <w:color w:val="5C6166"/>
+          <w:kern w:val="0"/>
+          <w:szCs w:val="21"/>
+          <w:lang w:val="en-JP"/>
+        </w:rPr>
+        <w:t xml:space="preserve"> </w:t>
+      </w:r>
+      <w:r>
+        <w:rPr>
+          <w:rFonts w:ascii="JetBrains Mono" w:eastAsia="Times New Roman" w:hAnsi="JetBrains Mono" w:cs="JetBrains Mono"/>
+          <w:color w:val="ED9366"/>
+          <w:kern w:val="0"/>
+          <w:szCs w:val="21"/>
+          <w:lang w:val="en-JP"/>
+        </w:rPr>
+        <w:t>-</w:t>
+      </w:r>
+      <w:r>
+        <w:rPr>
+          <w:rFonts w:ascii="JetBrains Mono" w:eastAsia="Times New Roman" w:hAnsi="JetBrains Mono" w:cs="JetBrains Mono"/>
+          <w:color w:val="A37ACC"/>
+          <w:kern w:val="0"/>
+          <w:szCs w:val="21"/>
+          <w:lang w:val="en-JP"/>
+        </w:rPr>
+        <w:t>4.6</w:t>
+      </w:r>
+      <w:r>
+        <w:rPr>
+          <w:rFonts w:ascii="JetBrains Mono" w:eastAsia="Times New Roman" w:hAnsi="JetBrains Mono" w:cs="JetBrains Mono"/>
+          <w:color w:val="5C6166"/>
+          <w:kern w:val="0"/>
+          <w:szCs w:val="21"/>
+          <w:lang w:val="en-JP"/>
+        </w:rPr>
+        <w:t>;</w:t>
+      </w:r>
+    </w:p>
+    <w:p>
+      <w:pPr>
+        <w:widowControl/>
+        <w:shd w:val="clear" w:color="auto" w:fill="F8F9FA"/>
+        <w:adjustRightInd w:val="0"/>
+        <w:snapToGrid w:val="0"/>
+        <w:jc w:val="left"/>
+        <w:rPr>
+          <w:rFonts w:ascii="JetBrains Mono" w:eastAsia="Times New Roman" w:hAnsi="JetBrains Mono" w:cs="JetBrains Mono"/>
+          <w:color w:val="5C6166"/>
+          <w:kern w:val="0"/>
+          <w:szCs w:val="21"/>
+          <w:lang w:val="en-JP"/>
+        </w:rPr>
+      </w:pPr>
+      <w:r>
+        <w:rPr>
+          <w:rFonts w:ascii="JetBrains Mono" w:eastAsia="Times New Roman" w:hAnsi="JetBrains Mono" w:cs="JetBrains Mono"/>
+          <w:color w:val="5C6166"/>
+          <w:kern w:val="0"/>
+          <w:szCs w:val="21"/>
+          <w:lang w:val="en-JP"/>
+        </w:rPr>
+        <w:t xml:space="preserve">        </w:t>
+      </w:r>
+      <w:r>
+        <w:rPr>
+          <w:rFonts w:ascii="JetBrains Mono" w:eastAsia="Times New Roman" w:hAnsi="JetBrains Mono" w:cs="JetBrains Mono"/>
+          <w:color w:val="FA8D3E"/>
+          <w:kern w:val="0"/>
+          <w:szCs w:val="21"/>
+          <w:lang w:val="en-JP"/>
+        </w:rPr>
+        <w:t>const</w:t>
+      </w:r>
+      <w:r>
+        <w:rPr>
+          <w:rFonts w:ascii="JetBrains Mono" w:eastAsia="Times New Roman" w:hAnsi="JetBrains Mono" w:cs="JetBrains Mono"/>
+          <w:color w:val="5C6166"/>
+          <w:kern w:val="0"/>
+          <w:szCs w:val="21"/>
+          <w:lang w:val="en-JP"/>
+        </w:rPr>
+        <w:t xml:space="preserve"> </w:t>
+      </w:r>
+      <w:r>
+        <w:rPr>
+          <w:rFonts w:ascii="JetBrains Mono" w:eastAsia="Times New Roman" w:hAnsi="JetBrains Mono" w:cs="JetBrains Mono"/>
+          <w:color w:val="FA8D3E"/>
+          <w:kern w:val="0"/>
+          <w:szCs w:val="21"/>
+          <w:lang w:val="en-JP"/>
+        </w:rPr>
+        <w:t>double</w:t>
+      </w:r>
+      <w:r>
+        <w:rPr>
+          <w:rFonts w:ascii="JetBrains Mono" w:eastAsia="Times New Roman" w:hAnsi="JetBrains Mono" w:cs="JetBrains Mono"/>
+          <w:color w:val="5C6166"/>
+          <w:kern w:val="0"/>
+          <w:szCs w:val="21"/>
+          <w:lang w:val="en-JP"/>
+        </w:rPr>
+        <w:t xml:space="preserve"> p2 </w:t>
+      </w:r>
+      <w:r>
+        <w:rPr>
+          <w:rFonts w:ascii="JetBrains Mono" w:eastAsia="Times New Roman" w:hAnsi="JetBrains Mono" w:cs="JetBrains Mono"/>
+          <w:color w:val="ED9366"/>
+          <w:kern w:val="0"/>
+          <w:szCs w:val="21"/>
+          <w:lang w:val="en-JP"/>
+        </w:rPr>
+        <w:t>=</w:t>
+      </w:r>
+      <w:r>
+        <w:rPr>
+          <w:rFonts w:ascii="JetBrains Mono" w:eastAsia="Times New Roman" w:hAnsi="JetBrains Mono" w:cs="JetBrains Mono"/>
+          <w:color w:val="5C6166"/>
+          <w:kern w:val="0"/>
+          <w:szCs w:val="21"/>
+          <w:lang w:val="en-JP"/>
+        </w:rPr>
+        <w:t xml:space="preserve"> </w:t>
+      </w:r>
+      <w:r>
+        <w:rPr>
+          <w:rFonts w:ascii="JetBrains Mono" w:eastAsia="Times New Roman" w:hAnsi="JetBrains Mono" w:cs="JetBrains Mono"/>
+          <w:color w:val="ED9366"/>
+          <w:kern w:val="0"/>
+          <w:szCs w:val="21"/>
+          <w:lang w:val="en-JP"/>
+        </w:rPr>
+        <w:t>-</w:t>
+      </w:r>
+      <w:r>
+        <w:rPr>
+          <w:rFonts w:ascii="JetBrains Mono" w:eastAsia="Times New Roman" w:hAnsi="JetBrains Mono" w:cs="JetBrains Mono"/>
+          <w:color w:val="A37ACC"/>
+          <w:kern w:val="0"/>
+          <w:szCs w:val="21"/>
+          <w:lang w:val="en-JP"/>
+        </w:rPr>
+        <w:t>4.6</w:t>
+      </w:r>
+      <w:r>
+        <w:rPr>
+          <w:rFonts w:ascii="JetBrains Mono" w:eastAsia="Times New Roman" w:hAnsi="JetBrains Mono" w:cs="JetBrains Mono"/>
+          <w:color w:val="5C6166"/>
+          <w:kern w:val="0"/>
+          <w:szCs w:val="21"/>
+          <w:lang w:val="en-JP"/>
+        </w:rPr>
+        <w:t>;</w:t>
+      </w:r>
+    </w:p>
+    <w:p>
+      <w:pPr>
+        <w:widowControl/>
+        <w:shd w:val="clear" w:color="auto" w:fill="F8F9FA"/>
+        <w:adjustRightInd w:val="0"/>
+        <w:snapToGrid w:val="0"/>
+        <w:jc w:val="left"/>
+        <w:rPr>
+          <w:rFonts w:ascii="JetBrains Mono" w:eastAsia="Times New Roman" w:hAnsi="JetBrains Mono" w:cs="JetBrains Mono"/>
+          <w:color w:val="5C6166"/>
+          <w:kern w:val="0"/>
+          <w:szCs w:val="21"/>
+          <w:lang w:val="en-JP"/>
+        </w:rPr>
+      </w:pPr>
+    </w:p>
+    <w:p>
+      <w:pPr>
+        <w:widowControl/>
+        <w:shd w:val="clear" w:color="auto" w:fill="F8F9FA"/>
+        <w:adjustRightInd w:val="0"/>
+        <w:snapToGrid w:val="0"/>
+        <w:jc w:val="left"/>
+        <w:rPr>
+          <w:rFonts w:ascii="JetBrains Mono" w:eastAsia="Times New Roman" w:hAnsi="JetBrains Mono" w:cs="JetBrains Mono"/>
+          <w:color w:val="5C6166"/>
+          <w:kern w:val="0"/>
+          <w:szCs w:val="21"/>
+          <w:lang w:val="en-JP"/>
+        </w:rPr>
+      </w:pPr>
+      <w:r>
+        <w:rPr>
+          <w:rFonts w:ascii="JetBrains Mono" w:eastAsia="Times New Roman" w:hAnsi="JetBrains Mono" w:cs="JetBrains Mono"/>
+          <w:color w:val="5C6166"/>
+          <w:kern w:val="0"/>
+          <w:szCs w:val="21"/>
+          <w:lang w:val="en-JP"/>
+        </w:rPr>
+        <w:t xml:space="preserve">        </w:t>
+      </w:r>
+      <w:r>
+        <w:rPr>
+          <w:rFonts w:ascii="JetBrains Mono" w:eastAsia="Times New Roman" w:hAnsi="JetBrains Mono" w:cs="JetBrains Mono"/>
+          <w:color w:val="FA8D3E"/>
+          <w:kern w:val="0"/>
+          <w:szCs w:val="21"/>
+          <w:lang w:val="en-JP"/>
+        </w:rPr>
+        <w:t>const</w:t>
+      </w:r>
+      <w:r>
+        <w:rPr>
+          <w:rFonts w:ascii="JetBrains Mono" w:eastAsia="Times New Roman" w:hAnsi="JetBrains Mono" w:cs="JetBrains Mono"/>
+          <w:color w:val="5C6166"/>
+          <w:kern w:val="0"/>
+          <w:szCs w:val="21"/>
+          <w:lang w:val="en-JP"/>
+        </w:rPr>
+        <w:t xml:space="preserve"> </w:t>
+      </w:r>
+      <w:r>
+        <w:rPr>
+          <w:rFonts w:ascii="JetBrains Mono" w:eastAsia="Times New Roman" w:hAnsi="JetBrains Mono" w:cs="JetBrains Mono"/>
+          <w:color w:val="FA8D3E"/>
+          <w:kern w:val="0"/>
+          <w:szCs w:val="21"/>
+          <w:lang w:val="en-JP"/>
+        </w:rPr>
+        <w:t>double</w:t>
+      </w:r>
+      <w:r>
+        <w:rPr>
+          <w:rFonts w:ascii="JetBrains Mono" w:eastAsia="Times New Roman" w:hAnsi="JetBrains Mono" w:cs="JetBrains Mono"/>
+          <w:color w:val="5C6166"/>
+          <w:kern w:val="0"/>
+          <w:szCs w:val="21"/>
+          <w:lang w:val="en-JP"/>
+        </w:rPr>
+        <w:t xml:space="preserve"> Kp </w:t>
+      </w:r>
+      <w:r>
+        <w:rPr>
+          <w:rFonts w:ascii="JetBrains Mono" w:eastAsia="Times New Roman" w:hAnsi="JetBrains Mono" w:cs="JetBrains Mono"/>
+          <w:color w:val="ED9366"/>
+          <w:kern w:val="0"/>
+          <w:szCs w:val="21"/>
+          <w:lang w:val="en-JP"/>
+        </w:rPr>
+        <w:t>=</w:t>
+      </w:r>
+      <w:r>
+        <w:rPr>
+          <w:rFonts w:ascii="JetBrains Mono" w:eastAsia="Times New Roman" w:hAnsi="JetBrains Mono" w:cs="JetBrains Mono"/>
+          <w:color w:val="5C6166"/>
+          <w:kern w:val="0"/>
+          <w:szCs w:val="21"/>
+          <w:lang w:val="en-JP"/>
+        </w:rPr>
+        <w:t xml:space="preserve"> </w:t>
+      </w:r>
+      <w:r>
+        <w:rPr>
+          <w:rFonts w:ascii="JetBrains Mono" w:eastAsia="Times New Roman" w:hAnsi="JetBrains Mono" w:cs="JetBrains Mono"/>
+          <w:color w:val="ED9366"/>
+          <w:kern w:val="0"/>
+          <w:szCs w:val="21"/>
+          <w:lang w:val="en-JP"/>
+        </w:rPr>
+        <w:t>-</w:t>
+      </w:r>
+      <w:r>
+        <w:rPr>
+          <w:rFonts w:ascii="JetBrains Mono" w:eastAsia="Times New Roman" w:hAnsi="JetBrains Mono" w:cs="JetBrains Mono"/>
+          <w:color w:val="5C6166"/>
+          <w:kern w:val="0"/>
+          <w:szCs w:val="21"/>
+          <w:lang w:val="en-JP"/>
+        </w:rPr>
+        <w:t xml:space="preserve">((p1 </w:t>
+      </w:r>
+      <w:r>
+        <w:rPr>
+          <w:rFonts w:ascii="JetBrains Mono" w:eastAsia="Times New Roman" w:hAnsi="JetBrains Mono" w:cs="JetBrains Mono"/>
+          <w:color w:val="ED9366"/>
+          <w:kern w:val="0"/>
+          <w:szCs w:val="21"/>
+          <w:lang w:val="en-JP"/>
+        </w:rPr>
+        <w:t>+</w:t>
+      </w:r>
+      <w:r>
+        <w:rPr>
+          <w:rFonts w:ascii="JetBrains Mono" w:eastAsia="Times New Roman" w:hAnsi="JetBrains Mono" w:cs="JetBrains Mono"/>
+          <w:color w:val="5C6166"/>
+          <w:kern w:val="0"/>
+          <w:szCs w:val="21"/>
+          <w:lang w:val="en-JP"/>
+        </w:rPr>
+        <w:t xml:space="preserve"> p2) </w:t>
+      </w:r>
+      <w:r>
+        <w:rPr>
+          <w:rFonts w:ascii="JetBrains Mono" w:eastAsia="Times New Roman" w:hAnsi="JetBrains Mono" w:cs="JetBrains Mono"/>
+          <w:color w:val="ED9366"/>
+          <w:kern w:val="0"/>
+          <w:szCs w:val="21"/>
+          <w:lang w:val="en-JP"/>
+        </w:rPr>
+        <w:t>*</w:t>
+      </w:r>
+      <w:r>
+        <w:rPr>
+          <w:rFonts w:ascii="JetBrains Mono" w:eastAsia="Times New Roman" w:hAnsi="JetBrains Mono" w:cs="JetBrains Mono"/>
+          <w:color w:val="5C6166"/>
+          <w:kern w:val="0"/>
+          <w:szCs w:val="21"/>
+          <w:lang w:val="en-JP"/>
+        </w:rPr>
+        <w:t xml:space="preserve"> T </w:t>
+      </w:r>
+      <w:r>
+        <w:rPr>
+          <w:rFonts w:ascii="JetBrains Mono" w:eastAsia="Times New Roman" w:hAnsi="JetBrains Mono" w:cs="JetBrains Mono"/>
+          <w:color w:val="ED9366"/>
+          <w:kern w:val="0"/>
+          <w:szCs w:val="21"/>
+          <w:lang w:val="en-JP"/>
+        </w:rPr>
+        <w:t>+</w:t>
+      </w:r>
+      <w:r>
+        <w:rPr>
+          <w:rFonts w:ascii="JetBrains Mono" w:eastAsia="Times New Roman" w:hAnsi="JetBrains Mono" w:cs="JetBrains Mono"/>
+          <w:color w:val="5C6166"/>
+          <w:kern w:val="0"/>
+          <w:szCs w:val="21"/>
+          <w:lang w:val="en-JP"/>
+        </w:rPr>
+        <w:t xml:space="preserve"> </w:t>
+      </w:r>
+      <w:r>
+        <w:rPr>
+          <w:rFonts w:ascii="JetBrains Mono" w:eastAsia="Times New Roman" w:hAnsi="JetBrains Mono" w:cs="JetBrains Mono"/>
+          <w:color w:val="A37ACC"/>
+          <w:kern w:val="0"/>
+          <w:szCs w:val="21"/>
+          <w:lang w:val="en-JP"/>
+        </w:rPr>
+        <w:t>1</w:t>
+      </w:r>
+      <w:r>
+        <w:rPr>
+          <w:rFonts w:ascii="JetBrains Mono" w:eastAsia="Times New Roman" w:hAnsi="JetBrains Mono" w:cs="JetBrains Mono"/>
+          <w:color w:val="5C6166"/>
+          <w:kern w:val="0"/>
+          <w:szCs w:val="21"/>
+          <w:lang w:val="en-JP"/>
+        </w:rPr>
+        <w:t xml:space="preserve">) </w:t>
+      </w:r>
+      <w:r>
+        <w:rPr>
+          <w:rFonts w:ascii="JetBrains Mono" w:eastAsia="Times New Roman" w:hAnsi="JetBrains Mono" w:cs="JetBrains Mono"/>
+          <w:color w:val="ED9366"/>
+          <w:kern w:val="0"/>
+          <w:szCs w:val="21"/>
+          <w:lang w:val="en-JP"/>
+        </w:rPr>
+        <w:t>/</w:t>
+      </w:r>
+      <w:r>
+        <w:rPr>
+          <w:rFonts w:ascii="JetBrains Mono" w:eastAsia="Times New Roman" w:hAnsi="JetBrains Mono" w:cs="JetBrains Mono"/>
+          <w:color w:val="5C6166"/>
+          <w:kern w:val="0"/>
+          <w:szCs w:val="21"/>
+          <w:lang w:val="en-JP"/>
+        </w:rPr>
+        <w:t xml:space="preserve"> K;</w:t>
+      </w:r>
+    </w:p>
+    <w:p>
+      <w:pPr>
+        <w:widowControl/>
+        <w:shd w:val="clear" w:color="auto" w:fill="F8F9FA"/>
+        <w:adjustRightInd w:val="0"/>
+        <w:snapToGrid w:val="0"/>
+        <w:jc w:val="left"/>
+        <w:rPr>
+          <w:rFonts w:ascii="JetBrains Mono" w:eastAsia="Times New Roman" w:hAnsi="JetBrains Mono" w:cs="JetBrains Mono"/>
+          <w:color w:val="5C6166"/>
+          <w:kern w:val="0"/>
+          <w:szCs w:val="21"/>
+          <w:lang w:val="en-JP"/>
+        </w:rPr>
+      </w:pPr>
+      <w:r>
+        <w:rPr>
+          <w:rFonts w:ascii="JetBrains Mono" w:eastAsia="Times New Roman" w:hAnsi="JetBrains Mono" w:cs="JetBrains Mono"/>
+          <w:color w:val="5C6166"/>
+          <w:kern w:val="0"/>
+          <w:szCs w:val="21"/>
+          <w:lang w:val="en-JP"/>
+        </w:rPr>
+        <w:t xml:space="preserve">        </w:t>
+      </w:r>
+      <w:r>
+        <w:rPr>
+          <w:rFonts w:ascii="JetBrains Mono" w:eastAsia="Times New Roman" w:hAnsi="JetBrains Mono" w:cs="JetBrains Mono"/>
+          <w:color w:val="FA8D3E"/>
+          <w:kern w:val="0"/>
+          <w:szCs w:val="21"/>
+          <w:lang w:val="en-JP"/>
+        </w:rPr>
+        <w:t>const</w:t>
+      </w:r>
+      <w:r>
+        <w:rPr>
+          <w:rFonts w:ascii="JetBrains Mono" w:eastAsia="Times New Roman" w:hAnsi="JetBrains Mono" w:cs="JetBrains Mono"/>
+          <w:color w:val="5C6166"/>
+          <w:kern w:val="0"/>
+          <w:szCs w:val="21"/>
+          <w:lang w:val="en-JP"/>
+        </w:rPr>
+        <w:t xml:space="preserve"> </w:t>
+      </w:r>
+      <w:r>
+        <w:rPr>
+          <w:rFonts w:ascii="JetBrains Mono" w:eastAsia="Times New Roman" w:hAnsi="JetBrains Mono" w:cs="JetBrains Mono"/>
+          <w:color w:val="FA8D3E"/>
+          <w:kern w:val="0"/>
+          <w:szCs w:val="21"/>
+          <w:lang w:val="en-JP"/>
+        </w:rPr>
+        <w:t>double</w:t>
+      </w:r>
+      <w:r>
+        <w:rPr>
+          <w:rFonts w:ascii="JetBrains Mono" w:eastAsia="Times New Roman" w:hAnsi="JetBrains Mono" w:cs="JetBrains Mono"/>
+          <w:color w:val="5C6166"/>
+          <w:kern w:val="0"/>
+          <w:szCs w:val="21"/>
+          <w:lang w:val="en-JP"/>
+        </w:rPr>
+        <w:t xml:space="preserve"> Ki </w:t>
+      </w:r>
+      <w:r>
+        <w:rPr>
+          <w:rFonts w:ascii="JetBrains Mono" w:eastAsia="Times New Roman" w:hAnsi="JetBrains Mono" w:cs="JetBrains Mono"/>
+          <w:color w:val="ED9366"/>
+          <w:kern w:val="0"/>
+          <w:szCs w:val="21"/>
+          <w:lang w:val="en-JP"/>
+        </w:rPr>
+        <w:t>=</w:t>
+      </w:r>
+      <w:r>
+        <w:rPr>
+          <w:rFonts w:ascii="JetBrains Mono" w:eastAsia="Times New Roman" w:hAnsi="JetBrains Mono" w:cs="JetBrains Mono"/>
+          <w:color w:val="5C6166"/>
+          <w:kern w:val="0"/>
+          <w:szCs w:val="21"/>
+          <w:lang w:val="en-JP"/>
+        </w:rPr>
+        <w:t xml:space="preserve"> p1 </w:t>
+      </w:r>
+      <w:r>
+        <w:rPr>
+          <w:rFonts w:ascii="JetBrains Mono" w:eastAsia="Times New Roman" w:hAnsi="JetBrains Mono" w:cs="JetBrains Mono"/>
+          <w:color w:val="ED9366"/>
+          <w:kern w:val="0"/>
+          <w:szCs w:val="21"/>
+          <w:lang w:val="en-JP"/>
+        </w:rPr>
+        <w:t>*</w:t>
+      </w:r>
+      <w:r>
+        <w:rPr>
+          <w:rFonts w:ascii="JetBrains Mono" w:eastAsia="Times New Roman" w:hAnsi="JetBrains Mono" w:cs="JetBrains Mono"/>
+          <w:color w:val="5C6166"/>
+          <w:kern w:val="0"/>
+          <w:szCs w:val="21"/>
+          <w:lang w:val="en-JP"/>
+        </w:rPr>
+        <w:t xml:space="preserve"> p2 </w:t>
+      </w:r>
+      <w:r>
+        <w:rPr>
+          <w:rFonts w:ascii="JetBrains Mono" w:eastAsia="Times New Roman" w:hAnsi="JetBrains Mono" w:cs="JetBrains Mono"/>
+          <w:color w:val="ED9366"/>
+          <w:kern w:val="0"/>
+          <w:szCs w:val="21"/>
+          <w:lang w:val="en-JP"/>
+        </w:rPr>
+        <w:t>*</w:t>
+      </w:r>
+      <w:r>
+        <w:rPr>
+          <w:rFonts w:ascii="JetBrains Mono" w:eastAsia="Times New Roman" w:hAnsi="JetBrains Mono" w:cs="JetBrains Mono"/>
+          <w:color w:val="5C6166"/>
+          <w:kern w:val="0"/>
+          <w:szCs w:val="21"/>
+          <w:lang w:val="en-JP"/>
+        </w:rPr>
+        <w:t xml:space="preserve"> T </w:t>
+      </w:r>
+      <w:r>
+        <w:rPr>
+          <w:rFonts w:ascii="JetBrains Mono" w:eastAsia="Times New Roman" w:hAnsi="JetBrains Mono" w:cs="JetBrains Mono"/>
+          <w:color w:val="ED9366"/>
+          <w:kern w:val="0"/>
+          <w:szCs w:val="21"/>
+          <w:lang w:val="en-JP"/>
+        </w:rPr>
+        <w:t>/</w:t>
+      </w:r>
+      <w:r>
+        <w:rPr>
+          <w:rFonts w:ascii="JetBrains Mono" w:eastAsia="Times New Roman" w:hAnsi="JetBrains Mono" w:cs="JetBrains Mono"/>
+          <w:color w:val="5C6166"/>
+          <w:kern w:val="0"/>
+          <w:szCs w:val="21"/>
+          <w:lang w:val="en-JP"/>
+        </w:rPr>
+        <w:t xml:space="preserve"> K;</w:t>
+      </w:r>
+    </w:p>
+    <w:p>
+      <w:pPr>
+        <w:widowControl/>
+        <w:shd w:val="clear" w:color="auto" w:fill="F8F9FA"/>
+        <w:adjustRightInd w:val="0"/>
+        <w:snapToGrid w:val="0"/>
+        <w:jc w:val="left"/>
+        <w:rPr>
+          <w:rFonts w:ascii="JetBrains Mono" w:eastAsia="Times New Roman" w:hAnsi="JetBrains Mono" w:cs="JetBrains Mono"/>
+          <w:color w:val="5C6166"/>
+          <w:kern w:val="0"/>
+          <w:szCs w:val="21"/>
+          <w:lang w:val="en-JP"/>
+        </w:rPr>
+      </w:pPr>
+    </w:p>
+    <w:p>
+      <w:pPr>
+        <w:widowControl/>
+        <w:shd w:val="clear" w:color="auto" w:fill="F8F9FA"/>
+        <w:adjustRightInd w:val="0"/>
+        <w:snapToGrid w:val="0"/>
+        <w:jc w:val="left"/>
+        <w:rPr>
+          <w:rFonts w:ascii="JetBrains Mono" w:eastAsia="Times New Roman" w:hAnsi="JetBrains Mono" w:cs="JetBrains Mono"/>
+          <w:color w:val="5C6166"/>
+          <w:kern w:val="0"/>
+          <w:szCs w:val="21"/>
+          <w:lang w:val="en-JP"/>
+        </w:rPr>
+      </w:pPr>
+      <w:r>
+        <w:rPr>
+          <w:rFonts w:ascii="JetBrains Mono" w:eastAsia="Times New Roman" w:hAnsi="JetBrains Mono" w:cs="JetBrains Mono"/>
+          <w:color w:val="5C6166"/>
+          <w:kern w:val="0"/>
+          <w:szCs w:val="21"/>
+          <w:lang w:val="en-JP"/>
+        </w:rPr>
+        <w:t xml:space="preserve">        </w:t>
+      </w:r>
+      <w:r>
+        <w:rPr>
+          <w:rFonts w:ascii="JetBrains Mono" w:eastAsia="Times New Roman" w:hAnsi="JetBrains Mono" w:cs="JetBrains Mono"/>
+          <w:color w:val="FA8D3E"/>
+          <w:kern w:val="0"/>
+          <w:szCs w:val="21"/>
+          <w:lang w:val="en-JP"/>
+        </w:rPr>
+        <w:t>double</w:t>
+      </w:r>
+      <w:r>
+        <w:rPr>
+          <w:rFonts w:ascii="JetBrains Mono" w:eastAsia="Times New Roman" w:hAnsi="JetBrains Mono" w:cs="JetBrains Mono"/>
+          <w:color w:val="5C6166"/>
+          <w:kern w:val="0"/>
+          <w:szCs w:val="21"/>
+          <w:lang w:val="en-JP"/>
+        </w:rPr>
+        <w:t xml:space="preserve"> error </w:t>
+      </w:r>
+      <w:r>
+        <w:rPr>
+          <w:rFonts w:ascii="JetBrains Mono" w:eastAsia="Times New Roman" w:hAnsi="JetBrains Mono" w:cs="JetBrains Mono"/>
+          <w:color w:val="ED9366"/>
+          <w:kern w:val="0"/>
+          <w:szCs w:val="21"/>
+          <w:lang w:val="en-JP"/>
+        </w:rPr>
+        <w:t>=</w:t>
+      </w:r>
+      <w:r>
+        <w:rPr>
+          <w:rFonts w:ascii="JetBrains Mono" w:eastAsia="Times New Roman" w:hAnsi="JetBrains Mono" w:cs="JetBrains Mono"/>
+          <w:color w:val="5C6166"/>
+          <w:kern w:val="0"/>
+          <w:szCs w:val="21"/>
+          <w:lang w:val="en-JP"/>
+        </w:rPr>
+        <w:t xml:space="preserve"> refVel </w:t>
+      </w:r>
+      <w:r>
+        <w:rPr>
+          <w:rFonts w:ascii="JetBrains Mono" w:eastAsia="Times New Roman" w:hAnsi="JetBrains Mono" w:cs="JetBrains Mono"/>
+          <w:color w:val="ED9366"/>
+          <w:kern w:val="0"/>
+          <w:szCs w:val="21"/>
+          <w:lang w:val="en-JP"/>
+        </w:rPr>
+        <w:t>-</w:t>
+      </w:r>
+      <w:r>
+        <w:rPr>
+          <w:rFonts w:ascii="JetBrains Mono" w:eastAsia="Times New Roman" w:hAnsi="JetBrains Mono" w:cs="JetBrains Mono"/>
+          <w:color w:val="5C6166"/>
+          <w:kern w:val="0"/>
+          <w:szCs w:val="21"/>
+          <w:lang w:val="en-JP"/>
+        </w:rPr>
+        <w:t xml:space="preserve"> realVel;</w:t>
+      </w:r>
+    </w:p>
+    <w:p>
+      <w:pPr>
+        <w:widowControl/>
+        <w:shd w:val="clear" w:color="auto" w:fill="F8F9FA"/>
+        <w:adjustRightInd w:val="0"/>
+        <w:snapToGrid w:val="0"/>
+        <w:jc w:val="left"/>
+        <w:rPr>
+          <w:rFonts w:ascii="JetBrains Mono" w:eastAsia="Times New Roman" w:hAnsi="JetBrains Mono" w:cs="JetBrains Mono"/>
+          <w:color w:val="5C6166"/>
+          <w:kern w:val="0"/>
+          <w:szCs w:val="21"/>
+          <w:lang w:val="en-JP"/>
+        </w:rPr>
+      </w:pPr>
+    </w:p>
+    <w:p>
+      <w:pPr>
+        <w:widowControl/>
+        <w:shd w:val="clear" w:color="auto" w:fill="F8F9FA"/>
+        <w:adjustRightInd w:val="0"/>
+        <w:snapToGrid w:val="0"/>
+        <w:jc w:val="left"/>
+        <w:rPr>
+          <w:rFonts w:ascii="JetBrains Mono" w:eastAsia="Times New Roman" w:hAnsi="JetBrains Mono" w:cs="JetBrains Mono"/>
+          <w:color w:val="5C6166"/>
+          <w:kern w:val="0"/>
+          <w:szCs w:val="21"/>
+          <w:lang w:val="en-JP"/>
+        </w:rPr>
+      </w:pPr>
+      <w:r>
+        <w:rPr>
+          <w:rFonts w:ascii="JetBrains Mono" w:eastAsia="Times New Roman" w:hAnsi="JetBrains Mono" w:cs="JetBrains Mono"/>
+          <w:color w:val="5C6166"/>
+          <w:kern w:val="0"/>
+          <w:szCs w:val="21"/>
+          <w:lang w:val="en-JP"/>
+        </w:rPr>
+        <w:t xml:space="preserve">        integral </w:t>
+      </w:r>
+      <w:r>
+        <w:rPr>
+          <w:rFonts w:ascii="JetBrains Mono" w:eastAsia="Times New Roman" w:hAnsi="JetBrains Mono" w:cs="JetBrains Mono"/>
+          <w:color w:val="ED9366"/>
+          <w:kern w:val="0"/>
+          <w:szCs w:val="21"/>
+          <w:lang w:val="en-JP"/>
+        </w:rPr>
+        <w:t>+=</w:t>
+      </w:r>
+      <w:r>
+        <w:rPr>
+          <w:rFonts w:ascii="JetBrains Mono" w:eastAsia="Times New Roman" w:hAnsi="JetBrains Mono" w:cs="JetBrains Mono"/>
+          <w:color w:val="5C6166"/>
+          <w:kern w:val="0"/>
+          <w:szCs w:val="21"/>
+          <w:lang w:val="en-JP"/>
+        </w:rPr>
+        <w:t xml:space="preserve"> error </w:t>
+      </w:r>
+      <w:r>
+        <w:rPr>
+          <w:rFonts w:ascii="JetBrains Mono" w:eastAsia="Times New Roman" w:hAnsi="JetBrains Mono" w:cs="JetBrains Mono"/>
+          <w:color w:val="ED9366"/>
+          <w:kern w:val="0"/>
+          <w:szCs w:val="21"/>
+          <w:lang w:val="en-JP"/>
+        </w:rPr>
+        <w:t>*</w:t>
+      </w:r>
+      <w:r>
+        <w:rPr>
+          <w:rFonts w:ascii="JetBrains Mono" w:eastAsia="Times New Roman" w:hAnsi="JetBrains Mono" w:cs="JetBrains Mono"/>
+          <w:color w:val="5C6166"/>
+          <w:kern w:val="0"/>
+          <w:szCs w:val="21"/>
+          <w:lang w:val="en-JP"/>
+        </w:rPr>
+        <w:t xml:space="preserve"> Ki </w:t>
+      </w:r>
+      <w:r>
+        <w:rPr>
+          <w:rFonts w:ascii="JetBrains Mono" w:eastAsia="Times New Roman" w:hAnsi="JetBrains Mono" w:cs="JetBrains Mono"/>
+          <w:color w:val="ED9366"/>
+          <w:kern w:val="0"/>
+          <w:szCs w:val="21"/>
+          <w:lang w:val="en-JP"/>
+        </w:rPr>
+        <w:t>*</w:t>
+      </w:r>
+      <w:r>
+        <w:rPr>
+          <w:rFonts w:ascii="JetBrains Mono" w:eastAsia="Times New Roman" w:hAnsi="JetBrains Mono" w:cs="JetBrains Mono"/>
+          <w:color w:val="5C6166"/>
+          <w:kern w:val="0"/>
+          <w:szCs w:val="21"/>
+          <w:lang w:val="en-JP"/>
+        </w:rPr>
+        <w:t xml:space="preserve"> Period </w:t>
+      </w:r>
+      <w:r>
+        <w:rPr>
+          <w:rFonts w:ascii="JetBrains Mono" w:eastAsia="Times New Roman" w:hAnsi="JetBrains Mono" w:cs="JetBrains Mono"/>
+          <w:color w:val="ED9366"/>
+          <w:kern w:val="0"/>
+          <w:szCs w:val="21"/>
+          <w:lang w:val="en-JP"/>
+        </w:rPr>
+        <w:t>/</w:t>
+      </w:r>
+      <w:r>
+        <w:rPr>
+          <w:rFonts w:ascii="JetBrains Mono" w:eastAsia="Times New Roman" w:hAnsi="JetBrains Mono" w:cs="JetBrains Mono"/>
+          <w:color w:val="5C6166"/>
+          <w:kern w:val="0"/>
+          <w:szCs w:val="21"/>
+          <w:lang w:val="en-JP"/>
+        </w:rPr>
+        <w:t xml:space="preserve"> </w:t>
+      </w:r>
+      <w:r>
+        <w:rPr>
+          <w:rFonts w:ascii="JetBrains Mono" w:eastAsia="Times New Roman" w:hAnsi="JetBrains Mono" w:cs="JetBrains Mono"/>
+          <w:color w:val="A37ACC"/>
+          <w:kern w:val="0"/>
+          <w:szCs w:val="21"/>
+          <w:lang w:val="en-JP"/>
+        </w:rPr>
+        <w:t>1000</w:t>
+      </w:r>
+      <w:r>
+        <w:rPr>
+          <w:rFonts w:ascii="JetBrains Mono" w:eastAsia="Times New Roman" w:hAnsi="JetBrains Mono" w:cs="JetBrains Mono"/>
+          <w:color w:val="5C6166"/>
+          <w:kern w:val="0"/>
+          <w:szCs w:val="21"/>
+          <w:lang w:val="en-JP"/>
+        </w:rPr>
+        <w:t>;</w:t>
+      </w:r>
+    </w:p>
+    <w:p>
+      <w:pPr>
+        <w:widowControl/>
+        <w:shd w:val="clear" w:color="auto" w:fill="F8F9FA"/>
+        <w:adjustRightInd w:val="0"/>
+        <w:snapToGrid w:val="0"/>
+        <w:jc w:val="left"/>
+        <w:rPr>
+          <w:rFonts w:ascii="JetBrains Mono" w:eastAsia="Times New Roman" w:hAnsi="JetBrains Mono" w:cs="JetBrains Mono"/>
+          <w:color w:val="5C6166"/>
+          <w:kern w:val="0"/>
+          <w:szCs w:val="21"/>
+          <w:lang w:val="en-JP"/>
+        </w:rPr>
+      </w:pPr>
+      <w:r>
+        <w:rPr>
+          <w:rFonts w:ascii="JetBrains Mono" w:eastAsia="Times New Roman" w:hAnsi="JetBrains Mono" w:cs="JetBrains Mono"/>
+          <w:color w:val="5C6166"/>
+          <w:kern w:val="0"/>
+          <w:szCs w:val="21"/>
+          <w:lang w:val="en-JP"/>
+        </w:rPr>
+        <w:t xml:space="preserve">        command </w:t>
+      </w:r>
+      <w:r>
+        <w:rPr>
+          <w:rFonts w:ascii="JetBrains Mono" w:eastAsia="Times New Roman" w:hAnsi="JetBrains Mono" w:cs="JetBrains Mono"/>
+          <w:color w:val="ED9366"/>
+          <w:kern w:val="0"/>
+          <w:szCs w:val="21"/>
+          <w:lang w:val="en-JP"/>
+        </w:rPr>
+        <w:t>=</w:t>
+      </w:r>
+      <w:r>
+        <w:rPr>
+          <w:rFonts w:ascii="JetBrains Mono" w:eastAsia="Times New Roman" w:hAnsi="JetBrains Mono" w:cs="JetBrains Mono"/>
+          <w:color w:val="5C6166"/>
+          <w:kern w:val="0"/>
+          <w:szCs w:val="21"/>
+          <w:lang w:val="en-JP"/>
+        </w:rPr>
+        <w:t xml:space="preserve"> </w:t>
+      </w:r>
+      <w:r>
+        <w:rPr>
+          <w:rFonts w:ascii="JetBrains Mono" w:eastAsia="Times New Roman" w:hAnsi="JetBrains Mono" w:cs="JetBrains Mono"/>
+          <w:color w:val="F2AE49"/>
+          <w:kern w:val="0"/>
+          <w:szCs w:val="21"/>
+          <w:lang w:val="en-JP"/>
+        </w:rPr>
+        <w:t>constrain</w:t>
+      </w:r>
+      <w:r>
+        <w:rPr>
+          <w:rFonts w:ascii="JetBrains Mono" w:eastAsia="Times New Roman" w:hAnsi="JetBrains Mono" w:cs="JetBrains Mono"/>
+          <w:color w:val="5C6166"/>
+          <w:kern w:val="0"/>
+          <w:szCs w:val="21"/>
+          <w:lang w:val="en-JP"/>
+        </w:rPr>
+        <w:t xml:space="preserve">(Kp </w:t>
+      </w:r>
+      <w:r>
+        <w:rPr>
+          <w:rFonts w:ascii="JetBrains Mono" w:eastAsia="Times New Roman" w:hAnsi="JetBrains Mono" w:cs="JetBrains Mono"/>
+          <w:color w:val="ED9366"/>
+          <w:kern w:val="0"/>
+          <w:szCs w:val="21"/>
+          <w:lang w:val="en-JP"/>
+        </w:rPr>
+        <w:t>*</w:t>
+      </w:r>
+      <w:r>
+        <w:rPr>
+          <w:rFonts w:ascii="JetBrains Mono" w:eastAsia="Times New Roman" w:hAnsi="JetBrains Mono" w:cs="JetBrains Mono"/>
+          <w:color w:val="5C6166"/>
+          <w:kern w:val="0"/>
+          <w:szCs w:val="21"/>
+          <w:lang w:val="en-JP"/>
+        </w:rPr>
+        <w:t xml:space="preserve"> error </w:t>
+      </w:r>
+      <w:r>
+        <w:rPr>
+          <w:rFonts w:ascii="JetBrains Mono" w:eastAsia="Times New Roman" w:hAnsi="JetBrains Mono" w:cs="JetBrains Mono"/>
+          <w:color w:val="ED9366"/>
+          <w:kern w:val="0"/>
+          <w:szCs w:val="21"/>
+          <w:lang w:val="en-JP"/>
+        </w:rPr>
+        <w:t>+</w:t>
+      </w:r>
+      <w:r>
+        <w:rPr>
+          <w:rFonts w:ascii="JetBrains Mono" w:eastAsia="Times New Roman" w:hAnsi="JetBrains Mono" w:cs="JetBrains Mono"/>
+          <w:color w:val="5C6166"/>
+          <w:kern w:val="0"/>
+          <w:szCs w:val="21"/>
+          <w:lang w:val="en-JP"/>
+        </w:rPr>
+        <w:t xml:space="preserve"> integral, </w:t>
+      </w:r>
+      <w:r>
+        <w:rPr>
+          <w:rFonts w:ascii="JetBrains Mono" w:eastAsia="Times New Roman" w:hAnsi="JetBrains Mono" w:cs="JetBrains Mono"/>
+          <w:color w:val="A37ACC"/>
+          <w:kern w:val="0"/>
+          <w:szCs w:val="21"/>
+          <w:lang w:val="en-JP"/>
+        </w:rPr>
+        <w:t>0</w:t>
+      </w:r>
+      <w:r>
+        <w:rPr>
+          <w:rFonts w:ascii="JetBrains Mono" w:eastAsia="Times New Roman" w:hAnsi="JetBrains Mono" w:cs="JetBrains Mono"/>
+          <w:color w:val="5C6166"/>
+          <w:kern w:val="0"/>
+          <w:szCs w:val="21"/>
+          <w:lang w:val="en-JP"/>
+        </w:rPr>
+        <w:t xml:space="preserve">, </w:t>
+      </w:r>
+      <w:r>
+        <w:rPr>
+          <w:rFonts w:ascii="JetBrains Mono" w:eastAsia="Times New Roman" w:hAnsi="JetBrains Mono" w:cs="JetBrains Mono"/>
+          <w:color w:val="A37ACC"/>
+          <w:kern w:val="0"/>
+          <w:szCs w:val="21"/>
+          <w:lang w:val="en-JP"/>
+        </w:rPr>
+        <w:t>5</w:t>
+      </w:r>
+      <w:r>
+        <w:rPr>
+          <w:rFonts w:ascii="JetBrains Mono" w:eastAsia="Times New Roman" w:hAnsi="JetBrains Mono" w:cs="JetBrains Mono"/>
+          <w:color w:val="5C6166"/>
+          <w:kern w:val="0"/>
+          <w:szCs w:val="21"/>
+          <w:lang w:val="en-JP"/>
+        </w:rPr>
+        <w:t>);</w:t>
+      </w:r>
+    </w:p>
+    <w:p>
+      <w:pPr>
+        <w:widowControl/>
+        <w:shd w:val="clear" w:color="auto" w:fill="F8F9FA"/>
+        <w:adjustRightInd w:val="0"/>
+        <w:snapToGrid w:val="0"/>
+        <w:jc w:val="left"/>
+        <w:rPr>
+          <w:rFonts w:ascii="JetBrains Mono" w:eastAsia="Times New Roman" w:hAnsi="JetBrains Mono" w:cs="JetBrains Mono"/>
+          <w:color w:val="5C6166"/>
+          <w:kern w:val="0"/>
+          <w:szCs w:val="21"/>
+          <w:lang w:val="en-JP"/>
+        </w:rPr>
+      </w:pPr>
+    </w:p>
+    <w:p>
+      <w:pPr>
+        <w:widowControl/>
+        <w:shd w:val="clear" w:color="auto" w:fill="F8F9FA"/>
+        <w:adjustRightInd w:val="0"/>
+        <w:snapToGrid w:val="0"/>
+        <w:jc w:val="left"/>
+        <w:rPr>
+          <w:rFonts w:ascii="JetBrains Mono" w:eastAsia="Times New Roman" w:hAnsi="JetBrains Mono" w:cs="JetBrains Mono"/>
+          <w:color w:val="5C6166"/>
+          <w:kern w:val="0"/>
+          <w:szCs w:val="21"/>
+          <w:lang w:val="en-JP"/>
+        </w:rPr>
+      </w:pPr>
+      <w:r>
+        <w:rPr>
+          <w:rFonts w:ascii="JetBrains Mono" w:eastAsia="Times New Roman" w:hAnsi="JetBrains Mono" w:cs="JetBrains Mono"/>
+          <w:color w:val="5C6166"/>
+          <w:kern w:val="0"/>
+          <w:szCs w:val="21"/>
+          <w:lang w:val="en-JP"/>
+        </w:rPr>
+        <w:t xml:space="preserve">        Serial.</w:t>
+      </w:r>
+      <w:r>
+        <w:rPr>
+          <w:rFonts w:ascii="JetBrains Mono" w:eastAsia="Times New Roman" w:hAnsi="JetBrains Mono" w:cs="JetBrains Mono"/>
+          <w:color w:val="F2AE49"/>
+          <w:kern w:val="0"/>
+          <w:szCs w:val="21"/>
+          <w:lang w:val="en-JP"/>
+        </w:rPr>
+        <w:t>print</w:t>
+      </w:r>
+      <w:r>
+        <w:rPr>
+          <w:rFonts w:ascii="JetBrains Mono" w:eastAsia="Times New Roman" w:hAnsi="JetBrains Mono" w:cs="JetBrains Mono"/>
+          <w:color w:val="5C6166"/>
+          <w:kern w:val="0"/>
+          <w:szCs w:val="21"/>
+          <w:lang w:val="en-JP"/>
+        </w:rPr>
+        <w:t>(</w:t>
+      </w:r>
+      <w:r>
+        <w:rPr>
+          <w:rFonts w:ascii="JetBrains Mono" w:eastAsia="Times New Roman" w:hAnsi="JetBrains Mono" w:cs="JetBrains Mono"/>
+          <w:color w:val="86B300"/>
+          <w:kern w:val="0"/>
+          <w:szCs w:val="21"/>
+          <w:lang w:val="en-JP"/>
+        </w:rPr>
+        <w:t>"&gt;realVel:"</w:t>
+      </w:r>
+      <w:r>
+        <w:rPr>
+          <w:rFonts w:ascii="JetBrains Mono" w:eastAsia="Times New Roman" w:hAnsi="JetBrains Mono" w:cs="JetBrains Mono"/>
+          <w:color w:val="5C6166"/>
+          <w:kern w:val="0"/>
+          <w:szCs w:val="21"/>
+          <w:lang w:val="en-JP"/>
+        </w:rPr>
+        <w:t>);</w:t>
+      </w:r>
+    </w:p>
+    <w:p>
+      <w:pPr>
+        <w:widowControl/>
+        <w:shd w:val="clear" w:color="auto" w:fill="F8F9FA"/>
+        <w:adjustRightInd w:val="0"/>
+        <w:snapToGrid w:val="0"/>
+        <w:jc w:val="left"/>
+        <w:rPr>
+          <w:rFonts w:ascii="JetBrains Mono" w:eastAsia="Times New Roman" w:hAnsi="JetBrains Mono" w:cs="JetBrains Mono"/>
+          <w:color w:val="5C6166"/>
+          <w:kern w:val="0"/>
+          <w:szCs w:val="21"/>
+          <w:lang w:val="en-JP"/>
+        </w:rPr>
+      </w:pPr>
+      <w:r>
+        <w:rPr>
+          <w:rFonts w:ascii="JetBrains Mono" w:eastAsia="Times New Roman" w:hAnsi="JetBrains Mono" w:cs="JetBrains Mono"/>
+          <w:color w:val="5C6166"/>
+          <w:kern w:val="0"/>
+          <w:szCs w:val="21"/>
+          <w:lang w:val="en-JP"/>
+        </w:rPr>
+        <w:t xml:space="preserve">        Serial.</w:t>
+      </w:r>
+      <w:r>
+        <w:rPr>
+          <w:rFonts w:ascii="JetBrains Mono" w:eastAsia="Times New Roman" w:hAnsi="JetBrains Mono" w:cs="JetBrains Mono"/>
+          <w:color w:val="F2AE49"/>
+          <w:kern w:val="0"/>
+          <w:szCs w:val="21"/>
+          <w:lang w:val="en-JP"/>
+        </w:rPr>
+        <w:t>println</w:t>
+      </w:r>
+      <w:r>
+        <w:rPr>
+          <w:rFonts w:ascii="JetBrains Mono" w:eastAsia="Times New Roman" w:hAnsi="JetBrains Mono" w:cs="JetBrains Mono"/>
+          <w:color w:val="5C6166"/>
+          <w:kern w:val="0"/>
+          <w:szCs w:val="21"/>
+          <w:lang w:val="en-JP"/>
+        </w:rPr>
+        <w:t>(realVel);</w:t>
+      </w:r>
+    </w:p>
+    <w:p>
+      <w:pPr>
+        <w:widowControl/>
+        <w:shd w:val="clear" w:color="auto" w:fill="F8F9FA"/>
+        <w:adjustRightInd w:val="0"/>
+        <w:snapToGrid w:val="0"/>
+        <w:jc w:val="left"/>
+        <w:rPr>
+          <w:rFonts w:ascii="JetBrains Mono" w:eastAsia="Times New Roman" w:hAnsi="JetBrains Mono" w:cs="JetBrains Mono"/>
+          <w:color w:val="5C6166"/>
+          <w:kern w:val="0"/>
+          <w:szCs w:val="21"/>
+          <w:lang w:val="en-JP"/>
+        </w:rPr>
+      </w:pPr>
+      <w:r>
+        <w:rPr>
+          <w:rFonts w:ascii="JetBrains Mono" w:eastAsia="Times New Roman" w:hAnsi="JetBrains Mono" w:cs="JetBrains Mono"/>
+          <w:color w:val="5C6166"/>
+          <w:kern w:val="0"/>
+          <w:szCs w:val="21"/>
+          <w:lang w:val="en-JP"/>
+        </w:rPr>
+        <w:t xml:space="preserve">        Serial.</w:t>
+      </w:r>
+      <w:r>
+        <w:rPr>
+          <w:rFonts w:ascii="JetBrains Mono" w:eastAsia="Times New Roman" w:hAnsi="JetBrains Mono" w:cs="JetBrains Mono"/>
+          <w:color w:val="F2AE49"/>
+          <w:kern w:val="0"/>
+          <w:szCs w:val="21"/>
+          <w:lang w:val="en-JP"/>
+        </w:rPr>
+        <w:t>print</w:t>
+      </w:r>
+      <w:r>
+        <w:rPr>
+          <w:rFonts w:ascii="JetBrains Mono" w:eastAsia="Times New Roman" w:hAnsi="JetBrains Mono" w:cs="JetBrains Mono"/>
+          <w:color w:val="5C6166"/>
+          <w:kern w:val="0"/>
+          <w:szCs w:val="21"/>
+          <w:lang w:val="en-JP"/>
+        </w:rPr>
+        <w:t>(</w:t>
+      </w:r>
+      <w:r>
+        <w:rPr>
+          <w:rFonts w:ascii="JetBrains Mono" w:eastAsia="Times New Roman" w:hAnsi="JetBrains Mono" w:cs="JetBrains Mono"/>
+          <w:color w:val="86B300"/>
+          <w:kern w:val="0"/>
+          <w:szCs w:val="21"/>
+          <w:lang w:val="en-JP"/>
+        </w:rPr>
+        <w:t>"&gt;ref:"</w:t>
+      </w:r>
+      <w:r>
+        <w:rPr>
+          <w:rFonts w:ascii="JetBrains Mono" w:eastAsia="Times New Roman" w:hAnsi="JetBrains Mono" w:cs="JetBrains Mono"/>
+          <w:color w:val="5C6166"/>
+          <w:kern w:val="0"/>
+          <w:szCs w:val="21"/>
+          <w:lang w:val="en-JP"/>
+        </w:rPr>
+        <w:t>);</w:t>
+      </w:r>
+    </w:p>
+    <w:p>
+      <w:pPr>
+        <w:widowControl/>
+        <w:shd w:val="clear" w:color="auto" w:fill="F8F9FA"/>
+        <w:adjustRightInd w:val="0"/>
+        <w:snapToGrid w:val="0"/>
+        <w:jc w:val="left"/>
+        <w:rPr>
+          <w:rFonts w:ascii="JetBrains Mono" w:eastAsia="Times New Roman" w:hAnsi="JetBrains Mono" w:cs="JetBrains Mono"/>
+          <w:color w:val="5C6166"/>
+          <w:kern w:val="0"/>
+          <w:szCs w:val="21"/>
+          <w:lang w:val="en-JP"/>
+        </w:rPr>
+      </w:pPr>
+      <w:r>
+        <w:rPr>
+          <w:rFonts w:ascii="JetBrains Mono" w:eastAsia="Times New Roman" w:hAnsi="JetBrains Mono" w:cs="JetBrains Mono"/>
+          <w:color w:val="5C6166"/>
+          <w:kern w:val="0"/>
+          <w:szCs w:val="21"/>
+          <w:lang w:val="en-JP"/>
+        </w:rPr>
+        <w:t xml:space="preserve">        Serial.</w:t>
+      </w:r>
+      <w:r>
+        <w:rPr>
+          <w:rFonts w:ascii="JetBrains Mono" w:eastAsia="Times New Roman" w:hAnsi="JetBrains Mono" w:cs="JetBrains Mono"/>
+          <w:color w:val="F2AE49"/>
+          <w:kern w:val="0"/>
+          <w:szCs w:val="21"/>
+          <w:lang w:val="en-JP"/>
+        </w:rPr>
+        <w:t>println</w:t>
+      </w:r>
+      <w:r>
+        <w:rPr>
+          <w:rFonts w:ascii="JetBrains Mono" w:eastAsia="Times New Roman" w:hAnsi="JetBrains Mono" w:cs="JetBrains Mono"/>
+          <w:color w:val="5C6166"/>
+          <w:kern w:val="0"/>
+          <w:szCs w:val="21"/>
+          <w:lang w:val="en-JP"/>
+        </w:rPr>
+        <w:t>(refVel);</w:t>
+      </w:r>
+    </w:p>
+    <w:p>
+      <w:pPr>
+        <w:widowControl/>
+        <w:shd w:val="clear" w:color="auto" w:fill="F8F9FA"/>
+        <w:adjustRightInd w:val="0"/>
+        <w:snapToGrid w:val="0"/>
+        <w:jc w:val="left"/>
+        <w:rPr>
+          <w:rFonts w:ascii="JetBrains Mono" w:eastAsia="Times New Roman" w:hAnsi="JetBrains Mono" w:cs="JetBrains Mono"/>
+          <w:color w:val="5C6166"/>
+          <w:kern w:val="0"/>
+          <w:szCs w:val="21"/>
+          <w:lang w:val="en-JP"/>
+        </w:rPr>
+      </w:pPr>
+      <w:r>
+        <w:rPr>
+          <w:rFonts w:ascii="JetBrains Mono" w:eastAsia="Times New Roman" w:hAnsi="JetBrains Mono" w:cs="JetBrains Mono"/>
+          <w:color w:val="5C6166"/>
+          <w:kern w:val="0"/>
+          <w:szCs w:val="21"/>
+          <w:lang w:val="en-JP"/>
+        </w:rPr>
+        <w:t xml:space="preserve">        Serial.</w:t>
+      </w:r>
+      <w:r>
+        <w:rPr>
+          <w:rFonts w:ascii="JetBrains Mono" w:eastAsia="Times New Roman" w:hAnsi="JetBrains Mono" w:cs="JetBrains Mono"/>
+          <w:color w:val="F2AE49"/>
+          <w:kern w:val="0"/>
+          <w:szCs w:val="21"/>
+          <w:lang w:val="en-JP"/>
+        </w:rPr>
+        <w:t>print</w:t>
+      </w:r>
+      <w:r>
+        <w:rPr>
+          <w:rFonts w:ascii="JetBrains Mono" w:eastAsia="Times New Roman" w:hAnsi="JetBrains Mono" w:cs="JetBrains Mono"/>
+          <w:color w:val="5C6166"/>
+          <w:kern w:val="0"/>
+          <w:szCs w:val="21"/>
+          <w:lang w:val="en-JP"/>
+        </w:rPr>
+        <w:t>(</w:t>
+      </w:r>
+      <w:r>
+        <w:rPr>
+          <w:rFonts w:ascii="JetBrains Mono" w:eastAsia="Times New Roman" w:hAnsi="JetBrains Mono" w:cs="JetBrains Mono"/>
+          <w:color w:val="86B300"/>
+          <w:kern w:val="0"/>
+          <w:szCs w:val="21"/>
+          <w:lang w:val="en-JP"/>
+        </w:rPr>
+        <w:t>"&gt;command:"</w:t>
+      </w:r>
+      <w:r>
+        <w:rPr>
+          <w:rFonts w:ascii="JetBrains Mono" w:eastAsia="Times New Roman" w:hAnsi="JetBrains Mono" w:cs="JetBrains Mono"/>
+          <w:color w:val="5C6166"/>
+          <w:kern w:val="0"/>
+          <w:szCs w:val="21"/>
+          <w:lang w:val="en-JP"/>
+        </w:rPr>
+        <w:t>);</w:t>
+      </w:r>
+    </w:p>
+    <w:p>
+      <w:pPr>
+        <w:widowControl/>
+        <w:shd w:val="clear" w:color="auto" w:fill="F8F9FA"/>
+        <w:adjustRightInd w:val="0"/>
+        <w:snapToGrid w:val="0"/>
+        <w:jc w:val="left"/>
+        <w:rPr>
+          <w:rFonts w:ascii="JetBrains Mono" w:eastAsia="Times New Roman" w:hAnsi="JetBrains Mono" w:cs="JetBrains Mono"/>
+          <w:color w:val="5C6166"/>
+          <w:kern w:val="0"/>
+          <w:szCs w:val="21"/>
+          <w:lang w:val="en-JP"/>
+        </w:rPr>
+      </w:pPr>
+      <w:r>
+        <w:rPr>
+          <w:rFonts w:ascii="JetBrains Mono" w:eastAsia="Times New Roman" w:hAnsi="JetBrains Mono" w:cs="JetBrains Mono"/>
+          <w:color w:val="5C6166"/>
+          <w:kern w:val="0"/>
+          <w:szCs w:val="21"/>
+          <w:lang w:val="en-JP"/>
+        </w:rPr>
+        <w:t xml:space="preserve">        Serial.</w:t>
+      </w:r>
+      <w:r>
+        <w:rPr>
+          <w:rFonts w:ascii="JetBrains Mono" w:eastAsia="Times New Roman" w:hAnsi="JetBrains Mono" w:cs="JetBrains Mono"/>
+          <w:color w:val="F2AE49"/>
+          <w:kern w:val="0"/>
+          <w:szCs w:val="21"/>
+          <w:lang w:val="en-JP"/>
+        </w:rPr>
+        <w:t>println</w:t>
+      </w:r>
+      <w:r>
+        <w:rPr>
+          <w:rFonts w:ascii="JetBrains Mono" w:eastAsia="Times New Roman" w:hAnsi="JetBrains Mono" w:cs="JetBrains Mono"/>
+          <w:color w:val="5C6166"/>
+          <w:kern w:val="0"/>
+          <w:szCs w:val="21"/>
+          <w:lang w:val="en-JP"/>
+        </w:rPr>
+        <w:t>(command);</w:t>
+      </w:r>
+    </w:p>
+    <w:p>
+      <w:pPr>
+        <w:widowControl/>
+        <w:shd w:val="clear" w:color="auto" w:fill="F8F9FA"/>
+        <w:adjustRightInd w:val="0"/>
+        <w:snapToGrid w:val="0"/>
+        <w:jc w:val="left"/>
+        <w:rPr>
+          <w:rFonts w:ascii="JetBrains Mono" w:eastAsia="Times New Roman" w:hAnsi="JetBrains Mono" w:cs="JetBrains Mono"/>
+          <w:color w:val="5C6166"/>
+          <w:kern w:val="0"/>
+          <w:szCs w:val="21"/>
+          <w:lang w:val="en-JP"/>
+        </w:rPr>
+      </w:pPr>
+    </w:p>
+    <w:p>
+      <w:pPr>
+        <w:widowControl/>
+        <w:shd w:val="clear" w:color="auto" w:fill="F8F9FA"/>
+        <w:adjustRightInd w:val="0"/>
+        <w:snapToGrid w:val="0"/>
+        <w:jc w:val="left"/>
+        <w:rPr>
+          <w:rFonts w:ascii="JetBrains Mono" w:eastAsia="Times New Roman" w:hAnsi="JetBrains Mono" w:cs="JetBrains Mono"/>
+          <w:color w:val="5C6166"/>
+          <w:kern w:val="0"/>
+          <w:szCs w:val="21"/>
+          <w:lang w:val="en-JP"/>
+        </w:rPr>
+      </w:pPr>
+      <w:r>
+        <w:rPr>
+          <w:rFonts w:ascii="JetBrains Mono" w:eastAsia="Times New Roman" w:hAnsi="JetBrains Mono" w:cs="JetBrains Mono"/>
+          <w:color w:val="5C6166"/>
+          <w:kern w:val="0"/>
+          <w:szCs w:val="21"/>
+          <w:lang w:val="en-JP"/>
+        </w:rPr>
+        <w:t xml:space="preserve">        </w:t>
+      </w:r>
+      <w:r>
+        <w:rPr>
+          <w:rFonts w:ascii="JetBrains Mono" w:eastAsia="Times New Roman" w:hAnsi="JetBrains Mono" w:cs="JetBrains Mono"/>
+          <w:color w:val="F2AE49"/>
+          <w:kern w:val="0"/>
+          <w:szCs w:val="21"/>
+          <w:lang w:val="en-JP"/>
+        </w:rPr>
+        <w:t>setVoltage</w:t>
+      </w:r>
+      <w:r>
+        <w:rPr>
+          <w:rFonts w:ascii="JetBrains Mono" w:eastAsia="Times New Roman" w:hAnsi="JetBrains Mono" w:cs="JetBrains Mono"/>
+          <w:color w:val="5C6166"/>
+          <w:kern w:val="0"/>
+          <w:szCs w:val="21"/>
+          <w:lang w:val="en-JP"/>
+        </w:rPr>
+        <w:t>(command);</w:t>
+      </w:r>
+    </w:p>
+    <w:p>
+      <w:pPr>
+        <w:widowControl/>
+        <w:shd w:val="clear" w:color="auto" w:fill="F8F9FA"/>
+        <w:adjustRightInd w:val="0"/>
+        <w:snapToGrid w:val="0"/>
+        <w:jc w:val="left"/>
+        <w:rPr>
+          <w:rFonts w:ascii="JetBrains Mono" w:eastAsia="Times New Roman" w:hAnsi="JetBrains Mono" w:cs="JetBrains Mono"/>
+          <w:color w:val="5C6166"/>
+          <w:kern w:val="0"/>
+          <w:szCs w:val="21"/>
+          <w:lang w:val="en-JP"/>
+        </w:rPr>
+      </w:pPr>
+      <w:r>
+        <w:rPr>
+          <w:rFonts w:ascii="JetBrains Mono" w:eastAsia="Times New Roman" w:hAnsi="JetBrains Mono" w:cs="JetBrains Mono"/>
+          <w:color w:val="5C6166"/>
+          <w:kern w:val="0"/>
+          <w:szCs w:val="21"/>
+          <w:lang w:val="en-JP"/>
+        </w:rPr>
+        <w:t xml:space="preserve">    }</w:t>
+      </w:r>
+    </w:p>
+    <w:p>
+      <w:pPr>
+        <w:widowControl/>
+        <w:shd w:val="clear" w:color="auto" w:fill="F8F9FA"/>
+        <w:adjustRightInd w:val="0"/>
+        <w:snapToGrid w:val="0"/>
+        <w:jc w:val="left"/>
+        <w:rPr>
+          <w:rFonts w:ascii="JetBrains Mono" w:eastAsia="Times New Roman" w:hAnsi="JetBrains Mono" w:cs="JetBrains Mono"/>
+          <w:color w:val="5C6166"/>
+          <w:kern w:val="0"/>
+          <w:szCs w:val="21"/>
+          <w:lang w:val="en-JP"/>
+        </w:rPr>
+      </w:pPr>
+    </w:p>
+    <w:p>
+      <w:pPr>
+        <w:widowControl/>
+        <w:shd w:val="clear" w:color="auto" w:fill="F8F9FA"/>
+        <w:adjustRightInd w:val="0"/>
+        <w:snapToGrid w:val="0"/>
+        <w:jc w:val="left"/>
+        <w:rPr>
+          <w:rFonts w:ascii="JetBrains Mono" w:eastAsia="Times New Roman" w:hAnsi="JetBrains Mono" w:cs="JetBrains Mono"/>
+          <w:color w:val="5C6166"/>
+          <w:kern w:val="0"/>
+          <w:szCs w:val="21"/>
+          <w:lang w:val="en-JP"/>
+        </w:rPr>
+      </w:pPr>
+      <w:r>
+        <w:rPr>
+          <w:rFonts w:ascii="JetBrains Mono" w:eastAsia="Times New Roman" w:hAnsi="JetBrains Mono" w:cs="JetBrains Mono"/>
+          <w:color w:val="5C6166"/>
+          <w:kern w:val="0"/>
+          <w:szCs w:val="21"/>
+          <w:lang w:val="en-JP"/>
+        </w:rPr>
+        <w:t xml:space="preserve">    </w:t>
+      </w:r>
+      <w:r>
+        <w:rPr>
+          <w:rFonts w:ascii="JetBrains Mono" w:eastAsia="Times New Roman" w:hAnsi="JetBrains Mono" w:cs="JetBrains Mono"/>
+          <w:color w:val="FA8D3E"/>
+          <w:kern w:val="0"/>
+          <w:szCs w:val="21"/>
+          <w:lang w:val="en-JP"/>
+        </w:rPr>
+        <w:t>void</w:t>
+      </w:r>
+      <w:r>
+        <w:rPr>
+          <w:rFonts w:ascii="JetBrains Mono" w:eastAsia="Times New Roman" w:hAnsi="JetBrains Mono" w:cs="JetBrains Mono"/>
+          <w:color w:val="5C6166"/>
+          <w:kern w:val="0"/>
+          <w:szCs w:val="21"/>
+          <w:lang w:val="en-JP"/>
+        </w:rPr>
+        <w:t xml:space="preserve"> </w:t>
+      </w:r>
+      <w:r>
+        <w:rPr>
+          <w:rFonts w:ascii="JetBrains Mono" w:eastAsia="Times New Roman" w:hAnsi="JetBrains Mono" w:cs="JetBrains Mono"/>
+          <w:color w:val="F2AE49"/>
+          <w:kern w:val="0"/>
+          <w:szCs w:val="21"/>
+          <w:lang w:val="en-JP"/>
+        </w:rPr>
+        <w:t>piControl</w:t>
+      </w:r>
+      <w:r>
+        <w:rPr>
+          <w:rFonts w:ascii="JetBrains Mono" w:eastAsia="Times New Roman" w:hAnsi="JetBrains Mono" w:cs="JetBrains Mono"/>
+          <w:color w:val="5C6166"/>
+          <w:kern w:val="0"/>
+          <w:szCs w:val="21"/>
+          <w:lang w:val="en-JP"/>
+        </w:rPr>
+        <w:t>(</w:t>
+      </w:r>
+      <w:r>
+        <w:rPr>
+          <w:rFonts w:ascii="JetBrains Mono" w:eastAsia="Times New Roman" w:hAnsi="JetBrains Mono" w:cs="JetBrains Mono"/>
+          <w:color w:val="FA8D3E"/>
+          <w:kern w:val="0"/>
+          <w:szCs w:val="21"/>
+          <w:lang w:val="en-JP"/>
+        </w:rPr>
+        <w:t>double</w:t>
+      </w:r>
+      <w:r>
+        <w:rPr>
+          <w:rFonts w:ascii="JetBrains Mono" w:eastAsia="Times New Roman" w:hAnsi="JetBrains Mono" w:cs="JetBrains Mono"/>
+          <w:color w:val="A37ACC"/>
+          <w:kern w:val="0"/>
+          <w:szCs w:val="21"/>
+          <w:lang w:val="en-JP"/>
+        </w:rPr>
+        <w:t xml:space="preserve"> voltage</w:t>
+      </w:r>
+      <w:r>
+        <w:rPr>
+          <w:rFonts w:ascii="JetBrains Mono" w:eastAsia="Times New Roman" w:hAnsi="JetBrains Mono" w:cs="JetBrains Mono"/>
+          <w:color w:val="5C6166"/>
+          <w:kern w:val="0"/>
+          <w:szCs w:val="21"/>
+          <w:lang w:val="en-JP"/>
+        </w:rPr>
+        <w:t>) {</w:t>
+      </w:r>
+    </w:p>
+    <w:p>
+      <w:pPr>
+        <w:widowControl/>
+        <w:shd w:val="clear" w:color="auto" w:fill="F8F9FA"/>
+        <w:adjustRightInd w:val="0"/>
+        <w:snapToGrid w:val="0"/>
+        <w:jc w:val="left"/>
+        <w:rPr>
+          <w:rFonts w:ascii="JetBrains Mono" w:eastAsia="Times New Roman" w:hAnsi="JetBrains Mono" w:cs="JetBrains Mono"/>
+          <w:color w:val="5C6166"/>
+          <w:kern w:val="0"/>
+          <w:szCs w:val="21"/>
+          <w:lang w:val="en-JP"/>
+        </w:rPr>
+      </w:pPr>
+      <w:r>
+        <w:rPr>
+          <w:rFonts w:ascii="JetBrains Mono" w:eastAsia="Times New Roman" w:hAnsi="JetBrains Mono" w:cs="JetBrains Mono"/>
+          <w:color w:val="5C6166"/>
+          <w:kern w:val="0"/>
+          <w:szCs w:val="21"/>
+          <w:lang w:val="en-JP"/>
+        </w:rPr>
+        <w:t xml:space="preserve">        refVel </w:t>
+      </w:r>
+      <w:r>
+        <w:rPr>
+          <w:rFonts w:ascii="JetBrains Mono" w:eastAsia="Times New Roman" w:hAnsi="JetBrains Mono" w:cs="JetBrains Mono"/>
+          <w:color w:val="ED9366"/>
+          <w:kern w:val="0"/>
+          <w:szCs w:val="21"/>
+          <w:lang w:val="en-JP"/>
+        </w:rPr>
+        <w:t>=</w:t>
+      </w:r>
+      <w:r>
+        <w:rPr>
+          <w:rFonts w:ascii="JetBrains Mono" w:eastAsia="Times New Roman" w:hAnsi="JetBrains Mono" w:cs="JetBrains Mono"/>
+          <w:color w:val="5C6166"/>
+          <w:kern w:val="0"/>
+          <w:szCs w:val="21"/>
+          <w:lang w:val="en-JP"/>
+        </w:rPr>
+        <w:t xml:space="preserve"> </w:t>
+      </w:r>
+      <w:r>
+        <w:rPr>
+          <w:rFonts w:ascii="JetBrains Mono" w:eastAsia="Times New Roman" w:hAnsi="JetBrains Mono" w:cs="JetBrains Mono"/>
+          <w:color w:val="A37ACC"/>
+          <w:kern w:val="0"/>
+          <w:szCs w:val="21"/>
+          <w:lang w:val="en-JP"/>
+        </w:rPr>
+        <w:t>voltage</w:t>
+      </w:r>
+      <w:r>
+        <w:rPr>
+          <w:rFonts w:ascii="JetBrains Mono" w:eastAsia="Times New Roman" w:hAnsi="JetBrains Mono" w:cs="JetBrains Mono"/>
+          <w:color w:val="5C6166"/>
+          <w:kern w:val="0"/>
+          <w:szCs w:val="21"/>
+          <w:lang w:val="en-JP"/>
+        </w:rPr>
+        <w:t>;</w:t>
+      </w:r>
+    </w:p>
+    <w:p>
+      <w:pPr>
+        <w:widowControl/>
+        <w:shd w:val="clear" w:color="auto" w:fill="F8F9FA"/>
+        <w:adjustRightInd w:val="0"/>
+        <w:snapToGrid w:val="0"/>
+        <w:jc w:val="left"/>
+        <w:rPr>
+          <w:rFonts w:ascii="JetBrains Mono" w:eastAsia="Times New Roman" w:hAnsi="JetBrains Mono" w:cs="JetBrains Mono"/>
+          <w:color w:val="5C6166"/>
+          <w:kern w:val="0"/>
+          <w:szCs w:val="21"/>
+          <w:lang w:val="en-JP"/>
+        </w:rPr>
+      </w:pPr>
+      <w:r>
+        <w:rPr>
+          <w:rFonts w:ascii="JetBrains Mono" w:eastAsia="Times New Roman" w:hAnsi="JetBrains Mono" w:cs="JetBrains Mono"/>
+          <w:color w:val="5C6166"/>
+          <w:kern w:val="0"/>
+          <w:szCs w:val="21"/>
+          <w:lang w:val="en-JP"/>
+        </w:rPr>
+        <w:t xml:space="preserve">    }</w:t>
+      </w:r>
+    </w:p>
+    <w:p>
+      <w:pPr>
+        <w:widowControl/>
+        <w:shd w:val="clear" w:color="auto" w:fill="F8F9FA"/>
+        <w:adjustRightInd w:val="0"/>
+        <w:snapToGrid w:val="0"/>
+        <w:jc w:val="left"/>
+        <w:rPr>
+          <w:rFonts w:ascii="JetBrains Mono" w:eastAsia="Times New Roman" w:hAnsi="JetBrains Mono" w:cs="JetBrains Mono"/>
+          <w:color w:val="5C6166"/>
+          <w:kern w:val="0"/>
+          <w:szCs w:val="21"/>
+          <w:lang w:val="en-JP"/>
+        </w:rPr>
+      </w:pPr>
+    </w:p>
+    <w:p>
+      <w:pPr>
+        <w:widowControl/>
+        <w:shd w:val="clear" w:color="auto" w:fill="F8F9FA"/>
+        <w:adjustRightInd w:val="0"/>
+        <w:snapToGrid w:val="0"/>
+        <w:jc w:val="left"/>
+        <w:rPr>
+          <w:rFonts w:ascii="JetBrains Mono" w:eastAsia="Times New Roman" w:hAnsi="JetBrains Mono" w:cs="JetBrains Mono"/>
+          <w:color w:val="5C6166"/>
+          <w:kern w:val="0"/>
+          <w:szCs w:val="21"/>
+          <w:lang w:val="en-JP"/>
+        </w:rPr>
+      </w:pPr>
+      <w:r>
+        <w:rPr>
+          <w:rFonts w:ascii="JetBrains Mono" w:eastAsia="Times New Roman" w:hAnsi="JetBrains Mono" w:cs="JetBrains Mono"/>
+          <w:color w:val="5C6166"/>
+          <w:kern w:val="0"/>
+          <w:szCs w:val="21"/>
+          <w:lang w:val="en-JP"/>
+        </w:rPr>
+        <w:t xml:space="preserve">   </w:t>
+      </w:r>
+      <w:r>
+        <w:rPr>
+          <w:rFonts w:ascii="JetBrains Mono" w:eastAsia="Times New Roman" w:hAnsi="JetBrains Mono" w:cs="JetBrains Mono"/>
+          <w:color w:val="FA8D3E"/>
+          <w:kern w:val="0"/>
+          <w:szCs w:val="21"/>
+          <w:lang w:val="en-JP"/>
+        </w:rPr>
+        <w:t>private</w:t>
+      </w:r>
+      <w:r>
+        <w:rPr>
+          <w:rFonts w:ascii="JetBrains Mono" w:eastAsia="Times New Roman" w:hAnsi="JetBrains Mono" w:cs="JetBrains Mono"/>
+          <w:color w:val="5C6166"/>
+          <w:kern w:val="0"/>
+          <w:szCs w:val="21"/>
+          <w:lang w:val="en-JP"/>
+        </w:rPr>
+        <w:t>:</w:t>
+      </w:r>
+    </w:p>
+    <w:p>
+      <w:pPr>
+        <w:widowControl/>
+        <w:shd w:val="clear" w:color="auto" w:fill="F8F9FA"/>
+        <w:adjustRightInd w:val="0"/>
+        <w:snapToGrid w:val="0"/>
+        <w:jc w:val="left"/>
+        <w:rPr>
+          <w:rFonts w:ascii="JetBrains Mono" w:eastAsia="Times New Roman" w:hAnsi="JetBrains Mono" w:cs="JetBrains Mono"/>
+          <w:color w:val="5C6166"/>
+          <w:kern w:val="0"/>
+          <w:szCs w:val="21"/>
+          <w:lang w:val="en-JP"/>
+        </w:rPr>
+      </w:pPr>
+      <w:r>
+        <w:rPr>
+          <w:rFonts w:ascii="JetBrains Mono" w:eastAsia="Times New Roman" w:hAnsi="JetBrains Mono" w:cs="JetBrains Mono"/>
+          <w:color w:val="5C6166"/>
+          <w:kern w:val="0"/>
+          <w:szCs w:val="21"/>
+          <w:lang w:val="en-JP"/>
+        </w:rPr>
+        <w:t xml:space="preserve">    </w:t>
+      </w:r>
+      <w:r>
+        <w:rPr>
+          <w:rFonts w:ascii="JetBrains Mono" w:eastAsia="Times New Roman" w:hAnsi="JetBrains Mono" w:cs="JetBrains Mono"/>
+          <w:color w:val="FA8D3E"/>
+          <w:kern w:val="0"/>
+          <w:szCs w:val="21"/>
+          <w:lang w:val="en-JP"/>
+        </w:rPr>
+        <w:t>const</w:t>
+      </w:r>
+      <w:r>
+        <w:rPr>
+          <w:rFonts w:ascii="JetBrains Mono" w:eastAsia="Times New Roman" w:hAnsi="JetBrains Mono" w:cs="JetBrains Mono"/>
+          <w:color w:val="5C6166"/>
+          <w:kern w:val="0"/>
+          <w:szCs w:val="21"/>
+          <w:lang w:val="en-JP"/>
+        </w:rPr>
+        <w:t xml:space="preserve"> </w:t>
+      </w:r>
+      <w:r>
+        <w:rPr>
+          <w:rFonts w:ascii="JetBrains Mono" w:eastAsia="Times New Roman" w:hAnsi="JetBrains Mono" w:cs="JetBrains Mono"/>
+          <w:color w:val="FA8D3E"/>
+          <w:kern w:val="0"/>
+          <w:szCs w:val="21"/>
+          <w:lang w:val="en-JP"/>
+        </w:rPr>
+        <w:t>int</w:t>
+      </w:r>
+      <w:r>
+        <w:rPr>
+          <w:rFonts w:ascii="JetBrains Mono" w:eastAsia="Times New Roman" w:hAnsi="JetBrains Mono" w:cs="JetBrains Mono"/>
+          <w:color w:val="5C6166"/>
+          <w:kern w:val="0"/>
+          <w:szCs w:val="21"/>
+          <w:lang w:val="en-JP"/>
+        </w:rPr>
+        <w:t xml:space="preserve"> pin;</w:t>
+      </w:r>
+    </w:p>
+    <w:p>
+      <w:pPr>
+        <w:widowControl/>
+        <w:shd w:val="clear" w:color="auto" w:fill="F8F9FA"/>
+        <w:adjustRightInd w:val="0"/>
+        <w:snapToGrid w:val="0"/>
+        <w:jc w:val="left"/>
+        <w:rPr>
+          <w:rFonts w:ascii="JetBrains Mono" w:eastAsia="Times New Roman" w:hAnsi="JetBrains Mono" w:cs="JetBrains Mono"/>
+          <w:color w:val="5C6166"/>
+          <w:kern w:val="0"/>
+          <w:szCs w:val="21"/>
+          <w:lang w:val="en-JP"/>
+        </w:rPr>
+      </w:pPr>
+      <w:r>
+        <w:rPr>
+          <w:rFonts w:ascii="JetBrains Mono" w:eastAsia="Times New Roman" w:hAnsi="JetBrains Mono" w:cs="JetBrains Mono"/>
+          <w:color w:val="5C6166"/>
+          <w:kern w:val="0"/>
+          <w:szCs w:val="21"/>
+          <w:lang w:val="en-JP"/>
+        </w:rPr>
+        <w:t xml:space="preserve">    </w:t>
+      </w:r>
+      <w:r>
+        <w:rPr>
+          <w:rFonts w:ascii="JetBrains Mono" w:eastAsia="Times New Roman" w:hAnsi="JetBrains Mono" w:cs="JetBrains Mono"/>
+          <w:color w:val="FA8D3E"/>
+          <w:kern w:val="0"/>
+          <w:szCs w:val="21"/>
+          <w:lang w:val="en-JP"/>
+        </w:rPr>
+        <w:t>const</w:t>
+      </w:r>
+      <w:r>
+        <w:rPr>
+          <w:rFonts w:ascii="JetBrains Mono" w:eastAsia="Times New Roman" w:hAnsi="JetBrains Mono" w:cs="JetBrains Mono"/>
+          <w:color w:val="5C6166"/>
+          <w:kern w:val="0"/>
+          <w:szCs w:val="21"/>
+          <w:lang w:val="en-JP"/>
+        </w:rPr>
+        <w:t xml:space="preserve"> </w:t>
+      </w:r>
+      <w:r>
+        <w:rPr>
+          <w:rFonts w:ascii="JetBrains Mono" w:eastAsia="Times New Roman" w:hAnsi="JetBrains Mono" w:cs="JetBrains Mono"/>
+          <w:color w:val="FA8D3E"/>
+          <w:kern w:val="0"/>
+          <w:szCs w:val="21"/>
+          <w:lang w:val="en-JP"/>
+        </w:rPr>
+        <w:t>int</w:t>
+      </w:r>
+      <w:r>
+        <w:rPr>
+          <w:rFonts w:ascii="JetBrains Mono" w:eastAsia="Times New Roman" w:hAnsi="JetBrains Mono" w:cs="JetBrains Mono"/>
+          <w:color w:val="5C6166"/>
+          <w:kern w:val="0"/>
+          <w:szCs w:val="21"/>
+          <w:lang w:val="en-JP"/>
+        </w:rPr>
+        <w:t xml:space="preserve"> inputPin;</w:t>
+      </w:r>
+    </w:p>
+    <w:p>
+      <w:pPr>
+        <w:widowControl/>
+        <w:shd w:val="clear" w:color="auto" w:fill="F8F9FA"/>
+        <w:adjustRightInd w:val="0"/>
+        <w:snapToGrid w:val="0"/>
+        <w:jc w:val="left"/>
+        <w:rPr>
+          <w:rFonts w:ascii="JetBrains Mono" w:eastAsia="Times New Roman" w:hAnsi="JetBrains Mono" w:cs="JetBrains Mono"/>
+          <w:color w:val="5C6166"/>
+          <w:kern w:val="0"/>
+          <w:szCs w:val="21"/>
+          <w:lang w:val="en-JP"/>
+        </w:rPr>
+      </w:pPr>
+    </w:p>
+    <w:p>
+      <w:pPr>
+        <w:widowControl/>
+        <w:shd w:val="clear" w:color="auto" w:fill="F8F9FA"/>
+        <w:adjustRightInd w:val="0"/>
+        <w:snapToGrid w:val="0"/>
+        <w:jc w:val="left"/>
+        <w:rPr>
+          <w:rFonts w:ascii="JetBrains Mono" w:eastAsia="Times New Roman" w:hAnsi="JetBrains Mono" w:cs="JetBrains Mono"/>
+          <w:color w:val="5C6166"/>
+          <w:kern w:val="0"/>
+          <w:szCs w:val="21"/>
+          <w:lang w:val="en-JP"/>
+        </w:rPr>
+      </w:pPr>
+      <w:r>
+        <w:rPr>
+          <w:rFonts w:ascii="JetBrains Mono" w:eastAsia="Times New Roman" w:hAnsi="JetBrains Mono" w:cs="JetBrains Mono"/>
+          <w:color w:val="5C6166"/>
+          <w:kern w:val="0"/>
+          <w:szCs w:val="21"/>
+          <w:lang w:val="en-JP"/>
+        </w:rPr>
+        <w:t xml:space="preserve">    </w:t>
+      </w:r>
+      <w:r>
+        <w:rPr>
+          <w:rFonts w:ascii="JetBrains Mono" w:eastAsia="Times New Roman" w:hAnsi="JetBrains Mono" w:cs="JetBrains Mono"/>
+          <w:color w:val="FA8D3E"/>
+          <w:kern w:val="0"/>
+          <w:szCs w:val="21"/>
+          <w:lang w:val="en-JP"/>
+        </w:rPr>
+        <w:t>const</w:t>
+      </w:r>
+      <w:r>
+        <w:rPr>
+          <w:rFonts w:ascii="JetBrains Mono" w:eastAsia="Times New Roman" w:hAnsi="JetBrains Mono" w:cs="JetBrains Mono"/>
+          <w:color w:val="5C6166"/>
+          <w:kern w:val="0"/>
+          <w:szCs w:val="21"/>
+          <w:lang w:val="en-JP"/>
+        </w:rPr>
+        <w:t xml:space="preserve"> </w:t>
+      </w:r>
+      <w:r>
+        <w:rPr>
+          <w:rFonts w:ascii="JetBrains Mono" w:eastAsia="Times New Roman" w:hAnsi="JetBrains Mono" w:cs="JetBrains Mono"/>
+          <w:color w:val="FA8D3E"/>
+          <w:kern w:val="0"/>
+          <w:szCs w:val="21"/>
+          <w:lang w:val="en-JP"/>
+        </w:rPr>
+        <w:t>int</w:t>
+      </w:r>
+      <w:r>
+        <w:rPr>
+          <w:rFonts w:ascii="JetBrains Mono" w:eastAsia="Times New Roman" w:hAnsi="JetBrains Mono" w:cs="JetBrains Mono"/>
+          <w:color w:val="5C6166"/>
+          <w:kern w:val="0"/>
+          <w:szCs w:val="21"/>
+          <w:lang w:val="en-JP"/>
+        </w:rPr>
+        <w:t xml:space="preserve"> batteryLevel </w:t>
+      </w:r>
+      <w:r>
+        <w:rPr>
+          <w:rFonts w:ascii="JetBrains Mono" w:eastAsia="Times New Roman" w:hAnsi="JetBrains Mono" w:cs="JetBrains Mono"/>
+          <w:color w:val="ED9366"/>
+          <w:kern w:val="0"/>
+          <w:szCs w:val="21"/>
+          <w:lang w:val="en-JP"/>
+        </w:rPr>
+        <w:t>=</w:t>
+      </w:r>
+      <w:r>
+        <w:rPr>
+          <w:rFonts w:ascii="JetBrains Mono" w:eastAsia="Times New Roman" w:hAnsi="JetBrains Mono" w:cs="JetBrains Mono"/>
+          <w:color w:val="5C6166"/>
+          <w:kern w:val="0"/>
+          <w:szCs w:val="21"/>
+          <w:lang w:val="en-JP"/>
+        </w:rPr>
+        <w:t xml:space="preserve"> </w:t>
+      </w:r>
+      <w:r>
+        <w:rPr>
+          <w:rFonts w:ascii="JetBrains Mono" w:eastAsia="Times New Roman" w:hAnsi="JetBrains Mono" w:cs="JetBrains Mono"/>
+          <w:color w:val="A37ACC"/>
+          <w:kern w:val="0"/>
+          <w:szCs w:val="21"/>
+          <w:lang w:val="en-JP"/>
+        </w:rPr>
+        <w:t>5</w:t>
+      </w:r>
+      <w:r>
+        <w:rPr>
+          <w:rFonts w:ascii="JetBrains Mono" w:eastAsia="Times New Roman" w:hAnsi="JetBrains Mono" w:cs="JetBrains Mono"/>
+          <w:color w:val="5C6166"/>
+          <w:kern w:val="0"/>
+          <w:szCs w:val="21"/>
+          <w:lang w:val="en-JP"/>
+        </w:rPr>
+        <w:t>;</w:t>
+      </w:r>
+    </w:p>
+    <w:p>
+      <w:pPr>
+        <w:widowControl/>
+        <w:shd w:val="clear" w:color="auto" w:fill="F8F9FA"/>
+        <w:adjustRightInd w:val="0"/>
+        <w:snapToGrid w:val="0"/>
+        <w:jc w:val="left"/>
+        <w:rPr>
+          <w:rFonts w:ascii="JetBrains Mono" w:eastAsia="Times New Roman" w:hAnsi="JetBrains Mono" w:cs="JetBrains Mono"/>
+          <w:color w:val="5C6166"/>
+          <w:kern w:val="0"/>
+          <w:szCs w:val="21"/>
+          <w:lang w:val="en-JP"/>
+        </w:rPr>
+      </w:pPr>
+    </w:p>
+    <w:p>
+      <w:pPr>
+        <w:widowControl/>
+        <w:shd w:val="clear" w:color="auto" w:fill="F8F9FA"/>
+        <w:adjustRightInd w:val="0"/>
+        <w:snapToGrid w:val="0"/>
+        <w:jc w:val="left"/>
+        <w:rPr>
+          <w:rFonts w:ascii="JetBrains Mono" w:eastAsia="Times New Roman" w:hAnsi="JetBrains Mono" w:cs="JetBrains Mono"/>
+          <w:color w:val="5C6166"/>
+          <w:kern w:val="0"/>
+          <w:szCs w:val="21"/>
+          <w:lang w:val="en-JP"/>
+        </w:rPr>
+      </w:pPr>
+      <w:r>
+        <w:rPr>
+          <w:rFonts w:ascii="JetBrains Mono" w:eastAsia="Times New Roman" w:hAnsi="JetBrains Mono" w:cs="JetBrains Mono"/>
+          <w:color w:val="5C6166"/>
+          <w:kern w:val="0"/>
+          <w:szCs w:val="21"/>
+          <w:lang w:val="en-JP"/>
+        </w:rPr>
+        <w:t xml:space="preserve">    </w:t>
+      </w:r>
+      <w:r>
+        <w:rPr>
+          <w:rFonts w:ascii="JetBrains Mono" w:eastAsia="Times New Roman" w:hAnsi="JetBrains Mono" w:cs="JetBrains Mono"/>
+          <w:color w:val="FA8D3E"/>
+          <w:kern w:val="0"/>
+          <w:szCs w:val="21"/>
+          <w:lang w:val="en-JP"/>
+        </w:rPr>
+        <w:t>double</w:t>
+      </w:r>
+      <w:r>
+        <w:rPr>
+          <w:rFonts w:ascii="JetBrains Mono" w:eastAsia="Times New Roman" w:hAnsi="JetBrains Mono" w:cs="JetBrains Mono"/>
+          <w:color w:val="5C6166"/>
+          <w:kern w:val="0"/>
+          <w:szCs w:val="21"/>
+          <w:lang w:val="en-JP"/>
+        </w:rPr>
+        <w:t xml:space="preserve"> refVel </w:t>
+      </w:r>
+      <w:r>
+        <w:rPr>
+          <w:rFonts w:ascii="JetBrains Mono" w:eastAsia="Times New Roman" w:hAnsi="JetBrains Mono" w:cs="JetBrains Mono"/>
+          <w:color w:val="ED9366"/>
+          <w:kern w:val="0"/>
+          <w:szCs w:val="21"/>
+          <w:lang w:val="en-JP"/>
+        </w:rPr>
+        <w:t>=</w:t>
+      </w:r>
+      <w:r>
+        <w:rPr>
+          <w:rFonts w:ascii="JetBrains Mono" w:eastAsia="Times New Roman" w:hAnsi="JetBrains Mono" w:cs="JetBrains Mono"/>
+          <w:color w:val="5C6166"/>
+          <w:kern w:val="0"/>
+          <w:szCs w:val="21"/>
+          <w:lang w:val="en-JP"/>
+        </w:rPr>
+        <w:t xml:space="preserve"> </w:t>
+      </w:r>
+      <w:r>
+        <w:rPr>
+          <w:rFonts w:ascii="JetBrains Mono" w:eastAsia="Times New Roman" w:hAnsi="JetBrains Mono" w:cs="JetBrains Mono"/>
+          <w:color w:val="A37ACC"/>
+          <w:kern w:val="0"/>
+          <w:szCs w:val="21"/>
+          <w:lang w:val="en-JP"/>
+        </w:rPr>
+        <w:t>1.0</w:t>
+      </w:r>
+      <w:r>
+        <w:rPr>
+          <w:rFonts w:ascii="JetBrains Mono" w:eastAsia="Times New Roman" w:hAnsi="JetBrains Mono" w:cs="JetBrains Mono"/>
+          <w:color w:val="5C6166"/>
+          <w:kern w:val="0"/>
+          <w:szCs w:val="21"/>
+          <w:lang w:val="en-JP"/>
+        </w:rPr>
+        <w:t>;</w:t>
+      </w:r>
+    </w:p>
+    <w:p>
+      <w:pPr>
+        <w:widowControl/>
+        <w:shd w:val="clear" w:color="auto" w:fill="F8F9FA"/>
+        <w:adjustRightInd w:val="0"/>
+        <w:snapToGrid w:val="0"/>
+        <w:jc w:val="left"/>
+        <w:rPr>
+          <w:rFonts w:ascii="JetBrains Mono" w:eastAsia="Times New Roman" w:hAnsi="JetBrains Mono" w:cs="JetBrains Mono"/>
+          <w:color w:val="5C6166"/>
+          <w:kern w:val="0"/>
+          <w:szCs w:val="21"/>
+          <w:lang w:val="en-JP"/>
+        </w:rPr>
+      </w:pPr>
+      <w:r>
+        <w:rPr>
+          <w:rFonts w:ascii="JetBrains Mono" w:eastAsia="Times New Roman" w:hAnsi="JetBrains Mono" w:cs="JetBrains Mono"/>
+          <w:color w:val="5C6166"/>
+          <w:kern w:val="0"/>
+          <w:szCs w:val="21"/>
+          <w:lang w:val="en-JP"/>
+        </w:rPr>
+        <w:t xml:space="preserve">    </w:t>
+      </w:r>
+      <w:r>
+        <w:rPr>
+          <w:rFonts w:ascii="JetBrains Mono" w:eastAsia="Times New Roman" w:hAnsi="JetBrains Mono" w:cs="JetBrains Mono"/>
+          <w:color w:val="FA8D3E"/>
+          <w:kern w:val="0"/>
+          <w:szCs w:val="21"/>
+          <w:lang w:val="en-JP"/>
+        </w:rPr>
+        <w:t>double</w:t>
+      </w:r>
+      <w:r>
+        <w:rPr>
+          <w:rFonts w:ascii="JetBrains Mono" w:eastAsia="Times New Roman" w:hAnsi="JetBrains Mono" w:cs="JetBrains Mono"/>
+          <w:color w:val="5C6166"/>
+          <w:kern w:val="0"/>
+          <w:szCs w:val="21"/>
+          <w:lang w:val="en-JP"/>
+        </w:rPr>
+        <w:t xml:space="preserve"> command </w:t>
+      </w:r>
+      <w:r>
+        <w:rPr>
+          <w:rFonts w:ascii="JetBrains Mono" w:eastAsia="Times New Roman" w:hAnsi="JetBrains Mono" w:cs="JetBrains Mono"/>
+          <w:color w:val="ED9366"/>
+          <w:kern w:val="0"/>
+          <w:szCs w:val="21"/>
+          <w:lang w:val="en-JP"/>
+        </w:rPr>
+        <w:t>=</w:t>
+      </w:r>
+      <w:r>
+        <w:rPr>
+          <w:rFonts w:ascii="JetBrains Mono" w:eastAsia="Times New Roman" w:hAnsi="JetBrains Mono" w:cs="JetBrains Mono"/>
+          <w:color w:val="5C6166"/>
+          <w:kern w:val="0"/>
+          <w:szCs w:val="21"/>
+          <w:lang w:val="en-JP"/>
+        </w:rPr>
+        <w:t xml:space="preserve"> </w:t>
+      </w:r>
+      <w:r>
+        <w:rPr>
+          <w:rFonts w:ascii="JetBrains Mono" w:eastAsia="Times New Roman" w:hAnsi="JetBrains Mono" w:cs="JetBrains Mono"/>
+          <w:color w:val="A37ACC"/>
+          <w:kern w:val="0"/>
+          <w:szCs w:val="21"/>
+          <w:lang w:val="en-JP"/>
+        </w:rPr>
+        <w:t>0</w:t>
+      </w:r>
+      <w:r>
+        <w:rPr>
+          <w:rFonts w:ascii="JetBrains Mono" w:eastAsia="Times New Roman" w:hAnsi="JetBrains Mono" w:cs="JetBrains Mono"/>
+          <w:color w:val="5C6166"/>
+          <w:kern w:val="0"/>
+          <w:szCs w:val="21"/>
+          <w:lang w:val="en-JP"/>
+        </w:rPr>
+        <w:t>;</w:t>
+      </w:r>
+    </w:p>
+    <w:p>
+      <w:pPr>
+        <w:widowControl/>
+        <w:shd w:val="clear" w:color="auto" w:fill="F8F9FA"/>
+        <w:adjustRightInd w:val="0"/>
+        <w:snapToGrid w:val="0"/>
+        <w:jc w:val="left"/>
+        <w:rPr>
+          <w:rFonts w:ascii="JetBrains Mono" w:eastAsia="Times New Roman" w:hAnsi="JetBrains Mono" w:cs="JetBrains Mono"/>
+          <w:color w:val="5C6166"/>
+          <w:kern w:val="0"/>
+          <w:szCs w:val="21"/>
+          <w:lang w:val="en-JP"/>
+        </w:rPr>
+      </w:pPr>
+      <w:r>
+        <w:rPr>
+          <w:rFonts w:ascii="JetBrains Mono" w:eastAsia="Times New Roman" w:hAnsi="JetBrains Mono" w:cs="JetBrains Mono"/>
+          <w:color w:val="5C6166"/>
+          <w:kern w:val="0"/>
+          <w:szCs w:val="21"/>
+          <w:lang w:val="en-JP"/>
+        </w:rPr>
+        <w:t xml:space="preserve">    </w:t>
+      </w:r>
+      <w:r>
+        <w:rPr>
+          <w:rFonts w:ascii="JetBrains Mono" w:eastAsia="Times New Roman" w:hAnsi="JetBrains Mono" w:cs="JetBrains Mono"/>
+          <w:color w:val="FA8D3E"/>
+          <w:kern w:val="0"/>
+          <w:szCs w:val="21"/>
+          <w:lang w:val="en-JP"/>
+        </w:rPr>
+        <w:t>volatile</w:t>
+      </w:r>
+      <w:r>
+        <w:rPr>
+          <w:rFonts w:ascii="JetBrains Mono" w:eastAsia="Times New Roman" w:hAnsi="JetBrains Mono" w:cs="JetBrains Mono"/>
+          <w:color w:val="5C6166"/>
+          <w:kern w:val="0"/>
+          <w:szCs w:val="21"/>
+          <w:lang w:val="en-JP"/>
+        </w:rPr>
+        <w:t xml:space="preserve"> </w:t>
+      </w:r>
+      <w:r>
+        <w:rPr>
+          <w:rFonts w:ascii="JetBrains Mono" w:eastAsia="Times New Roman" w:hAnsi="JetBrains Mono" w:cs="JetBrains Mono"/>
+          <w:color w:val="FA8D3E"/>
+          <w:kern w:val="0"/>
+          <w:szCs w:val="21"/>
+          <w:lang w:val="en-JP"/>
+        </w:rPr>
+        <w:t>double</w:t>
+      </w:r>
+      <w:r>
+        <w:rPr>
+          <w:rFonts w:ascii="JetBrains Mono" w:eastAsia="Times New Roman" w:hAnsi="JetBrains Mono" w:cs="JetBrains Mono"/>
+          <w:color w:val="5C6166"/>
+          <w:kern w:val="0"/>
+          <w:szCs w:val="21"/>
+          <w:lang w:val="en-JP"/>
+        </w:rPr>
+        <w:t xml:space="preserve"> realVel </w:t>
+      </w:r>
+      <w:r>
+        <w:rPr>
+          <w:rFonts w:ascii="JetBrains Mono" w:eastAsia="Times New Roman" w:hAnsi="JetBrains Mono" w:cs="JetBrains Mono"/>
+          <w:color w:val="ED9366"/>
+          <w:kern w:val="0"/>
+          <w:szCs w:val="21"/>
+          <w:lang w:val="en-JP"/>
+        </w:rPr>
+        <w:t>=</w:t>
+      </w:r>
+      <w:r>
+        <w:rPr>
+          <w:rFonts w:ascii="JetBrains Mono" w:eastAsia="Times New Roman" w:hAnsi="JetBrains Mono" w:cs="JetBrains Mono"/>
+          <w:color w:val="5C6166"/>
+          <w:kern w:val="0"/>
+          <w:szCs w:val="21"/>
+          <w:lang w:val="en-JP"/>
+        </w:rPr>
+        <w:t xml:space="preserve"> </w:t>
+      </w:r>
+      <w:r>
+        <w:rPr>
+          <w:rFonts w:ascii="JetBrains Mono" w:eastAsia="Times New Roman" w:hAnsi="JetBrains Mono" w:cs="JetBrains Mono"/>
+          <w:color w:val="A37ACC"/>
+          <w:kern w:val="0"/>
+          <w:szCs w:val="21"/>
+          <w:lang w:val="en-JP"/>
+        </w:rPr>
+        <w:t>0</w:t>
+      </w:r>
+      <w:r>
+        <w:rPr>
+          <w:rFonts w:ascii="JetBrains Mono" w:eastAsia="Times New Roman" w:hAnsi="JetBrains Mono" w:cs="JetBrains Mono"/>
+          <w:color w:val="5C6166"/>
+          <w:kern w:val="0"/>
+          <w:szCs w:val="21"/>
+          <w:lang w:val="en-JP"/>
+        </w:rPr>
+        <w:t>;</w:t>
+      </w:r>
+    </w:p>
+    <w:p>
+      <w:pPr>
+        <w:widowControl/>
+        <w:shd w:val="clear" w:color="auto" w:fill="F8F9FA"/>
+        <w:adjustRightInd w:val="0"/>
+        <w:snapToGrid w:val="0"/>
+        <w:jc w:val="left"/>
+        <w:rPr>
+          <w:rFonts w:ascii="JetBrains Mono" w:eastAsia="Times New Roman" w:hAnsi="JetBrains Mono" w:cs="JetBrains Mono"/>
+          <w:color w:val="5C6166"/>
+          <w:kern w:val="0"/>
+          <w:szCs w:val="21"/>
+          <w:lang w:val="en-JP"/>
+        </w:rPr>
+      </w:pPr>
+      <w:r>
+        <w:rPr>
+          <w:rFonts w:ascii="JetBrains Mono" w:eastAsia="Times New Roman" w:hAnsi="JetBrains Mono" w:cs="JetBrains Mono"/>
+          <w:color w:val="5C6166"/>
+          <w:kern w:val="0"/>
+          <w:szCs w:val="21"/>
+          <w:lang w:val="en-JP"/>
+        </w:rPr>
+        <w:t xml:space="preserve">    </w:t>
+      </w:r>
+      <w:r>
+        <w:rPr>
+          <w:rFonts w:ascii="JetBrains Mono" w:eastAsia="Times New Roman" w:hAnsi="JetBrains Mono" w:cs="JetBrains Mono"/>
+          <w:color w:val="FA8D3E"/>
+          <w:kern w:val="0"/>
+          <w:szCs w:val="21"/>
+          <w:lang w:val="en-JP"/>
+        </w:rPr>
+        <w:t>volatile</w:t>
+      </w:r>
+      <w:r>
+        <w:rPr>
+          <w:rFonts w:ascii="JetBrains Mono" w:eastAsia="Times New Roman" w:hAnsi="JetBrains Mono" w:cs="JetBrains Mono"/>
+          <w:color w:val="5C6166"/>
+          <w:kern w:val="0"/>
+          <w:szCs w:val="21"/>
+          <w:lang w:val="en-JP"/>
+        </w:rPr>
+        <w:t xml:space="preserve"> </w:t>
+      </w:r>
+      <w:r>
+        <w:rPr>
+          <w:rFonts w:ascii="JetBrains Mono" w:eastAsia="Times New Roman" w:hAnsi="JetBrains Mono" w:cs="JetBrains Mono"/>
+          <w:color w:val="FA8D3E"/>
+          <w:kern w:val="0"/>
+          <w:szCs w:val="21"/>
+          <w:lang w:val="en-JP"/>
+        </w:rPr>
+        <w:t>double</w:t>
+      </w:r>
+      <w:r>
+        <w:rPr>
+          <w:rFonts w:ascii="JetBrains Mono" w:eastAsia="Times New Roman" w:hAnsi="JetBrains Mono" w:cs="JetBrains Mono"/>
+          <w:color w:val="5C6166"/>
+          <w:kern w:val="0"/>
+          <w:szCs w:val="21"/>
+          <w:lang w:val="en-JP"/>
+        </w:rPr>
+        <w:t xml:space="preserve"> integral </w:t>
+      </w:r>
+      <w:r>
+        <w:rPr>
+          <w:rFonts w:ascii="JetBrains Mono" w:eastAsia="Times New Roman" w:hAnsi="JetBrains Mono" w:cs="JetBrains Mono"/>
+          <w:color w:val="ED9366"/>
+          <w:kern w:val="0"/>
+          <w:szCs w:val="21"/>
+          <w:lang w:val="en-JP"/>
+        </w:rPr>
+        <w:t>=</w:t>
+      </w:r>
+      <w:r>
+        <w:rPr>
+          <w:rFonts w:ascii="JetBrains Mono" w:eastAsia="Times New Roman" w:hAnsi="JetBrains Mono" w:cs="JetBrains Mono"/>
+          <w:color w:val="5C6166"/>
+          <w:kern w:val="0"/>
+          <w:szCs w:val="21"/>
+          <w:lang w:val="en-JP"/>
+        </w:rPr>
+        <w:t xml:space="preserve"> </w:t>
+      </w:r>
+      <w:r>
+        <w:rPr>
+          <w:rFonts w:ascii="JetBrains Mono" w:eastAsia="Times New Roman" w:hAnsi="JetBrains Mono" w:cs="JetBrains Mono"/>
+          <w:color w:val="A37ACC"/>
+          <w:kern w:val="0"/>
+          <w:szCs w:val="21"/>
+          <w:lang w:val="en-JP"/>
+        </w:rPr>
+        <w:t>0</w:t>
+      </w:r>
+      <w:r>
+        <w:rPr>
+          <w:rFonts w:ascii="JetBrains Mono" w:eastAsia="Times New Roman" w:hAnsi="JetBrains Mono" w:cs="JetBrains Mono"/>
+          <w:color w:val="5C6166"/>
+          <w:kern w:val="0"/>
+          <w:szCs w:val="21"/>
+          <w:lang w:val="en-JP"/>
+        </w:rPr>
+        <w:t>;</w:t>
+      </w:r>
+    </w:p>
+    <w:p>
+      <w:pPr>
+        <w:widowControl/>
+        <w:shd w:val="clear" w:color="auto" w:fill="F8F9FA"/>
+        <w:adjustRightInd w:val="0"/>
+        <w:snapToGrid w:val="0"/>
+        <w:jc w:val="left"/>
+        <w:rPr>
+          <w:rFonts w:ascii="JetBrains Mono" w:eastAsia="Times New Roman" w:hAnsi="JetBrains Mono" w:cs="JetBrains Mono"/>
+          <w:color w:val="5C6166"/>
+          <w:kern w:val="0"/>
+          <w:szCs w:val="21"/>
+          <w:lang w:val="en-JP"/>
+        </w:rPr>
+      </w:pPr>
+      <w:r>
+        <w:rPr>
+          <w:rFonts w:ascii="JetBrains Mono" w:eastAsia="Times New Roman" w:hAnsi="JetBrains Mono" w:cs="JetBrains Mono"/>
+          <w:color w:val="5C6166"/>
+          <w:kern w:val="0"/>
+          <w:szCs w:val="21"/>
+          <w:lang w:val="en-JP"/>
+        </w:rPr>
+        <w:t>};</w:t>
+      </w:r>
+    </w:p>
+    <w:p>
+      <w:pPr>
+        <w:widowControl/>
+        <w:shd w:val="clear" w:color="auto" w:fill="F8F9FA"/>
+        <w:adjustRightInd w:val="0"/>
+        <w:snapToGrid w:val="0"/>
+        <w:jc w:val="left"/>
+        <w:rPr>
+          <w:rFonts w:ascii="JetBrains Mono" w:eastAsia="Times New Roman" w:hAnsi="JetBrains Mono" w:cs="JetBrains Mono"/>
+          <w:color w:val="5C6166"/>
+          <w:kern w:val="0"/>
+          <w:szCs w:val="21"/>
+          <w:lang w:val="en-JP"/>
+        </w:rPr>
+      </w:pPr>
+    </w:p>
+    <w:p>
+      <w:pPr>
+        <w:widowControl/>
+        <w:shd w:val="clear" w:color="auto" w:fill="F8F9FA"/>
+        <w:adjustRightInd w:val="0"/>
+        <w:snapToGrid w:val="0"/>
+        <w:jc w:val="left"/>
+        <w:rPr>
+          <w:rFonts w:ascii="JetBrains Mono" w:eastAsia="Times New Roman" w:hAnsi="JetBrains Mono" w:cs="JetBrains Mono"/>
+          <w:color w:val="5C6166"/>
+          <w:kern w:val="0"/>
+          <w:szCs w:val="21"/>
+          <w:lang w:val="en-JP"/>
+        </w:rPr>
+      </w:pPr>
+      <w:r>
+        <w:rPr>
+          <w:rFonts w:ascii="JetBrains Mono" w:eastAsia="Times New Roman" w:hAnsi="JetBrains Mono" w:cs="JetBrains Mono"/>
+          <w:color w:val="FA8D3E"/>
+          <w:kern w:val="0"/>
+          <w:szCs w:val="21"/>
+          <w:lang w:val="en-JP"/>
+        </w:rPr>
+        <w:t>const</w:t>
+      </w:r>
+      <w:r>
+        <w:rPr>
+          <w:rFonts w:ascii="JetBrains Mono" w:eastAsia="Times New Roman" w:hAnsi="JetBrains Mono" w:cs="JetBrains Mono"/>
+          <w:color w:val="5C6166"/>
+          <w:kern w:val="0"/>
+          <w:szCs w:val="21"/>
+          <w:lang w:val="en-JP"/>
+        </w:rPr>
+        <w:t xml:space="preserve"> </w:t>
+      </w:r>
+      <w:r>
+        <w:rPr>
+          <w:rFonts w:ascii="JetBrains Mono" w:eastAsia="Times New Roman" w:hAnsi="JetBrains Mono" w:cs="JetBrains Mono"/>
+          <w:color w:val="FA8D3E"/>
+          <w:kern w:val="0"/>
+          <w:szCs w:val="21"/>
+          <w:lang w:val="en-JP"/>
+        </w:rPr>
+        <w:t>int</w:t>
+      </w:r>
+      <w:r>
+        <w:rPr>
+          <w:rFonts w:ascii="JetBrains Mono" w:eastAsia="Times New Roman" w:hAnsi="JetBrains Mono" w:cs="JetBrains Mono"/>
+          <w:color w:val="5C6166"/>
+          <w:kern w:val="0"/>
+          <w:szCs w:val="21"/>
+          <w:lang w:val="en-JP"/>
+        </w:rPr>
+        <w:t xml:space="preserve"> motorPin </w:t>
+      </w:r>
+      <w:r>
+        <w:rPr>
+          <w:rFonts w:ascii="JetBrains Mono" w:eastAsia="Times New Roman" w:hAnsi="JetBrains Mono" w:cs="JetBrains Mono"/>
+          <w:color w:val="ED9366"/>
+          <w:kern w:val="0"/>
+          <w:szCs w:val="21"/>
+          <w:lang w:val="en-JP"/>
+        </w:rPr>
+        <w:t>=</w:t>
+      </w:r>
+      <w:r>
+        <w:rPr>
+          <w:rFonts w:ascii="JetBrains Mono" w:eastAsia="Times New Roman" w:hAnsi="JetBrains Mono" w:cs="JetBrains Mono"/>
+          <w:color w:val="5C6166"/>
+          <w:kern w:val="0"/>
+          <w:szCs w:val="21"/>
+          <w:lang w:val="en-JP"/>
+        </w:rPr>
+        <w:t xml:space="preserve"> </w:t>
+      </w:r>
+      <w:r>
+        <w:rPr>
+          <w:rFonts w:ascii="JetBrains Mono" w:eastAsia="Times New Roman" w:hAnsi="JetBrains Mono" w:cs="JetBrains Mono"/>
+          <w:color w:val="A37ACC"/>
+          <w:kern w:val="0"/>
+          <w:szCs w:val="21"/>
+          <w:lang w:val="en-JP"/>
+        </w:rPr>
+        <w:t>5</w:t>
+      </w:r>
+      <w:r>
+        <w:rPr>
+          <w:rFonts w:ascii="JetBrains Mono" w:eastAsia="Times New Roman" w:hAnsi="JetBrains Mono" w:cs="JetBrains Mono"/>
+          <w:color w:val="5C6166"/>
+          <w:kern w:val="0"/>
+          <w:szCs w:val="21"/>
+          <w:lang w:val="en-JP"/>
+        </w:rPr>
+        <w:t>;</w:t>
+      </w:r>
+    </w:p>
+    <w:p>
+      <w:pPr>
+        <w:widowControl/>
+        <w:shd w:val="clear" w:color="auto" w:fill="F8F9FA"/>
+        <w:adjustRightInd w:val="0"/>
+        <w:snapToGrid w:val="0"/>
+        <w:jc w:val="left"/>
+        <w:rPr>
+          <w:rFonts w:ascii="JetBrains Mono" w:eastAsia="Times New Roman" w:hAnsi="JetBrains Mono" w:cs="JetBrains Mono"/>
+          <w:color w:val="5C6166"/>
+          <w:kern w:val="0"/>
+          <w:szCs w:val="21"/>
+          <w:lang w:val="en-JP"/>
+        </w:rPr>
+      </w:pPr>
+      <w:r>
+        <w:rPr>
+          <w:rFonts w:ascii="JetBrains Mono" w:eastAsia="Times New Roman" w:hAnsi="JetBrains Mono" w:cs="JetBrains Mono"/>
+          <w:color w:val="FA8D3E"/>
+          <w:kern w:val="0"/>
+          <w:szCs w:val="21"/>
+          <w:lang w:val="en-JP"/>
+        </w:rPr>
+        <w:t>const</w:t>
+      </w:r>
+      <w:r>
+        <w:rPr>
+          <w:rFonts w:ascii="JetBrains Mono" w:eastAsia="Times New Roman" w:hAnsi="JetBrains Mono" w:cs="JetBrains Mono"/>
+          <w:color w:val="5C6166"/>
+          <w:kern w:val="0"/>
+          <w:szCs w:val="21"/>
+          <w:lang w:val="en-JP"/>
+        </w:rPr>
+        <w:t xml:space="preserve"> </w:t>
+      </w:r>
+      <w:r>
+        <w:rPr>
+          <w:rFonts w:ascii="JetBrains Mono" w:eastAsia="Times New Roman" w:hAnsi="JetBrains Mono" w:cs="JetBrains Mono"/>
+          <w:color w:val="FA8D3E"/>
+          <w:kern w:val="0"/>
+          <w:szCs w:val="21"/>
+          <w:lang w:val="en-JP"/>
+        </w:rPr>
+        <w:t>int</w:t>
+      </w:r>
+      <w:r>
+        <w:rPr>
+          <w:rFonts w:ascii="JetBrains Mono" w:eastAsia="Times New Roman" w:hAnsi="JetBrains Mono" w:cs="JetBrains Mono"/>
+          <w:color w:val="5C6166"/>
+          <w:kern w:val="0"/>
+          <w:szCs w:val="21"/>
+          <w:lang w:val="en-JP"/>
+        </w:rPr>
+        <w:t xml:space="preserve"> motorVelPin </w:t>
+      </w:r>
+      <w:r>
+        <w:rPr>
+          <w:rFonts w:ascii="JetBrains Mono" w:eastAsia="Times New Roman" w:hAnsi="JetBrains Mono" w:cs="JetBrains Mono"/>
+          <w:color w:val="ED9366"/>
+          <w:kern w:val="0"/>
+          <w:szCs w:val="21"/>
+          <w:lang w:val="en-JP"/>
+        </w:rPr>
+        <w:t>=</w:t>
+      </w:r>
+      <w:r>
+        <w:rPr>
+          <w:rFonts w:ascii="JetBrains Mono" w:eastAsia="Times New Roman" w:hAnsi="JetBrains Mono" w:cs="JetBrains Mono"/>
+          <w:color w:val="5C6166"/>
+          <w:kern w:val="0"/>
+          <w:szCs w:val="21"/>
+          <w:lang w:val="en-JP"/>
+        </w:rPr>
+        <w:t xml:space="preserve"> A0;</w:t>
+      </w:r>
+    </w:p>
+    <w:p>
+      <w:pPr>
+        <w:widowControl/>
+        <w:shd w:val="clear" w:color="auto" w:fill="F8F9FA"/>
+        <w:adjustRightInd w:val="0"/>
+        <w:snapToGrid w:val="0"/>
+        <w:jc w:val="left"/>
+        <w:rPr>
+          <w:rFonts w:ascii="JetBrains Mono" w:eastAsia="Times New Roman" w:hAnsi="JetBrains Mono" w:cs="JetBrains Mono"/>
+          <w:color w:val="5C6166"/>
+          <w:kern w:val="0"/>
+          <w:szCs w:val="21"/>
+          <w:lang w:val="en-JP"/>
+        </w:rPr>
+      </w:pPr>
+      <w:r>
+        <w:rPr>
+          <w:rFonts w:ascii="JetBrains Mono" w:eastAsia="Times New Roman" w:hAnsi="JetBrains Mono" w:cs="JetBrains Mono"/>
+          <w:color w:val="399EE6"/>
+          <w:kern w:val="0"/>
+          <w:szCs w:val="21"/>
+          <w:lang w:val="en-JP"/>
+        </w:rPr>
+        <w:t>Motor</w:t>
+      </w:r>
+      <w:r>
+        <w:rPr>
+          <w:rFonts w:ascii="JetBrains Mono" w:eastAsia="Times New Roman" w:hAnsi="JetBrains Mono" w:cs="JetBrains Mono"/>
+          <w:color w:val="5C6166"/>
+          <w:kern w:val="0"/>
+          <w:szCs w:val="21"/>
+          <w:lang w:val="en-JP"/>
+        </w:rPr>
+        <w:t xml:space="preserve"> motor(motorPin,</w:t>
+      </w:r>
+      <w:r>
+        <w:rPr>
+          <w:rFonts w:ascii="JetBrains Mono" w:eastAsia="Times New Roman" w:hAnsi="JetBrains Mono" w:cs="JetBrains Mono"/>
+          <w:color w:val="A37ACC"/>
+          <w:kern w:val="0"/>
+          <w:szCs w:val="21"/>
+          <w:lang w:val="en-JP"/>
+        </w:rPr>
+        <w:t xml:space="preserve"> </w:t>
+      </w:r>
+      <w:r>
+        <w:rPr>
+          <w:rFonts w:ascii="JetBrains Mono" w:eastAsia="Times New Roman" w:hAnsi="JetBrains Mono" w:cs="JetBrains Mono"/>
+          <w:color w:val="5C6166"/>
+          <w:kern w:val="0"/>
+          <w:szCs w:val="21"/>
+          <w:lang w:val="en-JP"/>
+        </w:rPr>
+        <w:t>motorVelPin);</w:t>
+      </w:r>
+    </w:p>
+    <w:p>
+      <w:pPr>
+        <w:widowControl/>
+        <w:shd w:val="clear" w:color="auto" w:fill="F8F9FA"/>
+        <w:adjustRightInd w:val="0"/>
+        <w:snapToGrid w:val="0"/>
+        <w:jc w:val="left"/>
+        <w:rPr>
+          <w:rFonts w:ascii="JetBrains Mono" w:eastAsia="Times New Roman" w:hAnsi="JetBrains Mono" w:cs="JetBrains Mono"/>
+          <w:color w:val="5C6166"/>
+          <w:kern w:val="0"/>
+          <w:szCs w:val="21"/>
+          <w:lang w:val="en-JP"/>
+        </w:rPr>
+      </w:pPr>
+    </w:p>
+    <w:p>
+      <w:pPr>
+        <w:widowControl/>
+        <w:shd w:val="clear" w:color="auto" w:fill="F8F9FA"/>
+        <w:adjustRightInd w:val="0"/>
+        <w:snapToGrid w:val="0"/>
+        <w:jc w:val="left"/>
+        <w:rPr>
+          <w:rFonts w:ascii="JetBrains Mono" w:eastAsia="Times New Roman" w:hAnsi="JetBrains Mono" w:cs="JetBrains Mono"/>
+          <w:color w:val="5C6166"/>
+          <w:kern w:val="0"/>
+          <w:szCs w:val="21"/>
+          <w:lang w:val="en-JP"/>
+        </w:rPr>
+      </w:pPr>
+      <w:r>
+        <w:rPr>
+          <w:rFonts w:ascii="JetBrains Mono" w:eastAsia="Times New Roman" w:hAnsi="JetBrains Mono" w:cs="JetBrains Mono"/>
+          <w:color w:val="FA8D3E"/>
+          <w:kern w:val="0"/>
+          <w:szCs w:val="21"/>
+          <w:lang w:val="en-JP"/>
+        </w:rPr>
+        <w:t>void</w:t>
+      </w:r>
+      <w:r>
+        <w:rPr>
+          <w:rFonts w:ascii="JetBrains Mono" w:eastAsia="Times New Roman" w:hAnsi="JetBrains Mono" w:cs="JetBrains Mono"/>
+          <w:color w:val="5C6166"/>
+          <w:kern w:val="0"/>
+          <w:szCs w:val="21"/>
+          <w:lang w:val="en-JP"/>
+        </w:rPr>
+        <w:t xml:space="preserve"> </w:t>
+      </w:r>
+      <w:r>
+        <w:rPr>
+          <w:rFonts w:ascii="JetBrains Mono" w:eastAsia="Times New Roman" w:hAnsi="JetBrains Mono" w:cs="JetBrains Mono"/>
+          <w:color w:val="F2AE49"/>
+          <w:kern w:val="0"/>
+          <w:szCs w:val="21"/>
+          <w:lang w:val="en-JP"/>
+        </w:rPr>
+        <w:t>intrruptHandler</w:t>
+      </w:r>
+      <w:r>
+        <w:rPr>
+          <w:rFonts w:ascii="JetBrains Mono" w:eastAsia="Times New Roman" w:hAnsi="JetBrains Mono" w:cs="JetBrains Mono"/>
+          <w:color w:val="5C6166"/>
+          <w:kern w:val="0"/>
+          <w:szCs w:val="21"/>
+          <w:lang w:val="en-JP"/>
+        </w:rPr>
+        <w:t>() {</w:t>
+      </w:r>
+    </w:p>
+    <w:p>
+      <w:pPr>
+        <w:widowControl/>
+        <w:shd w:val="clear" w:color="auto" w:fill="F8F9FA"/>
+        <w:adjustRightInd w:val="0"/>
+        <w:snapToGrid w:val="0"/>
+        <w:jc w:val="left"/>
+        <w:rPr>
+          <w:rFonts w:ascii="JetBrains Mono" w:eastAsia="Times New Roman" w:hAnsi="JetBrains Mono" w:cs="JetBrains Mono"/>
+          <w:color w:val="5C6166"/>
+          <w:kern w:val="0"/>
+          <w:szCs w:val="21"/>
+          <w:lang w:val="en-JP"/>
+        </w:rPr>
+      </w:pPr>
+      <w:r>
+        <w:rPr>
+          <w:rFonts w:ascii="JetBrains Mono" w:eastAsia="Times New Roman" w:hAnsi="JetBrains Mono" w:cs="JetBrains Mono"/>
+          <w:color w:val="5C6166"/>
+          <w:kern w:val="0"/>
+          <w:szCs w:val="21"/>
+          <w:lang w:val="en-JP"/>
+        </w:rPr>
+        <w:t xml:space="preserve">    motor.</w:t>
+      </w:r>
+      <w:r>
+        <w:rPr>
+          <w:rFonts w:ascii="JetBrains Mono" w:eastAsia="Times New Roman" w:hAnsi="JetBrains Mono" w:cs="JetBrains Mono"/>
+          <w:color w:val="F2AE49"/>
+          <w:kern w:val="0"/>
+          <w:szCs w:val="21"/>
+          <w:lang w:val="en-JP"/>
+        </w:rPr>
+        <w:t>interruptHandler</w:t>
+      </w:r>
+      <w:r>
+        <w:rPr>
+          <w:rFonts w:ascii="JetBrains Mono" w:eastAsia="Times New Roman" w:hAnsi="JetBrains Mono" w:cs="JetBrains Mono"/>
+          <w:color w:val="5C6166"/>
+          <w:kern w:val="0"/>
+          <w:szCs w:val="21"/>
+          <w:lang w:val="en-JP"/>
+        </w:rPr>
+        <w:t>();</w:t>
+      </w:r>
+    </w:p>
+    <w:p>
+      <w:pPr>
+        <w:widowControl/>
+        <w:shd w:val="clear" w:color="auto" w:fill="F8F9FA"/>
+        <w:adjustRightInd w:val="0"/>
+        <w:snapToGrid w:val="0"/>
+        <w:jc w:val="left"/>
+        <w:rPr>
+          <w:rFonts w:ascii="JetBrains Mono" w:eastAsia="Times New Roman" w:hAnsi="JetBrains Mono" w:cs="JetBrains Mono"/>
+          <w:color w:val="5C6166"/>
+          <w:kern w:val="0"/>
+          <w:szCs w:val="21"/>
+          <w:lang w:val="en-JP"/>
+        </w:rPr>
+      </w:pPr>
+      <w:r>
+        <w:rPr>
+          <w:rFonts w:ascii="JetBrains Mono" w:eastAsia="Times New Roman" w:hAnsi="JetBrains Mono" w:cs="JetBrains Mono"/>
+          <w:color w:val="5C6166"/>
+          <w:kern w:val="0"/>
+          <w:szCs w:val="21"/>
+          <w:lang w:val="en-JP"/>
+        </w:rPr>
+        <w:t>}</w:t>
+      </w:r>
+    </w:p>
+    <w:p>
+      <w:pPr>
+        <w:widowControl/>
+        <w:shd w:val="clear" w:color="auto" w:fill="F8F9FA"/>
+        <w:adjustRightInd w:val="0"/>
+        <w:snapToGrid w:val="0"/>
+        <w:jc w:val="left"/>
+        <w:rPr>
+          <w:rFonts w:ascii="JetBrains Mono" w:eastAsia="Times New Roman" w:hAnsi="JetBrains Mono" w:cs="JetBrains Mono"/>
+          <w:color w:val="5C6166"/>
+          <w:kern w:val="0"/>
+          <w:szCs w:val="21"/>
+          <w:lang w:val="en-JP"/>
+        </w:rPr>
+      </w:pPr>
+    </w:p>
+    <w:p>
+      <w:pPr>
+        <w:widowControl/>
+        <w:shd w:val="clear" w:color="auto" w:fill="F8F9FA"/>
+        <w:adjustRightInd w:val="0"/>
+        <w:snapToGrid w:val="0"/>
+        <w:jc w:val="left"/>
+        <w:rPr>
+          <w:rFonts w:ascii="JetBrains Mono" w:eastAsia="Times New Roman" w:hAnsi="JetBrains Mono" w:cs="JetBrains Mono"/>
+          <w:color w:val="5C6166"/>
+          <w:kern w:val="0"/>
+          <w:szCs w:val="21"/>
+          <w:lang w:val="en-JP"/>
+        </w:rPr>
+      </w:pPr>
+      <w:r>
+        <w:rPr>
+          <w:rFonts w:ascii="JetBrains Mono" w:eastAsia="Times New Roman" w:hAnsi="JetBrains Mono" w:cs="JetBrains Mono"/>
+          <w:color w:val="FA8D3E"/>
+          <w:kern w:val="0"/>
+          <w:szCs w:val="21"/>
+          <w:lang w:val="en-JP"/>
+        </w:rPr>
+        <w:t>void</w:t>
+      </w:r>
+      <w:r>
+        <w:rPr>
+          <w:rFonts w:ascii="JetBrains Mono" w:eastAsia="Times New Roman" w:hAnsi="JetBrains Mono" w:cs="JetBrains Mono"/>
+          <w:color w:val="5C6166"/>
+          <w:kern w:val="0"/>
+          <w:szCs w:val="21"/>
+          <w:lang w:val="en-JP"/>
+        </w:rPr>
+        <w:t xml:space="preserve"> </w:t>
+      </w:r>
+      <w:r>
+        <w:rPr>
+          <w:rFonts w:ascii="JetBrains Mono" w:eastAsia="Times New Roman" w:hAnsi="JetBrains Mono" w:cs="JetBrains Mono"/>
+          <w:color w:val="F2AE49"/>
+          <w:kern w:val="0"/>
+          <w:szCs w:val="21"/>
+          <w:lang w:val="en-JP"/>
+        </w:rPr>
+        <w:t>setup</w:t>
+      </w:r>
+      <w:r>
+        <w:rPr>
+          <w:rFonts w:ascii="JetBrains Mono" w:eastAsia="Times New Roman" w:hAnsi="JetBrains Mono" w:cs="JetBrains Mono"/>
+          <w:color w:val="5C6166"/>
+          <w:kern w:val="0"/>
+          <w:szCs w:val="21"/>
+          <w:lang w:val="en-JP"/>
+        </w:rPr>
+        <w:t>() {</w:t>
+      </w:r>
+    </w:p>
+    <w:p>
+      <w:pPr>
+        <w:widowControl/>
+        <w:shd w:val="clear" w:color="auto" w:fill="F8F9FA"/>
+        <w:adjustRightInd w:val="0"/>
+        <w:snapToGrid w:val="0"/>
+        <w:jc w:val="left"/>
+        <w:rPr>
+          <w:rFonts w:ascii="JetBrains Mono" w:eastAsia="Times New Roman" w:hAnsi="JetBrains Mono" w:cs="JetBrains Mono"/>
+          <w:color w:val="5C6166"/>
+          <w:kern w:val="0"/>
+          <w:szCs w:val="21"/>
+          <w:lang w:val="en-JP"/>
+        </w:rPr>
+      </w:pPr>
+      <w:r>
+        <w:rPr>
+          <w:rFonts w:ascii="JetBrains Mono" w:eastAsia="Times New Roman" w:hAnsi="JetBrains Mono" w:cs="JetBrains Mono"/>
+          <w:color w:val="5C6166"/>
+          <w:kern w:val="0"/>
+          <w:szCs w:val="21"/>
+          <w:lang w:val="en-JP"/>
+        </w:rPr>
+        <w:t xml:space="preserve">    Serial.</w:t>
+      </w:r>
+      <w:r>
+        <w:rPr>
+          <w:rFonts w:ascii="JetBrains Mono" w:eastAsia="Times New Roman" w:hAnsi="JetBrains Mono" w:cs="JetBrains Mono"/>
+          <w:color w:val="F2AE49"/>
+          <w:kern w:val="0"/>
+          <w:szCs w:val="21"/>
+          <w:lang w:val="en-JP"/>
+        </w:rPr>
+        <w:t>begin</w:t>
+      </w:r>
+      <w:r>
+        <w:rPr>
+          <w:rFonts w:ascii="JetBrains Mono" w:eastAsia="Times New Roman" w:hAnsi="JetBrains Mono" w:cs="JetBrains Mono"/>
+          <w:color w:val="5C6166"/>
+          <w:kern w:val="0"/>
+          <w:szCs w:val="21"/>
+          <w:lang w:val="en-JP"/>
+        </w:rPr>
+        <w:t>(</w:t>
+      </w:r>
+      <w:r>
+        <w:rPr>
+          <w:rFonts w:ascii="JetBrains Mono" w:eastAsia="Times New Roman" w:hAnsi="JetBrains Mono" w:cs="JetBrains Mono"/>
+          <w:color w:val="A37ACC"/>
+          <w:kern w:val="0"/>
+          <w:szCs w:val="21"/>
+          <w:lang w:val="en-JP"/>
+        </w:rPr>
+        <w:t>115200</w:t>
+      </w:r>
+      <w:r>
+        <w:rPr>
+          <w:rFonts w:ascii="JetBrains Mono" w:eastAsia="Times New Roman" w:hAnsi="JetBrains Mono" w:cs="JetBrains Mono"/>
+          <w:color w:val="5C6166"/>
+          <w:kern w:val="0"/>
+          <w:szCs w:val="21"/>
+          <w:lang w:val="en-JP"/>
+        </w:rPr>
+        <w:t>);</w:t>
+      </w:r>
+    </w:p>
+    <w:p>
+      <w:pPr>
+        <w:widowControl/>
+        <w:shd w:val="clear" w:color="auto" w:fill="F8F9FA"/>
+        <w:adjustRightInd w:val="0"/>
+        <w:snapToGrid w:val="0"/>
+        <w:jc w:val="left"/>
+        <w:rPr>
+          <w:rFonts w:ascii="JetBrains Mono" w:eastAsia="Times New Roman" w:hAnsi="JetBrains Mono" w:cs="JetBrains Mono"/>
+          <w:color w:val="5C6166"/>
+          <w:kern w:val="0"/>
+          <w:szCs w:val="21"/>
+          <w:lang w:val="en-JP"/>
+        </w:rPr>
+      </w:pPr>
+    </w:p>
+    <w:p>
+      <w:pPr>
+        <w:widowControl/>
+        <w:shd w:val="clear" w:color="auto" w:fill="F8F9FA"/>
+        <w:adjustRightInd w:val="0"/>
+        <w:snapToGrid w:val="0"/>
+        <w:jc w:val="left"/>
+        <w:rPr>
+          <w:rFonts w:ascii="JetBrains Mono" w:eastAsia="Times New Roman" w:hAnsi="JetBrains Mono" w:cs="JetBrains Mono"/>
+          <w:color w:val="5C6166"/>
+          <w:kern w:val="0"/>
+          <w:szCs w:val="21"/>
+          <w:lang w:val="en-JP"/>
+        </w:rPr>
+      </w:pPr>
+      <w:r>
+        <w:rPr>
+          <w:rFonts w:ascii="JetBrains Mono" w:eastAsia="Times New Roman" w:hAnsi="JetBrains Mono" w:cs="JetBrains Mono"/>
+          <w:color w:val="5C6166"/>
+          <w:kern w:val="0"/>
+          <w:szCs w:val="21"/>
+          <w:lang w:val="en-JP"/>
+        </w:rPr>
+        <w:t xml:space="preserve">    </w:t>
+      </w:r>
+      <w:r>
+        <w:rPr>
+          <w:rFonts w:ascii="JetBrains Mono" w:eastAsia="Times New Roman" w:hAnsi="JetBrains Mono" w:cs="JetBrains Mono"/>
+          <w:color w:val="399EE6"/>
+          <w:kern w:val="0"/>
+          <w:szCs w:val="21"/>
           <w:lang w:val="en-JP"/>
         </w:rPr>
         <w:t>MsTimer2</w:t>
@@ -3156,8 +8086,7 @@
           <w:rFonts w:ascii="JetBrains Mono" w:eastAsia="Times New Roman" w:hAnsi="JetBrains Mono" w:cs="JetBrains Mono"/>
           <w:color w:val="5C6166"/>
           <w:kern w:val="0"/>
-          <w:sz w:val="23"/>
-          <w:szCs w:val="23"/>
+          <w:szCs w:val="21"/>
           <w:lang w:val="en-JP"/>
         </w:rPr>
         <w:t>::</w:t>
@@ -3167,8 +8096,93 @@
           <w:rFonts w:ascii="JetBrains Mono" w:eastAsia="Times New Roman" w:hAnsi="JetBrains Mono" w:cs="JetBrains Mono"/>
           <w:color w:val="F2AE49"/>
           <w:kern w:val="0"/>
-          <w:sz w:val="23"/>
-          <w:szCs w:val="23"/>
+          <w:szCs w:val="21"/>
+          <w:lang w:val="en-JP"/>
+        </w:rPr>
+        <w:t>set</w:t>
+      </w:r>
+      <w:r>
+        <w:rPr>
+          <w:rFonts w:ascii="JetBrains Mono" w:eastAsia="Times New Roman" w:hAnsi="JetBrains Mono" w:cs="JetBrains Mono"/>
+          <w:color w:val="5C6166"/>
+          <w:kern w:val="0"/>
+          <w:szCs w:val="21"/>
+          <w:lang w:val="en-JP"/>
+        </w:rPr>
+        <w:t xml:space="preserve">(motor.Period, </w:t>
+      </w:r>
+      <w:r>
+        <w:rPr>
+          <w:rFonts w:ascii="JetBrains Mono" w:eastAsia="Times New Roman" w:hAnsi="JetBrains Mono" w:cs="JetBrains Mono"/>
+          <w:color w:val="F2AE49"/>
+          <w:kern w:val="0"/>
+          <w:szCs w:val="21"/>
+          <w:lang w:val="en-JP"/>
+        </w:rPr>
+        <w:t>intrruptHandler</w:t>
+      </w:r>
+      <w:r>
+        <w:rPr>
+          <w:rFonts w:ascii="JetBrains Mono" w:eastAsia="Times New Roman" w:hAnsi="JetBrains Mono" w:cs="JetBrains Mono"/>
+          <w:color w:val="5C6166"/>
+          <w:kern w:val="0"/>
+          <w:szCs w:val="21"/>
+          <w:lang w:val="en-JP"/>
+        </w:rPr>
+        <w:t>);</w:t>
+      </w:r>
+    </w:p>
+    <w:p>
+      <w:pPr>
+        <w:widowControl/>
+        <w:shd w:val="clear" w:color="auto" w:fill="F8F9FA"/>
+        <w:adjustRightInd w:val="0"/>
+        <w:snapToGrid w:val="0"/>
+        <w:jc w:val="left"/>
+        <w:rPr>
+          <w:rFonts w:ascii="JetBrains Mono" w:eastAsia="Times New Roman" w:hAnsi="JetBrains Mono" w:cs="JetBrains Mono"/>
+          <w:color w:val="5C6166"/>
+          <w:kern w:val="0"/>
+          <w:szCs w:val="21"/>
+          <w:lang w:val="en-JP"/>
+        </w:rPr>
+      </w:pPr>
+      <w:r>
+        <w:rPr>
+          <w:rFonts w:ascii="JetBrains Mono" w:eastAsia="Times New Roman" w:hAnsi="JetBrains Mono" w:cs="JetBrains Mono"/>
+          <w:color w:val="5C6166"/>
+          <w:kern w:val="0"/>
+          <w:szCs w:val="21"/>
+          <w:lang w:val="en-JP"/>
+        </w:rPr>
+        <w:t xml:space="preserve">    </w:t>
+      </w:r>
+      <w:r>
+        <w:rPr>
+          <w:rFonts w:ascii="JetBrains Mono" w:eastAsia="Times New Roman" w:hAnsi="JetBrains Mono" w:cs="JetBrains Mono"/>
+          <w:color w:val="399EE6"/>
+          <w:kern w:val="0"/>
+          <w:szCs w:val="21"/>
+          <w:lang w:val="en-JP"/>
+        </w:rPr>
+        <w:t>MsTimer2</w:t>
+      </w:r>
+      <w:r>
+        <w:rPr>
+          <w:rFonts w:ascii="JetBrains Mono" w:eastAsia="Times New Roman" w:hAnsi="JetBrains Mono" w:cs="JetBrains Mono"/>
+          <w:color w:val="5C6166"/>
+          <w:kern w:val="0"/>
+          <w:szCs w:val="21"/>
+          <w:lang w:val="en-JP"/>
+        </w:rPr>
+        <w:t>::</w:t>
+      </w:r>
+      <w:r>
+        <w:rPr>
+          <w:rFonts w:ascii="JetBrains Mono" w:eastAsia="Times New Roman" w:hAnsi="JetBrains Mono" w:cs="JetBrains Mono"/>
+          <w:color w:val="F2AE49"/>
+          <w:kern w:val="0"/>
+          <w:szCs w:val="21"/>
           <w:lang w:val="en-JP"/>
         </w:rPr>
         <w:t>start</w:t>
@@ -3178,8 +8192,7 @@
           <w:rFonts w:ascii="JetBrains Mono" w:eastAsia="Times New Roman" w:hAnsi="JetBrains Mono" w:cs="JetBrains Mono"/>
           <w:color w:val="5C6166"/>
           <w:kern w:val="0"/>
-          <w:sz w:val="23"/>
-          <w:szCs w:val="23"/>
+          <w:szCs w:val="21"/>
           <w:lang w:val="en-JP"/>
         </w:rPr>
         <w:t>();</w:t>
@@ -3196,18 +8209,16 @@
           <w:rFonts w:ascii="JetBrains Mono" w:eastAsia="Times New Roman" w:hAnsi="JetBrains Mono" w:cs="JetBrains Mono"/>
           <w:color w:val="5C6166"/>
           <w:kern w:val="0"/>
-          <w:sz w:val="23"/>
-          <w:szCs w:val="23"/>
-          <w:lang w:val="en-JP"/>
-        </w:rPr>
-      </w:pPr>
-      <w:r>
-        <w:rPr>
-          <w:rFonts w:ascii="JetBrains Mono" w:eastAsia="Times New Roman" w:hAnsi="JetBrains Mono" w:cs="JetBrains Mono"/>
-          <w:color w:val="5C6166"/>
-          <w:kern w:val="0"/>
-          <w:sz w:val="23"/>
-          <w:szCs w:val="23"/>
+          <w:szCs w:val="21"/>
+          <w:lang w:val="en-JP"/>
+        </w:rPr>
+      </w:pPr>
+      <w:r>
+        <w:rPr>
+          <w:rFonts w:ascii="JetBrains Mono" w:eastAsia="Times New Roman" w:hAnsi="JetBrains Mono" w:cs="JetBrains Mono"/>
+          <w:color w:val="5C6166"/>
+          <w:kern w:val="0"/>
+          <w:szCs w:val="21"/>
           <w:lang w:val="en-JP"/>
         </w:rPr>
         <w:t>}</w:t>
@@ -3224,25 +8235,23 @@
           <w:rFonts w:ascii="JetBrains Mono" w:eastAsia="Times New Roman" w:hAnsi="JetBrains Mono" w:cs="JetBrains Mono"/>
           <w:color w:val="5C6166"/>
           <w:kern w:val="0"/>
-          <w:sz w:val="23"/>
-          <w:szCs w:val="23"/>
-          <w:lang w:val="en-JP"/>
-        </w:rPr>
-      </w:pPr>
-    </w:p>
-    <w:p>
-      <w:pPr>
-        <w:widowControl/>
-        <w:shd w:val="clear" w:color="auto" w:fill="F8F9FA"/>
-        <w:adjustRightInd w:val="0"/>
-        <w:snapToGrid w:val="0"/>
-        <w:jc w:val="left"/>
-        <w:rPr>
-          <w:rFonts w:ascii="JetBrains Mono" w:eastAsia="Times New Roman" w:hAnsi="JetBrains Mono" w:cs="JetBrains Mono"/>
-          <w:color w:val="5C6166"/>
-          <w:kern w:val="0"/>
-          <w:sz w:val="23"/>
-          <w:szCs w:val="23"/>
+          <w:szCs w:val="21"/>
+          <w:lang w:val="en-JP"/>
+        </w:rPr>
+      </w:pPr>
+    </w:p>
+    <w:p>
+      <w:pPr>
+        <w:widowControl/>
+        <w:shd w:val="clear" w:color="auto" w:fill="F8F9FA"/>
+        <w:adjustRightInd w:val="0"/>
+        <w:snapToGrid w:val="0"/>
+        <w:jc w:val="left"/>
+        <w:rPr>
+          <w:rFonts w:ascii="JetBrains Mono" w:eastAsia="Times New Roman" w:hAnsi="JetBrains Mono" w:cs="JetBrains Mono"/>
+          <w:color w:val="5C6166"/>
+          <w:kern w:val="0"/>
+          <w:szCs w:val="21"/>
           <w:lang w:val="en-JP"/>
         </w:rPr>
       </w:pPr>
@@ -3251,8 +8260,7 @@
           <w:rFonts w:ascii="JetBrains Mono" w:eastAsia="Times New Roman" w:hAnsi="JetBrains Mono" w:cs="JetBrains Mono"/>
           <w:color w:val="FA8D3E"/>
           <w:kern w:val="0"/>
-          <w:sz w:val="23"/>
-          <w:szCs w:val="23"/>
+          <w:szCs w:val="21"/>
           <w:lang w:val="en-JP"/>
         </w:rPr>
         <w:t>void</w:t>
@@ -3262,8 +8270,7 @@
           <w:rFonts w:ascii="JetBrains Mono" w:eastAsia="Times New Roman" w:hAnsi="JetBrains Mono" w:cs="JetBrains Mono"/>
           <w:color w:val="5C6166"/>
           <w:kern w:val="0"/>
-          <w:sz w:val="23"/>
-          <w:szCs w:val="23"/>
+          <w:szCs w:val="21"/>
           <w:lang w:val="en-JP"/>
         </w:rPr>
         <w:t xml:space="preserve"> </w:t>
@@ -3273,8 +8280,7 @@
           <w:rFonts w:ascii="JetBrains Mono" w:eastAsia="Times New Roman" w:hAnsi="JetBrains Mono" w:cs="JetBrains Mono"/>
           <w:color w:val="F2AE49"/>
           <w:kern w:val="0"/>
-          <w:sz w:val="23"/>
-          <w:szCs w:val="23"/>
+          <w:szCs w:val="21"/>
           <w:lang w:val="en-JP"/>
         </w:rPr>
         <w:t>loop</w:t>
@@ -3284,8 +8290,7 @@
           <w:rFonts w:ascii="JetBrains Mono" w:eastAsia="Times New Roman" w:hAnsi="JetBrains Mono" w:cs="JetBrains Mono"/>
           <w:color w:val="5C6166"/>
           <w:kern w:val="0"/>
-          <w:sz w:val="23"/>
-          <w:szCs w:val="23"/>
+          <w:szCs w:val="21"/>
           <w:lang w:val="en-JP"/>
         </w:rPr>
         <w:t>() {</w:t>
@@ -3302,18 +8307,16 @@
           <w:rFonts w:ascii="JetBrains Mono" w:eastAsia="Times New Roman" w:hAnsi="JetBrains Mono" w:cs="JetBrains Mono"/>
           <w:color w:val="5C6166"/>
           <w:kern w:val="0"/>
-          <w:sz w:val="23"/>
-          <w:szCs w:val="23"/>
-          <w:lang w:val="en-JP"/>
-        </w:rPr>
-      </w:pPr>
-      <w:r>
-        <w:rPr>
-          <w:rFonts w:ascii="JetBrains Mono" w:eastAsia="Times New Roman" w:hAnsi="JetBrains Mono" w:cs="JetBrains Mono"/>
-          <w:color w:val="5C6166"/>
-          <w:kern w:val="0"/>
-          <w:sz w:val="23"/>
-          <w:szCs w:val="23"/>
+          <w:szCs w:val="21"/>
+          <w:lang w:val="en-JP"/>
+        </w:rPr>
+      </w:pPr>
+      <w:r>
+        <w:rPr>
+          <w:rFonts w:ascii="JetBrains Mono" w:eastAsia="Times New Roman" w:hAnsi="JetBrains Mono" w:cs="JetBrains Mono"/>
+          <w:color w:val="5C6166"/>
+          <w:kern w:val="0"/>
+          <w:szCs w:val="21"/>
           <w:lang w:val="en-JP"/>
         </w:rPr>
         <w:t xml:space="preserve">    motor.</w:t>
@@ -3323,19 +8326,17 @@
           <w:rFonts w:ascii="JetBrains Mono" w:eastAsia="Times New Roman" w:hAnsi="JetBrains Mono" w:cs="JetBrains Mono"/>
           <w:color w:val="F2AE49"/>
           <w:kern w:val="0"/>
-          <w:sz w:val="23"/>
-          <w:szCs w:val="23"/>
-          <w:lang w:val="en-JP"/>
-        </w:rPr>
-        <w:t>setVoltage</w:t>
-      </w:r>
-      <w:r>
-        <w:rPr>
-          <w:rFonts w:ascii="JetBrains Mono" w:eastAsia="Times New Roman" w:hAnsi="JetBrains Mono" w:cs="JetBrains Mono"/>
-          <w:color w:val="5C6166"/>
-          <w:kern w:val="0"/>
-          <w:sz w:val="23"/>
-          <w:szCs w:val="23"/>
+          <w:szCs w:val="21"/>
+          <w:lang w:val="en-JP"/>
+        </w:rPr>
+        <w:t>piControl</w:t>
+      </w:r>
+      <w:r>
+        <w:rPr>
+          <w:rFonts w:ascii="JetBrains Mono" w:eastAsia="Times New Roman" w:hAnsi="JetBrains Mono" w:cs="JetBrains Mono"/>
+          <w:color w:val="5C6166"/>
+          <w:kern w:val="0"/>
+          <w:szCs w:val="21"/>
           <w:lang w:val="en-JP"/>
         </w:rPr>
         <w:t>(</w:t>
@@ -3345,8 +8346,7 @@
           <w:rFonts w:ascii="JetBrains Mono" w:eastAsia="Times New Roman" w:hAnsi="JetBrains Mono" w:cs="JetBrains Mono"/>
           <w:color w:val="A37ACC"/>
           <w:kern w:val="0"/>
-          <w:sz w:val="23"/>
-          <w:szCs w:val="23"/>
+          <w:szCs w:val="21"/>
           <w:lang w:val="en-JP"/>
         </w:rPr>
         <w:t>0</w:t>
@@ -3356,8 +8356,7 @@
           <w:rFonts w:ascii="JetBrains Mono" w:eastAsia="Times New Roman" w:hAnsi="JetBrains Mono" w:cs="JetBrains Mono"/>
           <w:color w:val="5C6166"/>
           <w:kern w:val="0"/>
-          <w:sz w:val="23"/>
-          <w:szCs w:val="23"/>
+          <w:szCs w:val="21"/>
           <w:lang w:val="en-JP"/>
         </w:rPr>
         <w:t>);</w:t>
@@ -3374,18 +8373,16 @@
           <w:rFonts w:ascii="JetBrains Mono" w:eastAsia="Times New Roman" w:hAnsi="JetBrains Mono" w:cs="JetBrains Mono"/>
           <w:color w:val="5C6166"/>
           <w:kern w:val="0"/>
-          <w:sz w:val="23"/>
-          <w:szCs w:val="23"/>
-          <w:lang w:val="en-JP"/>
-        </w:rPr>
-      </w:pPr>
-      <w:r>
-        <w:rPr>
-          <w:rFonts w:ascii="JetBrains Mono" w:eastAsia="Times New Roman" w:hAnsi="JetBrains Mono" w:cs="JetBrains Mono"/>
-          <w:color w:val="5C6166"/>
-          <w:kern w:val="0"/>
-          <w:sz w:val="23"/>
-          <w:szCs w:val="23"/>
+          <w:szCs w:val="21"/>
+          <w:lang w:val="en-JP"/>
+        </w:rPr>
+      </w:pPr>
+      <w:r>
+        <w:rPr>
+          <w:rFonts w:ascii="JetBrains Mono" w:eastAsia="Times New Roman" w:hAnsi="JetBrains Mono" w:cs="JetBrains Mono"/>
+          <w:color w:val="5C6166"/>
+          <w:kern w:val="0"/>
+          <w:szCs w:val="21"/>
           <w:lang w:val="en-JP"/>
         </w:rPr>
         <w:t xml:space="preserve">    </w:t>
@@ -3395,8 +8392,7 @@
           <w:rFonts w:ascii="JetBrains Mono" w:eastAsia="Times New Roman" w:hAnsi="JetBrains Mono" w:cs="JetBrains Mono"/>
           <w:color w:val="F2AE49"/>
           <w:kern w:val="0"/>
-          <w:sz w:val="23"/>
-          <w:szCs w:val="23"/>
+          <w:szCs w:val="21"/>
           <w:lang w:val="en-JP"/>
         </w:rPr>
         <w:t>delay</w:t>
@@ -3406,8 +8402,7 @@
           <w:rFonts w:ascii="JetBrains Mono" w:eastAsia="Times New Roman" w:hAnsi="JetBrains Mono" w:cs="JetBrains Mono"/>
           <w:color w:val="5C6166"/>
           <w:kern w:val="0"/>
-          <w:sz w:val="23"/>
-          <w:szCs w:val="23"/>
+          <w:szCs w:val="21"/>
           <w:lang w:val="en-JP"/>
         </w:rPr>
         <w:t>(</w:t>
@@ -3417,8 +8412,7 @@
           <w:rFonts w:ascii="JetBrains Mono" w:eastAsia="Times New Roman" w:hAnsi="JetBrains Mono" w:cs="JetBrains Mono"/>
           <w:color w:val="A37ACC"/>
           <w:kern w:val="0"/>
-          <w:sz w:val="23"/>
-          <w:szCs w:val="23"/>
+          <w:szCs w:val="21"/>
           <w:lang w:val="en-JP"/>
         </w:rPr>
         <w:t>1000</w:t>
@@ -3428,8 +8422,7 @@
           <w:rFonts w:ascii="JetBrains Mono" w:eastAsia="Times New Roman" w:hAnsi="JetBrains Mono" w:cs="JetBrains Mono"/>
           <w:color w:val="5C6166"/>
           <w:kern w:val="0"/>
-          <w:sz w:val="23"/>
-          <w:szCs w:val="23"/>
+          <w:szCs w:val="21"/>
           <w:lang w:val="en-JP"/>
         </w:rPr>
         <w:t>);</w:t>
@@ -3446,35 +8439,32 @@
           <w:rFonts w:ascii="JetBrains Mono" w:eastAsia="Times New Roman" w:hAnsi="JetBrains Mono" w:cs="JetBrains Mono"/>
           <w:color w:val="5C6166"/>
           <w:kern w:val="0"/>
-          <w:sz w:val="23"/>
-          <w:szCs w:val="23"/>
-          <w:lang w:val="en-JP"/>
-        </w:rPr>
-      </w:pPr>
-    </w:p>
-    <w:p>
-      <w:pPr>
-        <w:widowControl/>
-        <w:shd w:val="clear" w:color="auto" w:fill="F8F9FA"/>
-        <w:adjustRightInd w:val="0"/>
-        <w:snapToGrid w:val="0"/>
-        <w:jc w:val="left"/>
-        <w:rPr>
-          <w:rFonts w:ascii="JetBrains Mono" w:eastAsia="Times New Roman" w:hAnsi="JetBrains Mono" w:cs="JetBrains Mono"/>
-          <w:color w:val="5C6166"/>
-          <w:kern w:val="0"/>
-          <w:sz w:val="23"/>
-          <w:szCs w:val="23"/>
-          <w:lang w:val="en-JP"/>
-        </w:rPr>
-      </w:pPr>
-      <w:r>
-        <w:rPr>
-          <w:rFonts w:ascii="JetBrains Mono" w:eastAsia="Times New Roman" w:hAnsi="JetBrains Mono" w:cs="JetBrains Mono"/>
-          <w:color w:val="5C6166"/>
-          <w:kern w:val="0"/>
-          <w:sz w:val="23"/>
-          <w:szCs w:val="23"/>
+          <w:szCs w:val="21"/>
+          <w:lang w:val="en-JP"/>
+        </w:rPr>
+      </w:pPr>
+    </w:p>
+    <w:p>
+      <w:pPr>
+        <w:widowControl/>
+        <w:shd w:val="clear" w:color="auto" w:fill="F8F9FA"/>
+        <w:adjustRightInd w:val="0"/>
+        <w:snapToGrid w:val="0"/>
+        <w:jc w:val="left"/>
+        <w:rPr>
+          <w:rFonts w:ascii="JetBrains Mono" w:eastAsia="Times New Roman" w:hAnsi="JetBrains Mono" w:cs="JetBrains Mono"/>
+          <w:color w:val="5C6166"/>
+          <w:kern w:val="0"/>
+          <w:szCs w:val="21"/>
+          <w:lang w:val="en-JP"/>
+        </w:rPr>
+      </w:pPr>
+      <w:r>
+        <w:rPr>
+          <w:rFonts w:ascii="JetBrains Mono" w:eastAsia="Times New Roman" w:hAnsi="JetBrains Mono" w:cs="JetBrains Mono"/>
+          <w:color w:val="5C6166"/>
+          <w:kern w:val="0"/>
+          <w:szCs w:val="21"/>
           <w:lang w:val="en-JP"/>
         </w:rPr>
         <w:t xml:space="preserve">    motor.</w:t>
@@ -3484,19 +8474,17 @@
           <w:rFonts w:ascii="JetBrains Mono" w:eastAsia="Times New Roman" w:hAnsi="JetBrains Mono" w:cs="JetBrains Mono"/>
           <w:color w:val="F2AE49"/>
           <w:kern w:val="0"/>
-          <w:sz w:val="23"/>
-          <w:szCs w:val="23"/>
-          <w:lang w:val="en-JP"/>
-        </w:rPr>
-        <w:t>setVoltage</w:t>
-      </w:r>
-      <w:r>
-        <w:rPr>
-          <w:rFonts w:ascii="JetBrains Mono" w:eastAsia="Times New Roman" w:hAnsi="JetBrains Mono" w:cs="JetBrains Mono"/>
-          <w:color w:val="5C6166"/>
-          <w:kern w:val="0"/>
-          <w:sz w:val="23"/>
-          <w:szCs w:val="23"/>
+          <w:szCs w:val="21"/>
+          <w:lang w:val="en-JP"/>
+        </w:rPr>
+        <w:t>piControl</w:t>
+      </w:r>
+      <w:r>
+        <w:rPr>
+          <w:rFonts w:ascii="JetBrains Mono" w:eastAsia="Times New Roman" w:hAnsi="JetBrains Mono" w:cs="JetBrains Mono"/>
+          <w:color w:val="5C6166"/>
+          <w:kern w:val="0"/>
+          <w:szCs w:val="21"/>
           <w:lang w:val="en-JP"/>
         </w:rPr>
         <w:t>(</w:t>
@@ -3506,8 +8494,7 @@
           <w:rFonts w:ascii="JetBrains Mono" w:eastAsia="Times New Roman" w:hAnsi="JetBrains Mono" w:cs="JetBrains Mono"/>
           <w:color w:val="A37ACC"/>
           <w:kern w:val="0"/>
-          <w:sz w:val="23"/>
-          <w:szCs w:val="23"/>
+          <w:szCs w:val="21"/>
           <w:lang w:val="en-JP"/>
         </w:rPr>
         <w:t>0.8</w:t>
@@ -3517,8 +8504,7 @@
           <w:rFonts w:ascii="JetBrains Mono" w:eastAsia="Times New Roman" w:hAnsi="JetBrains Mono" w:cs="JetBrains Mono"/>
           <w:color w:val="5C6166"/>
           <w:kern w:val="0"/>
-          <w:sz w:val="23"/>
-          <w:szCs w:val="23"/>
+          <w:szCs w:val="21"/>
           <w:lang w:val="en-JP"/>
         </w:rPr>
         <w:t>);</w:t>
@@ -3535,18 +8521,16 @@
           <w:rFonts w:ascii="JetBrains Mono" w:eastAsia="Times New Roman" w:hAnsi="JetBrains Mono" w:cs="JetBrains Mono"/>
           <w:color w:val="5C6166"/>
           <w:kern w:val="0"/>
-          <w:sz w:val="23"/>
-          <w:szCs w:val="23"/>
-          <w:lang w:val="en-JP"/>
-        </w:rPr>
-      </w:pPr>
-      <w:r>
-        <w:rPr>
-          <w:rFonts w:ascii="JetBrains Mono" w:eastAsia="Times New Roman" w:hAnsi="JetBrains Mono" w:cs="JetBrains Mono"/>
-          <w:color w:val="5C6166"/>
-          <w:kern w:val="0"/>
-          <w:sz w:val="23"/>
-          <w:szCs w:val="23"/>
+          <w:szCs w:val="21"/>
+          <w:lang w:val="en-JP"/>
+        </w:rPr>
+      </w:pPr>
+      <w:r>
+        <w:rPr>
+          <w:rFonts w:ascii="JetBrains Mono" w:eastAsia="Times New Roman" w:hAnsi="JetBrains Mono" w:cs="JetBrains Mono"/>
+          <w:color w:val="5C6166"/>
+          <w:kern w:val="0"/>
+          <w:szCs w:val="21"/>
           <w:lang w:val="en-JP"/>
         </w:rPr>
         <w:t xml:space="preserve">    </w:t>
@@ -3556,8 +8540,7 @@
           <w:rFonts w:ascii="JetBrains Mono" w:eastAsia="Times New Roman" w:hAnsi="JetBrains Mono" w:cs="JetBrains Mono"/>
           <w:color w:val="F2AE49"/>
           <w:kern w:val="0"/>
-          <w:sz w:val="23"/>
-          <w:szCs w:val="23"/>
+          <w:szCs w:val="21"/>
           <w:lang w:val="en-JP"/>
         </w:rPr>
         <w:t>delay</w:t>
@@ -3567,8 +8550,7 @@
           <w:rFonts w:ascii="JetBrains Mono" w:eastAsia="Times New Roman" w:hAnsi="JetBrains Mono" w:cs="JetBrains Mono"/>
           <w:color w:val="5C6166"/>
           <w:kern w:val="0"/>
-          <w:sz w:val="23"/>
-          <w:szCs w:val="23"/>
+          <w:szCs w:val="21"/>
           <w:lang w:val="en-JP"/>
         </w:rPr>
         <w:t>(</w:t>
@@ -3578,8 +8560,7 @@
           <w:rFonts w:ascii="JetBrains Mono" w:eastAsia="Times New Roman" w:hAnsi="JetBrains Mono" w:cs="JetBrains Mono"/>
           <w:color w:val="A37ACC"/>
           <w:kern w:val="0"/>
-          <w:sz w:val="23"/>
-          <w:szCs w:val="23"/>
+          <w:szCs w:val="21"/>
           <w:lang w:val="en-JP"/>
         </w:rPr>
         <w:t>4000</w:t>
@@ -3589,8 +8570,7 @@
           <w:rFonts w:ascii="JetBrains Mono" w:eastAsia="Times New Roman" w:hAnsi="JetBrains Mono" w:cs="JetBrains Mono"/>
           <w:color w:val="5C6166"/>
           <w:kern w:val="0"/>
-          <w:sz w:val="23"/>
-          <w:szCs w:val="23"/>
+          <w:szCs w:val="21"/>
           <w:lang w:val="en-JP"/>
         </w:rPr>
         <w:t>);</w:t>
@@ -3607,35 +8587,32 @@
           <w:rFonts w:ascii="JetBrains Mono" w:eastAsia="Times New Roman" w:hAnsi="JetBrains Mono" w:cs="JetBrains Mono"/>
           <w:color w:val="5C6166"/>
           <w:kern w:val="0"/>
-          <w:sz w:val="23"/>
-          <w:szCs w:val="23"/>
-          <w:lang w:val="en-JP"/>
-        </w:rPr>
-      </w:pPr>
-    </w:p>
-    <w:p>
-      <w:pPr>
-        <w:widowControl/>
-        <w:shd w:val="clear" w:color="auto" w:fill="F8F9FA"/>
-        <w:adjustRightInd w:val="0"/>
-        <w:snapToGrid w:val="0"/>
-        <w:jc w:val="left"/>
-        <w:rPr>
-          <w:rFonts w:ascii="JetBrains Mono" w:eastAsia="Times New Roman" w:hAnsi="JetBrains Mono" w:cs="JetBrains Mono"/>
-          <w:color w:val="5C6166"/>
-          <w:kern w:val="0"/>
-          <w:sz w:val="23"/>
-          <w:szCs w:val="23"/>
-          <w:lang w:val="en-JP"/>
-        </w:rPr>
-      </w:pPr>
-      <w:r>
-        <w:rPr>
-          <w:rFonts w:ascii="JetBrains Mono" w:eastAsia="Times New Roman" w:hAnsi="JetBrains Mono" w:cs="JetBrains Mono"/>
-          <w:color w:val="5C6166"/>
-          <w:kern w:val="0"/>
-          <w:sz w:val="23"/>
-          <w:szCs w:val="23"/>
+          <w:szCs w:val="21"/>
+          <w:lang w:val="en-JP"/>
+        </w:rPr>
+      </w:pPr>
+    </w:p>
+    <w:p>
+      <w:pPr>
+        <w:widowControl/>
+        <w:shd w:val="clear" w:color="auto" w:fill="F8F9FA"/>
+        <w:adjustRightInd w:val="0"/>
+        <w:snapToGrid w:val="0"/>
+        <w:jc w:val="left"/>
+        <w:rPr>
+          <w:rFonts w:ascii="JetBrains Mono" w:eastAsia="Times New Roman" w:hAnsi="JetBrains Mono" w:cs="JetBrains Mono"/>
+          <w:color w:val="5C6166"/>
+          <w:kern w:val="0"/>
+          <w:szCs w:val="21"/>
+          <w:lang w:val="en-JP"/>
+        </w:rPr>
+      </w:pPr>
+      <w:r>
+        <w:rPr>
+          <w:rFonts w:ascii="JetBrains Mono" w:eastAsia="Times New Roman" w:hAnsi="JetBrains Mono" w:cs="JetBrains Mono"/>
+          <w:color w:val="5C6166"/>
+          <w:kern w:val="0"/>
+          <w:szCs w:val="21"/>
           <w:lang w:val="en-JP"/>
         </w:rPr>
         <w:t xml:space="preserve">    motor.</w:t>
@@ -3645,19 +8622,17 @@
           <w:rFonts w:ascii="JetBrains Mono" w:eastAsia="Times New Roman" w:hAnsi="JetBrains Mono" w:cs="JetBrains Mono"/>
           <w:color w:val="F2AE49"/>
           <w:kern w:val="0"/>
-          <w:sz w:val="23"/>
-          <w:szCs w:val="23"/>
-          <w:lang w:val="en-JP"/>
-        </w:rPr>
-        <w:t>setVoltage</w:t>
-      </w:r>
-      <w:r>
-        <w:rPr>
-          <w:rFonts w:ascii="JetBrains Mono" w:eastAsia="Times New Roman" w:hAnsi="JetBrains Mono" w:cs="JetBrains Mono"/>
-          <w:color w:val="5C6166"/>
-          <w:kern w:val="0"/>
-          <w:sz w:val="23"/>
-          <w:szCs w:val="23"/>
+          <w:szCs w:val="21"/>
+          <w:lang w:val="en-JP"/>
+        </w:rPr>
+        <w:t>piControl</w:t>
+      </w:r>
+      <w:r>
+        <w:rPr>
+          <w:rFonts w:ascii="JetBrains Mono" w:eastAsia="Times New Roman" w:hAnsi="JetBrains Mono" w:cs="JetBrains Mono"/>
+          <w:color w:val="5C6166"/>
+          <w:kern w:val="0"/>
+          <w:szCs w:val="21"/>
           <w:lang w:val="en-JP"/>
         </w:rPr>
         <w:t>(</w:t>
@@ -3667,19 +8642,17 @@
           <w:rFonts w:ascii="JetBrains Mono" w:eastAsia="Times New Roman" w:hAnsi="JetBrains Mono" w:cs="JetBrains Mono"/>
           <w:color w:val="A37ACC"/>
           <w:kern w:val="0"/>
-          <w:sz w:val="23"/>
-          <w:szCs w:val="23"/>
-          <w:lang w:val="en-JP"/>
-        </w:rPr>
-        <w:t>1.2</w:t>
-      </w:r>
-      <w:r>
-        <w:rPr>
-          <w:rFonts w:ascii="JetBrains Mono" w:eastAsia="Times New Roman" w:hAnsi="JetBrains Mono" w:cs="JetBrains Mono"/>
-          <w:color w:val="5C6166"/>
-          <w:kern w:val="0"/>
-          <w:sz w:val="23"/>
-          <w:szCs w:val="23"/>
+          <w:szCs w:val="21"/>
+          <w:lang w:val="en-JP"/>
+        </w:rPr>
+        <w:t>1.6</w:t>
+      </w:r>
+      <w:r>
+        <w:rPr>
+          <w:rFonts w:ascii="JetBrains Mono" w:eastAsia="Times New Roman" w:hAnsi="JetBrains Mono" w:cs="JetBrains Mono"/>
+          <w:color w:val="5C6166"/>
+          <w:kern w:val="0"/>
+          <w:szCs w:val="21"/>
           <w:lang w:val="en-JP"/>
         </w:rPr>
         <w:t>);</w:t>
@@ -3696,18 +8669,16 @@
           <w:rFonts w:ascii="JetBrains Mono" w:eastAsia="Times New Roman" w:hAnsi="JetBrains Mono" w:cs="JetBrains Mono"/>
           <w:color w:val="5C6166"/>
           <w:kern w:val="0"/>
-          <w:sz w:val="23"/>
-          <w:szCs w:val="23"/>
-          <w:lang w:val="en-JP"/>
-        </w:rPr>
-      </w:pPr>
-      <w:r>
-        <w:rPr>
-          <w:rFonts w:ascii="JetBrains Mono" w:eastAsia="Times New Roman" w:hAnsi="JetBrains Mono" w:cs="JetBrains Mono"/>
-          <w:color w:val="5C6166"/>
-          <w:kern w:val="0"/>
-          <w:sz w:val="23"/>
-          <w:szCs w:val="23"/>
+          <w:szCs w:val="21"/>
+          <w:lang w:val="en-JP"/>
+        </w:rPr>
+      </w:pPr>
+      <w:r>
+        <w:rPr>
+          <w:rFonts w:ascii="JetBrains Mono" w:eastAsia="Times New Roman" w:hAnsi="JetBrains Mono" w:cs="JetBrains Mono"/>
+          <w:color w:val="5C6166"/>
+          <w:kern w:val="0"/>
+          <w:szCs w:val="21"/>
           <w:lang w:val="en-JP"/>
         </w:rPr>
         <w:t xml:space="preserve">    </w:t>
@@ -3717,8 +8688,7 @@
           <w:rFonts w:ascii="JetBrains Mono" w:eastAsia="Times New Roman" w:hAnsi="JetBrains Mono" w:cs="JetBrains Mono"/>
           <w:color w:val="F2AE49"/>
           <w:kern w:val="0"/>
-          <w:sz w:val="23"/>
-          <w:szCs w:val="23"/>
+          <w:szCs w:val="21"/>
           <w:lang w:val="en-JP"/>
         </w:rPr>
         <w:t>delay</w:t>
@@ -3728,8 +8698,7 @@
           <w:rFonts w:ascii="JetBrains Mono" w:eastAsia="Times New Roman" w:hAnsi="JetBrains Mono" w:cs="JetBrains Mono"/>
           <w:color w:val="5C6166"/>
           <w:kern w:val="0"/>
-          <w:sz w:val="23"/>
-          <w:szCs w:val="23"/>
+          <w:szCs w:val="21"/>
           <w:lang w:val="en-JP"/>
         </w:rPr>
         <w:t>(</w:t>
@@ -3739,8 +8708,7 @@
           <w:rFonts w:ascii="JetBrains Mono" w:eastAsia="Times New Roman" w:hAnsi="JetBrains Mono" w:cs="JetBrains Mono"/>
           <w:color w:val="A37ACC"/>
           <w:kern w:val="0"/>
-          <w:sz w:val="23"/>
-          <w:szCs w:val="23"/>
+          <w:szCs w:val="21"/>
           <w:lang w:val="en-JP"/>
         </w:rPr>
         <w:t>5000</w:t>
@@ -3750,8 +8718,7 @@
           <w:rFonts w:ascii="JetBrains Mono" w:eastAsia="Times New Roman" w:hAnsi="JetBrains Mono" w:cs="JetBrains Mono"/>
           <w:color w:val="5C6166"/>
           <w:kern w:val="0"/>
-          <w:sz w:val="23"/>
-          <w:szCs w:val="23"/>
+          <w:szCs w:val="21"/>
           <w:lang w:val="en-JP"/>
         </w:rPr>
         <w:t>);</w:t>
@@ -3765,39 +8732,31 @@
         <w:snapToGrid w:val="0"/>
         <w:jc w:val="left"/>
         <w:rPr>
-          <w:rFonts w:ascii="JetBrains Mono" w:eastAsia="Times New Roman" w:hAnsi="JetBrains Mono" w:cs="JetBrains Mono" w:hint="eastAsia"/>
-          <w:color w:val="5C6166"/>
-          <w:kern w:val="0"/>
-          <w:sz w:val="23"/>
-          <w:szCs w:val="23"/>
-          <w:lang w:val="en-JP"/>
-        </w:rPr>
-      </w:pPr>
-      <w:r>
-        <w:rPr>
-          <w:rFonts w:ascii="JetBrains Mono" w:eastAsia="Times New Roman" w:hAnsi="JetBrains Mono" w:cs="JetBrains Mono"/>
-          <w:color w:val="5C6166"/>
-          <w:kern w:val="0"/>
-          <w:sz w:val="23"/>
-          <w:szCs w:val="23"/>
+          <w:rFonts w:ascii="JetBrains Mono" w:eastAsia="Times New Roman" w:hAnsi="JetBrains Mono" w:cs="JetBrains Mono"/>
+          <w:color w:val="5C6166"/>
+          <w:kern w:val="0"/>
+          <w:szCs w:val="21"/>
+          <w:lang w:val="en-JP"/>
+        </w:rPr>
+      </w:pPr>
+      <w:r>
+        <w:rPr>
+          <w:rFonts w:ascii="JetBrains Mono" w:eastAsia="Times New Roman" w:hAnsi="JetBrains Mono" w:cs="JetBrains Mono"/>
+          <w:color w:val="5C6166"/>
+          <w:kern w:val="0"/>
+          <w:szCs w:val="21"/>
           <w:lang w:val="en-JP"/>
         </w:rPr>
         <w:t>}</w:t>
       </w:r>
     </w:p>
-    <w:p/>
-    <w:p>
-      <w:r>
-        <w:rPr>
-          <w:rFonts w:hint="eastAsia"/>
-        </w:rPr>
-        <w:t>実験手順</w:t>
-      </w:r>
-      <w:r>
-        <w:t>1</w:t>
-      </w:r>
-    </w:p>
-    <w:p/>
+    <w:p>
+      <w:pPr>
+        <w:rPr>
+          <w:szCs w:val="21"/>
+        </w:rPr>
+      </w:pPr>
+    </w:p>
     <w:sectPr>
       <w:pgSz w:w="11906" w:h="16838" w:code="9"/>
       <w:pgMar w:top="1701" w:right="1418" w:bottom="1418" w:left="1418" w:header="851" w:footer="992" w:gutter="0"/>
